--- a/ObsID0945060134_SRCNUM1/ObsID0945060134_SRCNUM1_Classification.docx
+++ b/ObsID0945060134_SRCNUM1/ObsID0945060134_SRCNUM1_Classification.docx
@@ -217,31 +217,6 @@
     <w:p>
       <w:pPr>
         <w:rPr>
-          <w:color w:val="D092A7" w:themeColor="accent4"/>
-        </w:rPr>
-      </w:pPr>
-      <w:r>
-        <w:rPr>
-          <w:color w:val="D092A7" w:themeColor="accent4"/>
-        </w:rPr>
-        <w:t xml:space="preserve">Is the </w:t>
-      </w:r>
-      <w:r>
-        <w:rPr>
-          <w:color w:val="D092A7" w:themeColor="accent4"/>
-        </w:rPr>
-        <w:t>long-term</w:t>
-      </w:r>
-      <w:r>
-        <w:rPr>
-          <w:color w:val="D092A7" w:themeColor="accent4"/>
-        </w:rPr>
-        <w:t xml:space="preserve"> variability negligeable between these two observations?</w:t>
-      </w:r>
-    </w:p>
-    <w:p>
-      <w:pPr>
-        <w:rPr>
           <w:color w:val="809EC2" w:themeColor="accent6"/>
         </w:rPr>
       </w:pPr>
@@ -806,12 +781,12 @@
     </w:p>
     <w:p>
       <w:r>
+        <w:t>The source is faint and most likely Galactic.</w:t>
+      </w:r>
+    </w:p>
+    <w:p>
+      <w:r>
         <w:lastRenderedPageBreak/>
-        <w:t>The source is faint and most likely Galactic.</w:t>
-      </w:r>
-    </w:p>
-    <w:p>
-      <w:r>
         <w:t xml:space="preserve">Gaia DR3 </w:t>
       </w:r>
       <w:r>
@@ -2181,7 +2156,6 @@
         <w:rPr>
           <w:lang w:val="en-GB"/>
         </w:rPr>
-        <w:lastRenderedPageBreak/>
         <w:t>In magnetic CVs (e.g., intermediate polars), the white dwarf’s spin period can often be detected as a strong X-ray periodicity.</w:t>
       </w:r>
     </w:p>
@@ -2200,6 +2174,7 @@
         <w:rPr>
           <w:lang w:val="en-GB"/>
         </w:rPr>
+        <w:lastRenderedPageBreak/>
         <w:t>Typical spin periods range from a few hundred to several thousand seconds.</w:t>
       </w:r>
     </w:p>
@@ -2805,89 +2780,7 @@
           <w:color w:val="809EC2" w:themeColor="accent6"/>
           <w:lang w:val="en-GB"/>
         </w:rPr>
-        <w:t xml:space="preserve">The X-ray source likely contains hot plasma (temperatures typically in the range of millions of </w:t>
-      </w:r>
-      <w:r>
-        <w:rPr>
-          <w:color w:val="809EC2" w:themeColor="accent6"/>
-          <w:lang w:val="en-GB"/>
-        </w:rPr>
-        <w:t xml:space="preserve">Kelvins, so </w:t>
-      </w:r>
-      <m:oMath>
-        <m:r>
-          <w:rPr>
-            <w:rFonts w:ascii="Cambria Math" w:hAnsi="Cambria Math"/>
-            <w:color w:val="809EC2" w:themeColor="accent6"/>
-            <w:lang w:val="en-GB"/>
-          </w:rPr>
-          <m:t>~1</m:t>
-        </m:r>
-        <m:sSup>
-          <m:sSupPr>
-            <m:ctrlPr>
-              <w:rPr>
-                <w:rFonts w:ascii="Cambria Math" w:hAnsi="Cambria Math"/>
-                <w:i/>
-                <w:color w:val="809EC2" w:themeColor="accent6"/>
-                <w:lang w:val="en-GB"/>
-              </w:rPr>
-            </m:ctrlPr>
-          </m:sSupPr>
-          <m:e>
-            <m:r>
-              <w:rPr>
-                <w:rFonts w:ascii="Cambria Math" w:hAnsi="Cambria Math"/>
-                <w:color w:val="809EC2" w:themeColor="accent6"/>
-                <w:lang w:val="en-GB"/>
-              </w:rPr>
-              <m:t>0</m:t>
-            </m:r>
-          </m:e>
-          <m:sup>
-            <m:r>
-              <w:rPr>
-                <w:rFonts w:ascii="Cambria Math" w:hAnsi="Cambria Math"/>
-                <w:color w:val="809EC2" w:themeColor="accent6"/>
-                <w:lang w:val="en-GB"/>
-              </w:rPr>
-              <m:t>-2</m:t>
-            </m:r>
-          </m:sup>
-        </m:sSup>
-        <m:r>
-          <w:rPr>
-            <w:rFonts w:ascii="Cambria Math" w:hAnsi="Cambria Math"/>
-            <w:color w:val="809EC2" w:themeColor="accent6"/>
-            <w:lang w:val="en-GB"/>
-          </w:rPr>
-          <m:t>keV</m:t>
-        </m:r>
-      </m:oMath>
-      <w:r>
-        <w:rPr>
-          <w:rFonts w:eastAsiaTheme="minorEastAsia"/>
-          <w:color w:val="809EC2" w:themeColor="accent6"/>
-          <w:lang w:val="en-GB"/>
-        </w:rPr>
-        <w:t xml:space="preserve"> to </w:t>
-      </w:r>
-      <m:oMath>
-        <m:r>
-          <w:rPr>
-            <w:rFonts w:ascii="Cambria Math" w:eastAsiaTheme="minorEastAsia" w:hAnsi="Cambria Math"/>
-            <w:color w:val="809EC2" w:themeColor="accent6"/>
-            <w:lang w:val="en-GB"/>
-          </w:rPr>
-          <m:t>~keV</m:t>
-        </m:r>
-      </m:oMath>
-      <w:r>
-        <w:rPr>
-          <w:color w:val="809EC2" w:themeColor="accent6"/>
-          <w:lang w:val="en-GB"/>
-        </w:rPr>
-        <w:t>).</w:t>
+        <w:t>The X-ray source likely contains hot plasma.</w:t>
       </w:r>
     </w:p>
     <w:p>
@@ -3012,7 +2905,6 @@
           <w:color w:val="809EC2" w:themeColor="accent6"/>
           <w:lang w:val="en-GB"/>
         </w:rPr>
-        <w:lastRenderedPageBreak/>
         <w:t xml:space="preserve">Source of the plasma temperature: </w:t>
       </w:r>
       <w:hyperlink r:id="rId9" w:history="1">
@@ -3062,6 +2954,7 @@
           <w:color w:val="809EC2" w:themeColor="accent6"/>
           <w:lang w:val="en-GB"/>
         </w:rPr>
+        <w:lastRenderedPageBreak/>
         <w:t xml:space="preserve">When an X-ray spectrum is well fitted by an Apec model, it indicates that the emission is coming from a hot, diffuse, optically thin plasma in collisional ionization equilibrium. </w:t>
       </w:r>
       <w:r>
@@ -3957,7 +3850,6 @@
         <w:pStyle w:val="Heading3"/>
       </w:pPr>
       <w:r>
-        <w:lastRenderedPageBreak/>
         <w:t>Gauss</w:t>
       </w:r>
     </w:p>
@@ -4182,18 +4074,7 @@
                                   <w:color w:val="809EC2" w:themeColor="accent6"/>
                                   <w:lang w:val="en-GB"/>
                                 </w:rPr>
-                                <m:t>E</m:t>
-                              </m:r>
-                              <m:r>
-                                <m:rPr>
-                                  <m:sty m:val="bi"/>
-                                </m:rPr>
-                                <w:rPr>
-                                  <w:rFonts w:ascii="Cambria Math" w:hAnsi="Cambria Math"/>
-                                  <w:color w:val="809EC2" w:themeColor="accent6"/>
-                                  <w:lang w:val="en-GB"/>
-                                </w:rPr>
-                                <m:t>-</m:t>
+                                <m:t>E-</m:t>
                               </m:r>
                               <m:sSub>
                                 <m:sSubPr>
@@ -4950,14 +4831,7 @@
           <w:color w:val="809EC2" w:themeColor="accent6"/>
           <w:lang w:val="en-GB"/>
         </w:rPr>
-        <w:t xml:space="preserve"> (fluorescent line from reflection)</w:t>
-      </w:r>
-      <w:r>
-        <w:rPr>
-          <w:color w:val="809EC2" w:themeColor="accent6"/>
-          <w:lang w:val="en-GB"/>
-        </w:rPr>
-        <w:t>,</w:t>
+        <w:t xml:space="preserve"> (fluorescent line from reflection),</w:t>
       </w:r>
     </w:p>
     <w:p>
@@ -4996,15 +4870,7 @@
             <w:color w:val="809EC2" w:themeColor="accent6"/>
             <w:lang w:val="en-GB"/>
           </w:rPr>
-          <m:t>Fe </m:t>
-        </m:r>
-        <m:r>
-          <w:rPr>
-            <w:rFonts w:ascii="Cambria Math" w:hAnsi="Cambria Math"/>
-            <w:color w:val="809EC2" w:themeColor="accent6"/>
-            <w:lang w:val="en-GB"/>
-          </w:rPr>
-          <m:t>55</m:t>
+          <m:t>Fe 55</m:t>
         </m:r>
       </m:oMath>
       <w:r>
@@ -5058,15 +4924,46 @@
             <w:color w:val="809EC2" w:themeColor="accent6"/>
             <w:lang w:val="en-GB"/>
           </w:rPr>
-          <m:t>Fe</m:t>
-        </m:r>
+          <m:t xml:space="preserve">Fe 56 </m:t>
+        </m:r>
+      </m:oMath>
+      <w:r>
+        <w:rPr>
+          <w:color w:val="809EC2" w:themeColor="accent6"/>
+          <w:lang w:val="en-GB"/>
+        </w:rPr>
+        <w:t>)</w:t>
+      </w:r>
+      <w:r>
+        <w:rPr>
+          <w:color w:val="809EC2" w:themeColor="accent6"/>
+          <w:lang w:val="en-GB"/>
+        </w:rPr>
+        <w:t>.</w:t>
+      </w:r>
+    </w:p>
+    <w:p>
+      <w:pPr>
+        <w:rPr>
+          <w:color w:val="809EC2" w:themeColor="accent6"/>
+          <w:lang w:val="en-GB"/>
+        </w:rPr>
+      </w:pPr>
+      <w:r>
+        <w:rPr>
+          <w:color w:val="809EC2" w:themeColor="accent6"/>
+          <w:lang w:val="en-GB"/>
+        </w:rPr>
+        <w:t>Line width (</w:t>
+      </w:r>
+      <m:oMath>
         <m:r>
           <w:rPr>
             <w:rFonts w:ascii="Cambria Math" w:hAnsi="Cambria Math"/>
             <w:color w:val="809EC2" w:themeColor="accent6"/>
             <w:lang w:val="en-GB"/>
           </w:rPr>
-          <m:t xml:space="preserve"> 56 </m:t>
+          <m:t>σ</m:t>
         </m:r>
       </m:oMath>
       <w:r>
@@ -5081,22 +4978,85 @@
           <w:color w:val="809EC2" w:themeColor="accent6"/>
           <w:lang w:val="en-GB"/>
         </w:rPr>
-        <w:t>.</w:t>
-      </w:r>
-    </w:p>
-    <w:p>
-      <w:pPr>
-        <w:rPr>
-          <w:color w:val="809EC2" w:themeColor="accent6"/>
-          <w:lang w:val="en-GB"/>
-        </w:rPr>
-      </w:pPr>
-      <w:r>
-        <w:rPr>
-          <w:color w:val="809EC2" w:themeColor="accent6"/>
-          <w:lang w:val="en-GB"/>
-        </w:rPr>
-        <w:t>Line width (</w:t>
+        <w:t xml:space="preserve"> c</w:t>
+      </w:r>
+      <w:r>
+        <w:rPr>
+          <w:color w:val="809EC2" w:themeColor="accent6"/>
+          <w:lang w:val="en-GB"/>
+        </w:rPr>
+        <w:t>an reveal turbulence, bulk motion, or instrumental broadening. A very broad line might hint at high-velocity material or blending of multiple unresolved lines.</w:t>
+      </w:r>
+    </w:p>
+    <w:p>
+      <w:pPr>
+        <w:rPr>
+          <w:color w:val="809EC2" w:themeColor="accent6"/>
+          <w:lang w:val="en-GB"/>
+        </w:rPr>
+      </w:pPr>
+      <w:r>
+        <w:rPr>
+          <w:color w:val="809EC2" w:themeColor="accent6"/>
+          <w:lang w:val="en-GB"/>
+        </w:rPr>
+        <w:t>Line</w:t>
+      </w:r>
+      <w:r>
+        <w:rPr>
+          <w:color w:val="809EC2" w:themeColor="accent6"/>
+          <w:lang w:val="en-GB"/>
+        </w:rPr>
+        <w:t xml:space="preserve"> </w:t>
+      </w:r>
+      <w:r>
+        <w:rPr>
+          <w:color w:val="809EC2" w:themeColor="accent6"/>
+          <w:lang w:val="en-GB"/>
+        </w:rPr>
+        <w:t>amplitud</w:t>
+      </w:r>
+      <w:r>
+        <w:rPr>
+          <w:color w:val="809EC2" w:themeColor="accent6"/>
+          <w:lang w:val="en-GB"/>
+        </w:rPr>
+        <w:t>e c</w:t>
+      </w:r>
+      <w:r>
+        <w:rPr>
+          <w:color w:val="809EC2" w:themeColor="accent6"/>
+          <w:lang w:val="en-GB"/>
+        </w:rPr>
+        <w:t>ombined with the continuum, gives info on abundances, emission measure, or plasma conditions.</w:t>
+      </w:r>
+    </w:p>
+    <w:p>
+      <w:pPr>
+        <w:rPr>
+          <w:color w:val="809EC2" w:themeColor="accent6"/>
+        </w:rPr>
+      </w:pPr>
+      <w:r>
+        <w:rPr>
+          <w:color w:val="809EC2" w:themeColor="accent6"/>
+          <w:lang w:val="en-GB"/>
+        </w:rPr>
+        <w:t xml:space="preserve">In </w:t>
+      </w:r>
+      <w:r>
+        <w:rPr>
+          <w:color w:val="809EC2" w:themeColor="accent6"/>
+          <w:lang w:val="en-GB"/>
+        </w:rPr>
+        <w:t>CVs for example</w:t>
+      </w:r>
+      <w:r>
+        <w:rPr>
+          <w:color w:val="809EC2" w:themeColor="accent6"/>
+          <w:lang w:val="en-GB"/>
+        </w:rPr>
+        <w:t xml:space="preserve">, a </w:t>
       </w:r>
       <m:oMath>
         <m:r>
@@ -5105,7 +5065,7 @@
             <w:color w:val="809EC2" w:themeColor="accent6"/>
             <w:lang w:val="en-GB"/>
           </w:rPr>
-          <m:t>σ</m:t>
+          <m:t>Fe</m:t>
         </m:r>
       </m:oMath>
       <w:r>
@@ -5113,92 +5073,7 @@
           <w:color w:val="809EC2" w:themeColor="accent6"/>
           <w:lang w:val="en-GB"/>
         </w:rPr>
-        <w:t>)</w:t>
-      </w:r>
-      <w:r>
-        <w:rPr>
-          <w:color w:val="809EC2" w:themeColor="accent6"/>
-          <w:lang w:val="en-GB"/>
-        </w:rPr>
-        <w:t xml:space="preserve"> c</w:t>
-      </w:r>
-      <w:r>
-        <w:rPr>
-          <w:color w:val="809EC2" w:themeColor="accent6"/>
-          <w:lang w:val="en-GB"/>
-        </w:rPr>
-        <w:t>an reveal turbulence, bulk motion, or instrumental broadening. A very broad line might hint at high-velocity material or blending of multiple unresolved lines.</w:t>
-      </w:r>
-    </w:p>
-    <w:p>
-      <w:pPr>
-        <w:rPr>
-          <w:color w:val="809EC2" w:themeColor="accent6"/>
-          <w:lang w:val="en-GB"/>
-        </w:rPr>
-      </w:pPr>
-      <w:r>
-        <w:rPr>
-          <w:color w:val="809EC2" w:themeColor="accent6"/>
-          <w:lang w:val="en-GB"/>
-        </w:rPr>
-        <w:t>Line</w:t>
-      </w:r>
-      <w:r>
-        <w:rPr>
-          <w:color w:val="809EC2" w:themeColor="accent6"/>
-          <w:lang w:val="en-GB"/>
-        </w:rPr>
         <w:t xml:space="preserve"> </w:t>
-      </w:r>
-      <w:r>
-        <w:rPr>
-          <w:color w:val="809EC2" w:themeColor="accent6"/>
-          <w:lang w:val="en-GB"/>
-        </w:rPr>
-        <w:t>amplitud</w:t>
-      </w:r>
-      <w:r>
-        <w:rPr>
-          <w:color w:val="809EC2" w:themeColor="accent6"/>
-          <w:lang w:val="en-GB"/>
-        </w:rPr>
-        <w:t>e c</w:t>
-      </w:r>
-      <w:r>
-        <w:rPr>
-          <w:color w:val="809EC2" w:themeColor="accent6"/>
-          <w:lang w:val="en-GB"/>
-        </w:rPr>
-        <w:t>ombined with the continuum, gives info on abundances, emission measure, or plasma conditions.</w:t>
-      </w:r>
-    </w:p>
-    <w:p>
-      <w:pPr>
-        <w:rPr>
-          <w:color w:val="809EC2" w:themeColor="accent6"/>
-        </w:rPr>
-      </w:pPr>
-      <w:r>
-        <w:rPr>
-          <w:color w:val="809EC2" w:themeColor="accent6"/>
-          <w:lang w:val="en-GB"/>
-        </w:rPr>
-        <w:t xml:space="preserve">In </w:t>
-      </w:r>
-      <w:r>
-        <w:rPr>
-          <w:color w:val="809EC2" w:themeColor="accent6"/>
-          <w:lang w:val="en-GB"/>
-        </w:rPr>
-        <w:t>CVs for example</w:t>
-      </w:r>
-      <w:r>
-        <w:rPr>
-          <w:color w:val="809EC2" w:themeColor="accent6"/>
-          <w:lang w:val="en-GB"/>
-        </w:rPr>
-        <w:t xml:space="preserve">, a </w:t>
       </w:r>
       <m:oMath>
         <m:r>
@@ -5207,7 +5082,7 @@
             <w:color w:val="809EC2" w:themeColor="accent6"/>
             <w:lang w:val="en-GB"/>
           </w:rPr>
-          <m:t>Fe</m:t>
+          <m:t>Kα</m:t>
         </m:r>
       </m:oMath>
       <w:r>
@@ -5215,7 +5090,7 @@
           <w:color w:val="809EC2" w:themeColor="accent6"/>
           <w:lang w:val="en-GB"/>
         </w:rPr>
-        <w:t xml:space="preserve"> </w:t>
+        <w:t xml:space="preserve"> line at around </w:t>
       </w:r>
       <m:oMath>
         <m:r>
@@ -5224,7 +5099,7 @@
             <w:color w:val="809EC2" w:themeColor="accent6"/>
             <w:lang w:val="en-GB"/>
           </w:rPr>
-          <m:t>Kα</m:t>
+          <m:t>~6.4 keV</m:t>
         </m:r>
       </m:oMath>
       <w:r>
@@ -5232,104 +5107,655 @@
           <w:color w:val="809EC2" w:themeColor="accent6"/>
           <w:lang w:val="en-GB"/>
         </w:rPr>
-        <w:t xml:space="preserve"> line at around </w:t>
+        <w:t xml:space="preserve"> might be modeled with a Gaussian</w:t>
+      </w:r>
+      <w:r>
+        <w:rPr>
+          <w:color w:val="809EC2" w:themeColor="accent6"/>
+          <w:lang w:val="en-GB"/>
+        </w:rPr>
+        <w:t xml:space="preserve"> </w:t>
+      </w:r>
+      <w:r>
+        <w:rPr>
+          <w:color w:val="809EC2" w:themeColor="accent6"/>
+        </w:rPr>
+        <w:t>as well as lines from other elements like O, Ne, Mg, Si. These lines are typically superimposed on the thermal continuum.</w:t>
+      </w:r>
+    </w:p>
+    <w:p>
+      <w:pPr>
+        <w:rPr>
+          <w:color w:val="809EC2" w:themeColor="accent6"/>
+          <w:lang w:val="en-GB"/>
+        </w:rPr>
+      </w:pPr>
+      <w:r>
+        <w:rPr>
+          <w:color w:val="809EC2" w:themeColor="accent6"/>
+          <w:lang w:val="en-GB"/>
+        </w:rPr>
+        <w:t>Seeing a Gaussian line in a CV spectrum might help confirm its identity.</w:t>
+      </w:r>
+      <w:r>
+        <w:rPr>
+          <w:color w:val="809EC2" w:themeColor="accent6"/>
+          <w:lang w:val="en-GB"/>
+        </w:rPr>
+        <w:t xml:space="preserve"> </w:t>
+      </w:r>
+      <w:r>
+        <w:rPr>
+          <w:color w:val="809EC2" w:themeColor="accent6"/>
+          <w:lang w:val="en-GB"/>
+        </w:rPr>
+        <w:t>The Fe line complex is often used to distinguish magnetic CVs, especially intermediate polars, from other types of X-ray sources.</w:t>
+      </w:r>
+      <w:r>
+        <w:rPr>
+          <w:color w:val="809EC2" w:themeColor="accent6"/>
+          <w:lang w:val="en-GB"/>
+        </w:rPr>
+        <w:t xml:space="preserve"> </w:t>
+      </w:r>
+      <w:r>
+        <w:rPr>
+          <w:color w:val="809EC2" w:themeColor="accent6"/>
+          <w:lang w:val="en-GB"/>
+        </w:rPr>
+        <w:t>Sometimes, a spectrum is fit with a thermal + one or more Gaussians to cleanly characterize both the continuum and the lines.</w:t>
+      </w:r>
+    </w:p>
+    <w:p>
+      <w:pPr>
+        <w:pStyle w:val="Heading3"/>
+        <w:rPr>
+          <w:lang w:val="en-GB"/>
+        </w:rPr>
+      </w:pPr>
+      <w:r>
+        <w:rPr>
+          <w:lang w:val="en-GB"/>
+        </w:rPr>
+        <w:t>X-ray parameters</w:t>
+      </w:r>
+    </w:p>
+    <w:p>
+      <w:r>
+        <w:t xml:space="preserve">Here's a comparison table of </w:t>
+      </w:r>
+      <w:r>
+        <w:t xml:space="preserve">the </w:t>
+      </w:r>
+      <w:r>
+        <w:t>typical X-ray spectral parameters</w:t>
+      </w:r>
+      <w:r>
+        <w:t xml:space="preserve"> </w:t>
       </w:r>
       <m:oMath>
-        <m:r>
+        <m:sSub>
+          <m:sSubPr>
+            <m:ctrlPr>
+              <w:rPr>
+                <w:rFonts w:ascii="Cambria Math" w:hAnsi="Cambria Math"/>
+                <w:i/>
+              </w:rPr>
+            </m:ctrlPr>
+          </m:sSubPr>
+          <m:e>
+            <m:r>
+              <w:rPr>
+                <w:rFonts w:ascii="Cambria Math" w:hAnsi="Cambria Math"/>
+              </w:rPr>
+              <m:t>k</m:t>
+            </m:r>
+          </m:e>
+          <m:sub>
+            <m:r>
+              <w:rPr>
+                <w:rFonts w:ascii="Cambria Math" w:hAnsi="Cambria Math"/>
+              </w:rPr>
+              <m:t>T</m:t>
+            </m:r>
+          </m:sub>
+        </m:sSub>
+      </m:oMath>
+      <w:r>
+        <w:t xml:space="preserve"> (plasma temperature) and PhoIndex </w:t>
+      </w:r>
+      <m:oMath>
+        <m:r>
+          <m:rPr>
+            <m:sty m:val="p"/>
+          </m:rPr>
           <w:rPr>
             <w:rFonts w:ascii="Cambria Math" w:hAnsi="Cambria Math"/>
-            <w:color w:val="809EC2" w:themeColor="accent6"/>
-            <w:lang w:val="en-GB"/>
-          </w:rPr>
-          <m:t>~</m:t>
-        </m:r>
-        <m:r>
-          <w:rPr>
-            <w:rFonts w:ascii="Cambria Math" w:hAnsi="Cambria Math"/>
-            <w:color w:val="809EC2" w:themeColor="accent6"/>
-            <w:lang w:val="en-GB"/>
-          </w:rPr>
-          <m:t>6.4 keV</m:t>
+          </w:rPr>
+          <m:t>Γ</m:t>
         </m:r>
       </m:oMath>
       <w:r>
         <w:rPr>
-          <w:color w:val="809EC2" w:themeColor="accent6"/>
-          <w:lang w:val="en-GB"/>
-        </w:rPr>
-        <w:t xml:space="preserve"> might be modeled with a Gaussian</w:t>
-      </w:r>
-      <w:r>
-        <w:rPr>
-          <w:color w:val="809EC2" w:themeColor="accent6"/>
-          <w:lang w:val="en-GB"/>
+          <w:rFonts w:eastAsiaTheme="minorEastAsia"/>
         </w:rPr>
         <w:t xml:space="preserve"> </w:t>
       </w:r>
       <w:r>
-        <w:rPr>
-          <w:color w:val="809EC2" w:themeColor="accent6"/>
-        </w:rPr>
-        <w:t>as well as lines from other elements like O, Ne, Mg, Si. These lines are typically superimposed on the thermal continuum.</w:t>
-      </w:r>
-    </w:p>
-    <w:p>
-      <w:pPr>
-        <w:rPr>
-          <w:color w:val="809EC2" w:themeColor="accent6"/>
-          <w:lang w:val="en-GB"/>
-        </w:rPr>
-      </w:pPr>
-      <w:r>
-        <w:rPr>
-          <w:color w:val="809EC2" w:themeColor="accent6"/>
-          <w:lang w:val="en-GB"/>
-        </w:rPr>
-        <w:t>Seeing a Gaussian line in a CV spectrum might help confirm its identity.</w:t>
-      </w:r>
-      <w:r>
-        <w:rPr>
-          <w:color w:val="809EC2" w:themeColor="accent6"/>
-          <w:lang w:val="en-GB"/>
-        </w:rPr>
+        <w:t>(photon index of a power-law model)</w:t>
+      </w:r>
+      <w:r>
         <w:t xml:space="preserve"> </w:t>
       </w:r>
       <w:r>
-        <w:rPr>
-          <w:color w:val="809EC2" w:themeColor="accent6"/>
-          <w:lang w:val="en-GB"/>
-        </w:rPr>
-        <w:t>The Fe line complex is often used to distinguish magnetic CVs, especially intermediate polars, from other types of X-ray sources.</w:t>
-      </w:r>
-      <w:r>
-        <w:rPr>
-          <w:color w:val="809EC2" w:themeColor="accent6"/>
-          <w:lang w:val="en-GB"/>
-        </w:rPr>
-        <w:t xml:space="preserve"> </w:t>
-      </w:r>
-      <w:r>
-        <w:rPr>
-          <w:color w:val="809EC2" w:themeColor="accent6"/>
-          <w:lang w:val="en-GB"/>
-        </w:rPr>
-        <w:t>Sometimes</w:t>
-      </w:r>
-      <w:r>
-        <w:rPr>
-          <w:color w:val="809EC2" w:themeColor="accent6"/>
-          <w:lang w:val="en-GB"/>
-        </w:rPr>
-        <w:t>,</w:t>
-      </w:r>
-      <w:r>
-        <w:rPr>
-          <w:color w:val="809EC2" w:themeColor="accent6"/>
-          <w:lang w:val="en-GB"/>
-        </w:rPr>
-        <w:t xml:space="preserve"> a spectrum is fit with a thermal + one or more Gaussians to cleanly characterize both the continuum and the lines.</w:t>
-      </w:r>
-    </w:p>
+        <w:t>for cataclysmic variables (CVs), active stars, and active galactic nuclei (AGNs):</w:t>
+      </w:r>
+    </w:p>
+    <w:tbl>
+      <w:tblPr>
+        <w:tblStyle w:val="TableGrid"/>
+        <w:tblW w:w="0" w:type="auto"/>
+        <w:jc w:val="center"/>
+        <w:tblLook w:val="04A0" w:firstRow="1" w:lastRow="0" w:firstColumn="1" w:lastColumn="0" w:noHBand="0" w:noVBand="1"/>
+      </w:tblPr>
+      <w:tblGrid>
+        <w:gridCol w:w="977"/>
+        <w:gridCol w:w="2419"/>
+        <w:gridCol w:w="1693"/>
+        <w:gridCol w:w="3973"/>
+      </w:tblGrid>
+      <w:tr>
+        <w:trPr>
+          <w:jc w:val="center"/>
+        </w:trPr>
+        <w:tc>
+          <w:tcPr>
+            <w:tcW w:w="0" w:type="auto"/>
+            <w:shd w:val="clear" w:color="auto" w:fill="B55374" w:themeFill="accent4" w:themeFillShade="BF"/>
+          </w:tcPr>
+          <w:p>
+            <w:pPr>
+              <w:rPr>
+                <w:b/>
+                <w:bCs/>
+                <w:color w:val="FFFFFF" w:themeColor="background1"/>
+                <w:sz w:val="24"/>
+                <w:szCs w:val="24"/>
+              </w:rPr>
+            </w:pPr>
+            <w:r>
+              <w:rPr>
+                <w:b/>
+                <w:bCs/>
+                <w:color w:val="FFFFFF" w:themeColor="background1"/>
+                <w:sz w:val="24"/>
+                <w:szCs w:val="24"/>
+              </w:rPr>
+              <w:t>Source type</w:t>
+            </w:r>
+          </w:p>
+        </w:tc>
+        <w:tc>
+          <w:tcPr>
+            <w:tcW w:w="2419" w:type="dxa"/>
+            <w:shd w:val="clear" w:color="auto" w:fill="B55374" w:themeFill="accent4" w:themeFillShade="BF"/>
+          </w:tcPr>
+          <w:p>
+            <w:pPr>
+              <w:rPr>
+                <w:b/>
+                <w:bCs/>
+                <w:color w:val="FFFFFF" w:themeColor="background1"/>
+                <w:sz w:val="24"/>
+                <w:szCs w:val="24"/>
+              </w:rPr>
+            </w:pPr>
+            <m:oMathPara>
+              <m:oMath>
+                <m:sSub>
+                  <m:sSubPr>
+                    <m:ctrlPr>
+                      <w:rPr>
+                        <w:rFonts w:ascii="Cambria Math" w:hAnsi="Cambria Math"/>
+                        <w:b/>
+                        <w:bCs/>
+                        <w:i/>
+                        <w:color w:val="FFFFFF" w:themeColor="background1"/>
+                        <w:sz w:val="24"/>
+                        <w:szCs w:val="24"/>
+                      </w:rPr>
+                    </m:ctrlPr>
+                  </m:sSubPr>
+                  <m:e>
+                    <m:r>
+                      <m:rPr>
+                        <m:sty m:val="bi"/>
+                      </m:rPr>
+                      <w:rPr>
+                        <w:rFonts w:ascii="Cambria Math" w:hAnsi="Cambria Math"/>
+                        <w:color w:val="FFFFFF" w:themeColor="background1"/>
+                        <w:sz w:val="24"/>
+                        <w:szCs w:val="24"/>
+                      </w:rPr>
+                      <m:t>k</m:t>
+                    </m:r>
+                  </m:e>
+                  <m:sub>
+                    <m:r>
+                      <m:rPr>
+                        <m:sty m:val="bi"/>
+                      </m:rPr>
+                      <w:rPr>
+                        <w:rFonts w:ascii="Cambria Math" w:hAnsi="Cambria Math"/>
+                        <w:color w:val="FFFFFF" w:themeColor="background1"/>
+                        <w:sz w:val="24"/>
+                        <w:szCs w:val="24"/>
+                      </w:rPr>
+                      <m:t>T</m:t>
+                    </m:r>
+                  </m:sub>
+                </m:sSub>
+                <m:r>
+                  <m:rPr>
+                    <m:sty m:val="bi"/>
+                  </m:rPr>
+                  <w:rPr>
+                    <w:rFonts w:ascii="Cambria Math" w:eastAsiaTheme="minorEastAsia" w:hAnsi="Cambria Math"/>
+                    <w:color w:val="FFFFFF" w:themeColor="background1"/>
+                    <w:sz w:val="24"/>
+                    <w:szCs w:val="24"/>
+                  </w:rPr>
+                  <m:t xml:space="preserve"> (keV)</m:t>
+                </m:r>
+              </m:oMath>
+            </m:oMathPara>
+          </w:p>
+        </w:tc>
+        <w:tc>
+          <w:tcPr>
+            <w:tcW w:w="1693" w:type="dxa"/>
+            <w:shd w:val="clear" w:color="auto" w:fill="B55374" w:themeFill="accent4" w:themeFillShade="BF"/>
+          </w:tcPr>
+          <w:p>
+            <w:pPr>
+              <w:rPr>
+                <w:b/>
+                <w:bCs/>
+                <w:color w:val="FFFFFF" w:themeColor="background1"/>
+                <w:sz w:val="24"/>
+                <w:szCs w:val="24"/>
+              </w:rPr>
+            </w:pPr>
+            <w:r>
+              <w:rPr>
+                <w:b/>
+                <w:bCs/>
+                <w:color w:val="FFFFFF" w:themeColor="background1"/>
+                <w:sz w:val="24"/>
+                <w:szCs w:val="24"/>
+              </w:rPr>
+              <w:t xml:space="preserve">PhoIndex </w:t>
+            </w:r>
+            <m:oMath>
+              <m:r>
+                <m:rPr>
+                  <m:sty m:val="b"/>
+                </m:rPr>
+                <w:rPr>
+                  <w:rFonts w:ascii="Cambria Math" w:hAnsi="Cambria Math"/>
+                  <w:color w:val="FFFFFF" w:themeColor="background1"/>
+                  <w:sz w:val="24"/>
+                  <w:szCs w:val="24"/>
+                </w:rPr>
+                <m:t>Γ</m:t>
+              </m:r>
+            </m:oMath>
+          </w:p>
+        </w:tc>
+        <w:tc>
+          <w:tcPr>
+            <w:tcW w:w="0" w:type="auto"/>
+            <w:shd w:val="clear" w:color="auto" w:fill="B55374" w:themeFill="accent4" w:themeFillShade="BF"/>
+          </w:tcPr>
+          <w:p>
+            <w:pPr>
+              <w:rPr>
+                <w:b/>
+                <w:bCs/>
+                <w:color w:val="FFFFFF" w:themeColor="background1"/>
+                <w:sz w:val="24"/>
+                <w:szCs w:val="24"/>
+              </w:rPr>
+            </w:pPr>
+            <w:r>
+              <w:rPr>
+                <w:b/>
+                <w:bCs/>
+                <w:color w:val="FFFFFF" w:themeColor="background1"/>
+                <w:sz w:val="24"/>
+                <w:szCs w:val="24"/>
+              </w:rPr>
+              <w:t>Notes</w:t>
+            </w:r>
+          </w:p>
+        </w:tc>
+      </w:tr>
+      <w:tr>
+        <w:trPr>
+          <w:jc w:val="center"/>
+        </w:trPr>
+        <w:tc>
+          <w:tcPr>
+            <w:tcW w:w="0" w:type="auto"/>
+          </w:tcPr>
+          <w:p>
+            <w:r>
+              <w:t>CV</w:t>
+            </w:r>
+          </w:p>
+        </w:tc>
+        <w:tc>
+          <w:tcPr>
+            <w:tcW w:w="2419" w:type="dxa"/>
+          </w:tcPr>
+          <w:p>
+            <w:pPr>
+              <w:jc w:val="left"/>
+            </w:pPr>
+            <w:r>
+              <w:t xml:space="preserve">- Cold component: </w:t>
+            </w:r>
+            <m:oMath>
+              <m:r>
+                <w:rPr>
+                  <w:rFonts w:ascii="Cambria Math" w:hAnsi="Cambria Math"/>
+                </w:rPr>
+                <m:t>~0.1–0.7 keV</m:t>
+              </m:r>
+            </m:oMath>
+            <w:r>
+              <w:br/>
+            </w:r>
+            <w:r>
+              <w:t xml:space="preserve">- </w:t>
+            </w:r>
+            <w:r>
+              <w:t xml:space="preserve">Medium component: </w:t>
+            </w:r>
+            <m:oMath>
+              <m:r>
+                <w:rPr>
+                  <w:rFonts w:ascii="Cambria Math" w:hAnsi="Cambria Math"/>
+                </w:rPr>
+                <m:t>~4–10 keV</m:t>
+              </m:r>
+            </m:oMath>
+            <w:r>
+              <w:br/>
+              <w:t xml:space="preserve">- Hot component: </w:t>
+            </w:r>
+            <m:oMath>
+              <m:r>
+                <w:rPr>
+                  <w:rFonts w:ascii="Cambria Math" w:hAnsi="Cambria Math"/>
+                </w:rPr>
+                <m:t>~16–60 keV</m:t>
+              </m:r>
+            </m:oMath>
+          </w:p>
+        </w:tc>
+        <w:tc>
+          <w:tcPr>
+            <w:tcW w:w="1693" w:type="dxa"/>
+          </w:tcPr>
+          <w:p>
+            <w:pPr>
+              <w:jc w:val="left"/>
+            </w:pPr>
+            <w:r>
+              <w:t>Not typically used; spectra are dominated by thermal emission</w:t>
+            </w:r>
+          </w:p>
+        </w:tc>
+        <w:tc>
+          <w:tcPr>
+            <w:tcW w:w="0" w:type="auto"/>
+          </w:tcPr>
+          <w:p>
+            <w:pPr>
+              <w:jc w:val="left"/>
+            </w:pPr>
+            <w:r>
+              <w:t xml:space="preserve">Multi-temperature plasma models are common, especially for magnetic CVs. Spectra often include multiple thermal components and a </w:t>
+            </w:r>
+            <m:oMath>
+              <m:r>
+                <w:rPr>
+                  <w:rFonts w:ascii="Cambria Math" w:hAnsi="Cambria Math"/>
+                </w:rPr>
+                <m:t>6.4 keV</m:t>
+              </m:r>
+            </m:oMath>
+            <w:r>
+              <w:t xml:space="preserve"> </w:t>
+            </w:r>
+            <m:oMath>
+              <m:sSub>
+                <m:sSubPr>
+                  <m:ctrlPr>
+                    <w:rPr>
+                      <w:rFonts w:ascii="Cambria Math" w:hAnsi="Cambria Math"/>
+                      <w:i/>
+                    </w:rPr>
+                  </m:ctrlPr>
+                </m:sSubPr>
+                <m:e>
+                  <m:r>
+                    <w:rPr>
+                      <w:rFonts w:ascii="Cambria Math" w:hAnsi="Cambria Math"/>
+                    </w:rPr>
+                    <m:t>F</m:t>
+                  </m:r>
+                </m:e>
+                <m:sub>
+                  <m:r>
+                    <w:rPr>
+                      <w:rFonts w:ascii="Cambria Math" w:hAnsi="Cambria Math"/>
+                    </w:rPr>
+                    <m:t>e</m:t>
+                  </m:r>
+                </m:sub>
+              </m:sSub>
+              <m:r>
+                <w:rPr>
+                  <w:rFonts w:ascii="Cambria Math" w:hAnsi="Cambria Math"/>
+                </w:rPr>
+                <m:t xml:space="preserve"> </m:t>
+              </m:r>
+              <m:sSub>
+                <m:sSubPr>
+                  <m:ctrlPr>
+                    <w:rPr>
+                      <w:rFonts w:ascii="Cambria Math" w:hAnsi="Cambria Math"/>
+                      <w:i/>
+                    </w:rPr>
+                  </m:ctrlPr>
+                </m:sSubPr>
+                <m:e>
+                  <m:r>
+                    <w:rPr>
+                      <w:rFonts w:ascii="Cambria Math" w:hAnsi="Cambria Math"/>
+                    </w:rPr>
+                    <m:t>K</m:t>
+                  </m:r>
+                </m:e>
+                <m:sub>
+                  <m:r>
+                    <w:rPr>
+                      <w:rFonts w:ascii="Cambria Math" w:hAnsi="Cambria Math"/>
+                    </w:rPr>
+                    <m:t>α</m:t>
+                  </m:r>
+                </m:sub>
+              </m:sSub>
+            </m:oMath>
+            <w:r>
+              <w:t xml:space="preserve"> line.</w:t>
+            </w:r>
+          </w:p>
+        </w:tc>
+      </w:tr>
+      <w:tr>
+        <w:trPr>
+          <w:jc w:val="center"/>
+        </w:trPr>
+        <w:tc>
+          <w:tcPr>
+            <w:tcW w:w="0" w:type="auto"/>
+          </w:tcPr>
+          <w:p>
+            <w:r>
+              <w:lastRenderedPageBreak/>
+              <w:t>Active star</w:t>
+            </w:r>
+          </w:p>
+        </w:tc>
+        <w:tc>
+          <w:tcPr>
+            <w:tcW w:w="2419" w:type="dxa"/>
+          </w:tcPr>
+          <w:p>
+            <m:oMath>
+              <m:r>
+                <w:rPr>
+                  <w:rFonts w:ascii="Cambria Math" w:hAnsi="Cambria Math"/>
+                </w:rPr>
+                <m:t>~0.1–3 keV</m:t>
+              </m:r>
+            </m:oMath>
+            <w:r>
+              <w:rPr>
+                <w:rFonts w:eastAsiaTheme="minorEastAsia"/>
+              </w:rPr>
+              <w:t xml:space="preserve"> </w:t>
+            </w:r>
+          </w:p>
+        </w:tc>
+        <w:tc>
+          <w:tcPr>
+            <w:tcW w:w="1693" w:type="dxa"/>
+          </w:tcPr>
+          <w:p>
+            <w:pPr>
+              <w:jc w:val="left"/>
+            </w:pPr>
+            <w:r>
+              <w:t>Not typically used; thermal models preferred</w:t>
+            </w:r>
+          </w:p>
+        </w:tc>
+        <w:tc>
+          <w:tcPr>
+            <w:tcW w:w="0" w:type="auto"/>
+          </w:tcPr>
+          <w:p>
+            <w:pPr>
+              <w:jc w:val="left"/>
+            </w:pPr>
+            <w:r>
+              <w:t>Emission arises from coronal plasma, often modeled with one or more thermal components. Power-law models are generally not applicable.</w:t>
+            </w:r>
+          </w:p>
+        </w:tc>
+      </w:tr>
+      <w:tr>
+        <w:trPr>
+          <w:jc w:val="center"/>
+        </w:trPr>
+        <w:tc>
+          <w:tcPr>
+            <w:tcW w:w="0" w:type="auto"/>
+          </w:tcPr>
+          <w:p>
+            <w:r>
+              <w:t>AGN</w:t>
+            </w:r>
+          </w:p>
+        </w:tc>
+        <w:tc>
+          <w:tcPr>
+            <w:tcW w:w="2419" w:type="dxa"/>
+          </w:tcPr>
+          <w:p>
+            <w:pPr>
+              <w:jc w:val="left"/>
+            </w:pPr>
+            <w:r>
+              <w:t>Not typically used; emission is non-thermal</w:t>
+            </w:r>
+          </w:p>
+        </w:tc>
+        <w:tc>
+          <w:tcPr>
+            <w:tcW w:w="1693" w:type="dxa"/>
+          </w:tcPr>
+          <w:p>
+            <w:pPr>
+              <w:jc w:val="left"/>
+            </w:pPr>
+            <m:oMath>
+              <m:r>
+                <w:rPr>
+                  <w:rFonts w:ascii="Cambria Math" w:hAnsi="Cambria Math"/>
+                </w:rPr>
+                <m:t>~1.5–2.0</m:t>
+              </m:r>
+            </m:oMath>
+            <w:r>
+              <w:rPr>
+                <w:rFonts w:eastAsiaTheme="minorEastAsia"/>
+              </w:rPr>
+              <w:t xml:space="preserve"> </w:t>
+            </w:r>
+          </w:p>
+        </w:tc>
+        <w:tc>
+          <w:tcPr>
+            <w:tcW w:w="0" w:type="auto"/>
+          </w:tcPr>
+          <w:p>
+            <w:pPr>
+              <w:jc w:val="left"/>
+            </w:pPr>
+            <w:r>
+              <w:t xml:space="preserve">X-ray spectra are dominated by non-thermal processes, modeled with a power-law. The photon index Γ typically ranges from </w:t>
+            </w:r>
+            <m:oMath>
+              <m:r>
+                <w:rPr>
+                  <w:rFonts w:ascii="Cambria Math" w:hAnsi="Cambria Math"/>
+                </w:rPr>
+                <m:t>1.5</m:t>
+              </m:r>
+            </m:oMath>
+            <w:r>
+              <w:t xml:space="preserve"> to </w:t>
+            </w:r>
+            <m:oMath>
+              <m:r>
+                <w:rPr>
+                  <w:rFonts w:ascii="Cambria Math" w:hAnsi="Cambria Math"/>
+                </w:rPr>
+                <m:t>2.0</m:t>
+              </m:r>
+            </m:oMath>
+            <w:r>
+              <w:t>.</w:t>
+            </w:r>
+          </w:p>
+        </w:tc>
+      </w:tr>
+    </w:tbl>
     <w:p>
       <w:pPr>
         <w:pStyle w:val="Heading2"/>
@@ -5387,7 +5813,6 @@
         <w:rPr>
           <w:color w:val="809EC2" w:themeColor="accent6"/>
         </w:rPr>
-        <w:lastRenderedPageBreak/>
         <w:t xml:space="preserve">The </w:t>
       </w:r>
       <w:r>
@@ -6593,10 +7018,7 @@
           <w:p>
             <w:proofErr w:type="spellStart"/>
             <w:r>
-              <w:t>t</w:t>
-            </w:r>
-            <w:r>
-              <w:t>babs</w:t>
+              <w:t>tbabs</w:t>
             </w:r>
             <w:proofErr w:type="spellEnd"/>
             <w:r>
@@ -6680,10 +7102,7 @@
           <w:p>
             <w:proofErr w:type="spellStart"/>
             <w:r>
-              <w:t>t</w:t>
-            </w:r>
-            <w:r>
-              <w:t>babs</w:t>
+              <w:t>tbabs</w:t>
             </w:r>
             <w:proofErr w:type="spellEnd"/>
             <w:r>
@@ -6691,13 +7110,7 @@
             </w:r>
             <w:proofErr w:type="spellStart"/>
             <w:r>
-              <w:t>apec</w:t>
-            </w:r>
-            <w:r>
-              <w:t>+</w:t>
-            </w:r>
-            <w:r>
-              <w:t>apec</w:t>
+              <w:t>apec+apec</w:t>
             </w:r>
             <w:proofErr w:type="spellEnd"/>
             <w:r>
@@ -6754,11 +7167,12 @@
         <w:tblLook w:val="04A0" w:firstRow="1" w:lastRow="0" w:firstColumn="1" w:lastColumn="0" w:noHBand="0" w:noVBand="1"/>
       </w:tblPr>
       <w:tblGrid>
-        <w:gridCol w:w="1887"/>
-        <w:gridCol w:w="1789"/>
-        <w:gridCol w:w="1264"/>
-        <w:gridCol w:w="2293"/>
-        <w:gridCol w:w="1829"/>
+        <w:gridCol w:w="1735"/>
+        <w:gridCol w:w="1735"/>
+        <w:gridCol w:w="959"/>
+        <w:gridCol w:w="1802"/>
+        <w:gridCol w:w="1804"/>
+        <w:gridCol w:w="1027"/>
       </w:tblGrid>
       <w:tr>
         <w:tc>
@@ -6828,7 +7242,6 @@
                 <w:szCs w:val="24"/>
               </w:rPr>
             </w:pPr>
-            <w:proofErr w:type="spellStart"/>
             <w:r>
               <w:rPr>
                 <w:b/>
@@ -6836,9 +7249,26 @@
                 <w:sz w:val="24"/>
                 <w:szCs w:val="24"/>
               </w:rPr>
-              <w:t>Powerlaw</w:t>
-            </w:r>
-            <w:proofErr w:type="spellEnd"/>
+              <w:t>Power</w:t>
+            </w:r>
+            <w:r>
+              <w:rPr>
+                <w:b/>
+                <w:bCs/>
+                <w:sz w:val="24"/>
+                <w:szCs w:val="24"/>
+              </w:rPr>
+              <w:t>-</w:t>
+            </w:r>
+            <w:r>
+              <w:rPr>
+                <w:b/>
+                <w:bCs/>
+                <w:sz w:val="24"/>
+                <w:szCs w:val="24"/>
+              </w:rPr>
+              <w:t>law</w:t>
+            </w:r>
           </w:p>
         </w:tc>
         <w:tc>
@@ -6862,9 +7292,8 @@
                 <w:sz w:val="24"/>
                 <w:szCs w:val="24"/>
               </w:rPr>
-              <w:t xml:space="preserve">Bremsstrahlung + </w:t>
-            </w:r>
-            <w:proofErr w:type="spellStart"/>
+              <w:t>Bremsstrahlung + Power</w:t>
+            </w:r>
             <w:r>
               <w:rPr>
                 <w:b/>
@@ -6872,9 +7301,17 @@
                 <w:sz w:val="24"/>
                 <w:szCs w:val="24"/>
               </w:rPr>
-              <w:t>Powerlaw</w:t>
-            </w:r>
-            <w:proofErr w:type="spellEnd"/>
+              <w:t>-</w:t>
+            </w:r>
+            <w:r>
+              <w:rPr>
+                <w:b/>
+                <w:bCs/>
+                <w:sz w:val="24"/>
+                <w:szCs w:val="24"/>
+              </w:rPr>
+              <w:t>law</w:t>
+            </w:r>
           </w:p>
         </w:tc>
         <w:tc>
@@ -6898,19 +7335,33 @@
                 <w:sz w:val="24"/>
                 <w:szCs w:val="24"/>
               </w:rPr>
-              <w:t xml:space="preserve">Gauss + </w:t>
-            </w:r>
-            <w:proofErr w:type="spellStart"/>
-            <w:r>
+              <w:t>Gauss + Bremsstrahlung</w:t>
+            </w:r>
+          </w:p>
+        </w:tc>
+        <w:tc>
+          <w:tcPr>
+            <w:tcW w:w="0" w:type="auto"/>
+          </w:tcPr>
+          <w:p>
+            <w:pPr>
+              <w:jc w:val="left"/>
               <w:rPr>
                 <w:b/>
                 <w:bCs/>
                 <w:sz w:val="24"/>
                 <w:szCs w:val="24"/>
               </w:rPr>
-              <w:t>Powerlaw</w:t>
-            </w:r>
-            <w:proofErr w:type="spellEnd"/>
+            </w:pPr>
+            <w:r>
+              <w:rPr>
+                <w:b/>
+                <w:bCs/>
+                <w:sz w:val="24"/>
+                <w:szCs w:val="24"/>
+              </w:rPr>
+              <w:t>Gauss + Power-law</w:t>
+            </w:r>
           </w:p>
         </w:tc>
       </w:tr>
@@ -7023,6 +7474,25 @@
               <w:rPr>
                 <w:lang w:val="en-GB"/>
               </w:rPr>
+              <w:t>11.5493</w:t>
+            </w:r>
+          </w:p>
+        </w:tc>
+        <w:tc>
+          <w:tcPr>
+            <w:tcW w:w="0" w:type="auto"/>
+          </w:tcPr>
+          <w:p>
+            <w:pPr>
+              <w:jc w:val="left"/>
+              <w:rPr>
+                <w:lang w:val="en-GB"/>
+              </w:rPr>
+            </w:pPr>
+            <w:r>
+              <w:rPr>
+                <w:lang w:val="en-GB"/>
+              </w:rPr>
               <w:t>12.6865</w:t>
             </w:r>
           </w:p>
@@ -7133,6 +7603,19 @@
               <w:jc w:val="left"/>
             </w:pPr>
             <w:r>
+              <w:t>0.962</w:t>
+            </w:r>
+          </w:p>
+        </w:tc>
+        <w:tc>
+          <w:tcPr>
+            <w:tcW w:w="0" w:type="auto"/>
+          </w:tcPr>
+          <w:p>
+            <w:pPr>
+              <w:jc w:val="left"/>
+            </w:pPr>
+            <w:r>
               <w:t>1.057</w:t>
             </w:r>
           </w:p>
@@ -7149,6 +7632,7 @@
               <w:jc w:val="left"/>
             </w:pPr>
             <w:r>
+              <w:lastRenderedPageBreak/>
               <w:t xml:space="preserve">Column density </w:t>
             </w:r>
             <m:oMath>
@@ -7399,6 +7883,52 @@
               <w:rPr>
                 <w:lang w:val="en-GB"/>
               </w:rPr>
+              <w:t>4.864</w:t>
+            </w:r>
+            <w:r>
+              <w:rPr>
+                <w:lang w:val="en-GB"/>
+              </w:rPr>
+              <w:t>e-02</w:t>
+            </w:r>
+            <w:r>
+              <w:t xml:space="preserve"> </w:t>
+            </w:r>
+            <w:r>
+              <w:rPr>
+                <w:rFonts w:eastAsiaTheme="minorEastAsia"/>
+              </w:rPr>
+              <w:t>±</w:t>
+            </w:r>
+            <w:r>
+              <w:t xml:space="preserve"> </w:t>
+            </w:r>
+            <w:r>
+              <w:t>2.673</w:t>
+            </w:r>
+            <w:r>
+              <w:rPr>
+                <w:lang w:val="en-GB"/>
+              </w:rPr>
+              <w:t>e-02</w:t>
+            </w:r>
+          </w:p>
+        </w:tc>
+        <w:tc>
+          <w:tcPr>
+            <w:tcW w:w="0" w:type="auto"/>
+          </w:tcPr>
+          <w:p>
+            <w:pPr>
+              <w:jc w:val="left"/>
+              <w:rPr>
+                <w:lang w:val="en-GB"/>
+              </w:rPr>
+            </w:pPr>
+            <w:r>
+              <w:rPr>
+                <w:lang w:val="en-GB"/>
+              </w:rPr>
               <w:t>0.150</w:t>
             </w:r>
             <w:r>
@@ -7590,6 +8120,58 @@
               <w:rPr>
                 <w:lang w:val="en-GB"/>
               </w:rPr>
+              <w:t>1.</w:t>
+            </w:r>
+            <w:r>
+              <w:rPr>
+                <w:lang w:val="en-GB"/>
+              </w:rPr>
+              <w:t>574</w:t>
+            </w:r>
+            <w:r>
+              <w:rPr>
+                <w:lang w:val="en-GB"/>
+              </w:rPr>
+              <w:t xml:space="preserve"> </w:t>
+            </w:r>
+            <w:r>
+              <w:rPr>
+                <w:rFonts w:eastAsiaTheme="minorEastAsia"/>
+              </w:rPr>
+              <w:t>±</w:t>
+            </w:r>
+            <w:r>
+              <w:t xml:space="preserve"> </w:t>
+            </w:r>
+            <w:r>
+              <w:rPr>
+                <w:lang w:val="en-GB"/>
+              </w:rPr>
+              <w:t>0.</w:t>
+            </w:r>
+            <w:r>
+              <w:rPr>
+                <w:lang w:val="en-GB"/>
+              </w:rPr>
+              <w:t>409</w:t>
+            </w:r>
+          </w:p>
+        </w:tc>
+        <w:tc>
+          <w:tcPr>
+            <w:tcW w:w="0" w:type="auto"/>
+          </w:tcPr>
+          <w:p>
+            <w:pPr>
+              <w:jc w:val="left"/>
+              <w:rPr>
+                <w:lang w:val="en-GB"/>
+              </w:rPr>
+            </w:pPr>
+            <w:r>
+              <w:rPr>
+                <w:lang w:val="en-GB"/>
+              </w:rPr>
               <w:t>X</w:t>
             </w:r>
           </w:p>
@@ -7709,6 +8291,25 @@
               <w:rPr>
                 <w:lang w:val="en-GB"/>
               </w:rPr>
+              <w:t>X</w:t>
+            </w:r>
+          </w:p>
+        </w:tc>
+        <w:tc>
+          <w:tcPr>
+            <w:tcW w:w="0" w:type="auto"/>
+          </w:tcPr>
+          <w:p>
+            <w:pPr>
+              <w:jc w:val="left"/>
+              <w:rPr>
+                <w:lang w:val="en-GB"/>
+              </w:rPr>
+            </w:pPr>
+            <w:r>
+              <w:rPr>
+                <w:lang w:val="en-GB"/>
+              </w:rPr>
               <w:t>2.659</w:t>
             </w:r>
             <w:r>
@@ -7749,10 +8350,7 @@
               <w:jc w:val="left"/>
             </w:pPr>
             <w:r>
-              <w:t xml:space="preserve">Energy </w:t>
-            </w:r>
-            <w:r>
-              <w:t xml:space="preserve">centroid </w:t>
+              <w:t xml:space="preserve">Energy centroid </w:t>
             </w:r>
             <m:oMath>
               <m:r>
@@ -7832,7 +8430,32 @@
               <w:rPr>
                 <w:lang w:val="en-GB"/>
               </w:rPr>
+              <w:t>6.5 (frozen)</w:t>
+            </w:r>
+          </w:p>
+        </w:tc>
+        <w:tc>
+          <w:tcPr>
+            <w:tcW w:w="0" w:type="auto"/>
+          </w:tcPr>
+          <w:p>
+            <w:pPr>
+              <w:jc w:val="left"/>
+              <w:rPr>
+                <w:lang w:val="en-GB"/>
+              </w:rPr>
+            </w:pPr>
+            <w:r>
+              <w:rPr>
+                <w:lang w:val="en-GB"/>
+              </w:rPr>
               <w:t>6.7</w:t>
+            </w:r>
+            <w:r>
+              <w:rPr>
+                <w:lang w:val="en-GB"/>
+              </w:rPr>
+              <w:t xml:space="preserve"> (frozen)</w:t>
             </w:r>
           </w:p>
         </w:tc>
@@ -7922,6 +8545,61 @@
               <w:rPr>
                 <w:lang w:val="en-GB"/>
               </w:rPr>
+              <w:t>1.559</w:t>
+            </w:r>
+            <w:r>
+              <w:rPr>
+                <w:lang w:val="en-GB"/>
+              </w:rPr>
+              <w:t>e</w:t>
+            </w:r>
+            <w:r>
+              <w:rPr>
+                <w:lang w:val="en-GB"/>
+              </w:rPr>
+              <w:t>-0</w:t>
+            </w:r>
+            <w:r>
+              <w:rPr>
+                <w:lang w:val="en-GB"/>
+              </w:rPr>
+              <w:t>3</w:t>
+            </w:r>
+            <w:r>
+              <w:rPr>
+                <w:lang w:val="en-GB"/>
+              </w:rPr>
+              <w:t xml:space="preserve"> </w:t>
+            </w:r>
+            <w:r>
+              <w:rPr>
+                <w:rFonts w:eastAsiaTheme="minorEastAsia"/>
+              </w:rPr>
+              <w:t>±</w:t>
+            </w:r>
+            <w:r>
+              <w:rPr>
+                <w:rFonts w:eastAsiaTheme="minorEastAsia"/>
+              </w:rPr>
+              <w:t xml:space="preserve"> -1.00</w:t>
+            </w:r>
+          </w:p>
+        </w:tc>
+        <w:tc>
+          <w:tcPr>
+            <w:tcW w:w="0" w:type="auto"/>
+          </w:tcPr>
+          <w:p>
+            <w:pPr>
+              <w:jc w:val="left"/>
+              <w:rPr>
+                <w:lang w:val="en-GB"/>
+              </w:rPr>
+            </w:pPr>
+            <w:r>
+              <w:rPr>
+                <w:lang w:val="en-GB"/>
+              </w:rPr>
               <w:t>4.75</w:t>
             </w:r>
             <w:r>
@@ -7952,13 +8630,7 @@
               <w:rPr>
                 <w:rFonts w:eastAsiaTheme="minorEastAsia"/>
               </w:rPr>
-              <w:t xml:space="preserve"> </w:t>
-            </w:r>
-            <w:r>
-              <w:rPr>
-                <w:rFonts w:eastAsiaTheme="minorEastAsia"/>
-              </w:rPr>
-              <w:t>-1.00</w:t>
+              <w:t xml:space="preserve"> -1.00</w:t>
             </w:r>
           </w:p>
         </w:tc>
@@ -8131,15 +8803,7 @@
               <w:t>8</w:t>
             </w:r>
             <w:r>
-              <w:t xml:space="preserve"> (</w:t>
-            </w:r>
-            <w:proofErr w:type="spellStart"/>
-            <w:r>
-              <w:t>powerlaw</w:t>
-            </w:r>
-            <w:proofErr w:type="spellEnd"/>
-            <w:r>
-              <w:t>)</w:t>
+              <w:t xml:space="preserve"> (pow)</w:t>
             </w:r>
           </w:p>
         </w:tc>
@@ -8155,9 +8819,111 @@
               </w:rPr>
             </w:pPr>
             <w:r>
+              <w:t>1.394</w:t>
+            </w:r>
+            <w:r>
+              <w:t>e-0</w:t>
+            </w:r>
+            <w:r>
+              <w:t>6</w:t>
+            </w:r>
+            <w:r>
+              <w:t xml:space="preserve"> </w:t>
+            </w:r>
+            <w:r>
+              <w:rPr>
+                <w:rFonts w:eastAsiaTheme="minorEastAsia"/>
+              </w:rPr>
+              <w:t>±</w:t>
+            </w:r>
+            <w:r>
+              <w:t xml:space="preserve"> </w:t>
+            </w:r>
+            <w:r>
+              <w:t>8.091</w:t>
+            </w:r>
+            <w:r>
+              <w:t>e-0</w:t>
+            </w:r>
+            <w:r>
+              <w:t>7</w:t>
+            </w:r>
+            <w:r>
+              <w:t xml:space="preserve"> (</w:t>
+            </w:r>
+            <w:r>
+              <w:t>gauss</w:t>
+            </w:r>
+            <w:r>
+              <w:t xml:space="preserve">), </w:t>
+            </w:r>
+            <w:r>
               <w:rPr>
                 <w:lang w:val="en-GB"/>
               </w:rPr>
+              <w:t>2.</w:t>
+            </w:r>
+            <w:r>
+              <w:rPr>
+                <w:lang w:val="en-GB"/>
+              </w:rPr>
+              <w:t>047</w:t>
+            </w:r>
+            <w:r>
+              <w:t>e-0</w:t>
+            </w:r>
+            <w:r>
+              <w:t>6</w:t>
+            </w:r>
+            <w:r>
+              <w:t xml:space="preserve"> </w:t>
+            </w:r>
+            <w:r>
+              <w:rPr>
+                <w:rFonts w:eastAsiaTheme="minorEastAsia"/>
+              </w:rPr>
+              <w:t>±</w:t>
+            </w:r>
+            <w:r>
+              <w:t xml:space="preserve"> </w:t>
+            </w:r>
+            <w:r>
+              <w:t>4.602</w:t>
+            </w:r>
+            <w:r>
+              <w:t>e-0</w:t>
+            </w:r>
+            <w:r>
+              <w:t>6</w:t>
+            </w:r>
+            <w:r>
+              <w:t xml:space="preserve"> (</w:t>
+            </w:r>
+            <w:proofErr w:type="spellStart"/>
+            <w:r>
+              <w:t>bremss</w:t>
+            </w:r>
+            <w:proofErr w:type="spellEnd"/>
+            <w:r>
+              <w:t>)</w:t>
+            </w:r>
+          </w:p>
+        </w:tc>
+        <w:tc>
+          <w:tcPr>
+            <w:tcW w:w="0" w:type="auto"/>
+          </w:tcPr>
+          <w:p>
+            <w:pPr>
+              <w:jc w:val="left"/>
+              <w:rPr>
+                <w:lang w:val="en-GB"/>
+              </w:rPr>
+            </w:pPr>
+            <w:r>
+              <w:rPr>
+                <w:lang w:val="en-GB"/>
+              </w:rPr>
               <w:t>1.374</w:t>
             </w:r>
             <w:r>
@@ -8242,15 +9008,7 @@
               <w:t>6</w:t>
             </w:r>
             <w:r>
-              <w:t xml:space="preserve"> (</w:t>
-            </w:r>
-            <w:proofErr w:type="spellStart"/>
-            <w:r>
-              <w:t>powerlaw</w:t>
-            </w:r>
-            <w:proofErr w:type="spellEnd"/>
-            <w:r>
-              <w:t>)</w:t>
+              <w:t xml:space="preserve"> (pow)</w:t>
             </w:r>
           </w:p>
         </w:tc>
@@ -8354,6 +9112,39 @@
               <w:rPr>
                 <w:lang w:val="en-GB"/>
               </w:rPr>
+              <w:t>5.649e-01</w:t>
+            </w:r>
+          </w:p>
+          <w:p>
+            <w:pPr>
+              <w:tabs>
+                <w:tab w:val="left" w:pos="725"/>
+              </w:tabs>
+              <w:jc w:val="left"/>
+              <w:rPr>
+                <w:lang w:val="en-GB"/>
+              </w:rPr>
+            </w:pPr>
+          </w:p>
+        </w:tc>
+        <w:tc>
+          <w:tcPr>
+            <w:tcW w:w="0" w:type="auto"/>
+          </w:tcPr>
+          <w:p>
+            <w:pPr>
+              <w:tabs>
+                <w:tab w:val="left" w:pos="725"/>
+              </w:tabs>
+              <w:jc w:val="left"/>
+              <w:rPr>
+                <w:lang w:val="en-GB"/>
+              </w:rPr>
+            </w:pPr>
+            <w:r>
+              <w:rPr>
+                <w:lang w:val="en-GB"/>
+              </w:rPr>
               <w:t>4.</w:t>
             </w:r>
             <w:r>
@@ -8441,21 +9232,31 @@
             </w:r>
           </w:p>
         </w:tc>
+        <w:tc>
+          <w:tcPr>
+            <w:tcW w:w="0" w:type="auto"/>
+          </w:tcPr>
+          <w:p>
+            <w:pPr>
+              <w:jc w:val="left"/>
+            </w:pPr>
+            <w:r>
+              <w:t>13</w:t>
+            </w:r>
+          </w:p>
+        </w:tc>
       </w:tr>
     </w:tbl>
     <w:p/>
     <w:p>
       <w:r>
-        <w:lastRenderedPageBreak/>
-        <w:t xml:space="preserve">The </w:t>
-      </w:r>
-      <w:proofErr w:type="spellStart"/>
-      <w:r>
-        <w:t>Powerlaw</w:t>
-      </w:r>
-      <w:proofErr w:type="spellEnd"/>
-      <w:r>
-        <w:t xml:space="preserve"> model has a </w:t>
+        <w:t>The Power</w:t>
+      </w:r>
+      <w:r>
+        <w:t>-</w:t>
+      </w:r>
+      <w:r>
+        <w:t xml:space="preserve">law model has a </w:t>
       </w:r>
       <m:oMath>
         <m:sSubSup>
@@ -8520,31 +9321,42 @@
         <w:t xml:space="preserve">The </w:t>
       </w:r>
       <w:r>
-        <w:t xml:space="preserve">Bremsstrahlung and Bremsstrahlung + </w:t>
-      </w:r>
-      <w:proofErr w:type="spellStart"/>
-      <w:r>
-        <w:t>Powerlaw</w:t>
-      </w:r>
-      <w:proofErr w:type="spellEnd"/>
+        <w:t>other</w:t>
+      </w:r>
       <w:r>
         <w:t xml:space="preserve"> models are also very good fit.</w:t>
       </w:r>
     </w:p>
     <w:p>
       <w:r>
-        <w:t xml:space="preserve">The column density value given by the Bremsstrahlung </w:t>
-      </w:r>
-      <w:r>
-        <w:t xml:space="preserve">and Bremsstrahlung + </w:t>
-      </w:r>
-      <w:proofErr w:type="spellStart"/>
-      <w:r>
-        <w:t>Powerlaw</w:t>
-      </w:r>
-      <w:proofErr w:type="spellEnd"/>
-      <w:r>
-        <w:t xml:space="preserve"> models </w:t>
+        <w:t>The column density value given by the Bremsstrahlung</w:t>
+      </w:r>
+      <w:r>
+        <w:t>,</w:t>
+      </w:r>
+      <w:r>
+        <w:t xml:space="preserve"> </w:t>
+      </w:r>
+      <w:r>
+        <w:t>Bremsstrahlung + Power</w:t>
+      </w:r>
+      <w:r>
+        <w:t>-</w:t>
+      </w:r>
+      <w:r>
+        <w:t>law</w:t>
+      </w:r>
+      <w:r>
+        <w:t xml:space="preserve"> and</w:t>
+      </w:r>
+      <w:r>
+        <w:t xml:space="preserve"> Gauss + </w:t>
+      </w:r>
+      <w:r>
+        <w:t xml:space="preserve">Bremsstrahlung </w:t>
+      </w:r>
+      <w:r>
+        <w:t xml:space="preserve">models </w:t>
       </w:r>
       <w:r>
         <w:t>are</w:t>
@@ -8657,35 +9469,43 @@
         </m:sSup>
       </m:oMath>
       <w:r>
-        <w:t xml:space="preserve">. The value of the column density of the </w:t>
-      </w:r>
-      <w:proofErr w:type="spellStart"/>
-      <w:r>
-        <w:t>Powerlaw</w:t>
-      </w:r>
-      <w:proofErr w:type="spellEnd"/>
+        <w:t>. The value</w:t>
+      </w:r>
+      <w:r>
+        <w:t>s</w:t>
+      </w:r>
+      <w:r>
+        <w:t xml:space="preserve"> of the column density of the Power</w:t>
+      </w:r>
+      <w:r>
+        <w:t>-</w:t>
+      </w:r>
+      <w:r>
+        <w:t xml:space="preserve">law </w:t>
+      </w:r>
+      <w:r>
+        <w:t>and Gauss + Power</w:t>
+      </w:r>
+      <w:r>
+        <w:t>-</w:t>
+      </w:r>
+      <w:r>
+        <w:t xml:space="preserve">law </w:t>
+      </w:r>
+      <w:r>
+        <w:t>model</w:t>
+      </w:r>
+      <w:r>
+        <w:t>s</w:t>
+      </w:r>
       <w:r>
         <w:t xml:space="preserve"> </w:t>
       </w:r>
       <w:r>
-        <w:t xml:space="preserve">and Gauss + </w:t>
-      </w:r>
-      <w:proofErr w:type="spellStart"/>
-      <w:r>
-        <w:t>Powerlaw</w:t>
-      </w:r>
-      <w:proofErr w:type="spellEnd"/>
-      <w:r>
-        <w:t xml:space="preserve"> </w:t>
-      </w:r>
-      <w:r>
-        <w:t>model</w:t>
-      </w:r>
-      <w:r>
-        <w:t>s</w:t>
-      </w:r>
-      <w:r>
-        <w:t xml:space="preserve"> is: </w:t>
+        <w:t>are around</w:t>
+      </w:r>
+      <w:r>
+        <w:t xml:space="preserve">: </w:t>
       </w:r>
       <m:oMath>
         <m:sSub>
@@ -8809,18 +9629,13 @@
     </w:p>
     <w:p>
       <w:r>
-        <w:t xml:space="preserve">The Bremsstrahlung </w:t>
-      </w:r>
-      <w:r>
-        <w:t xml:space="preserve">and Bremsstrahlung + </w:t>
-      </w:r>
-      <w:proofErr w:type="spellStart"/>
-      <w:r>
-        <w:t>Powerlaw</w:t>
-      </w:r>
-      <w:proofErr w:type="spellEnd"/>
-      <w:r>
-        <w:t xml:space="preserve"> models </w:t>
+        <w:t>The</w:t>
+      </w:r>
+      <w:r>
+        <w:t xml:space="preserve"> </w:t>
+      </w:r>
+      <w:r>
+        <w:t xml:space="preserve">models </w:t>
       </w:r>
       <w:r>
         <w:t>ha</w:t>
@@ -8829,7 +9644,13 @@
         <w:t>ve</w:t>
       </w:r>
       <w:r>
-        <w:t xml:space="preserve"> a temperature </w:t>
+        <w:t xml:space="preserve"> temperature</w:t>
+      </w:r>
+      <w:r>
+        <w:t>s</w:t>
+      </w:r>
+      <w:r>
+        <w:t xml:space="preserve"> </w:t>
       </w:r>
       <m:oMath>
         <m:sSub>
@@ -8862,51 +9683,26 @@
           <w:rPr>
             <w:rFonts w:ascii="Cambria Math" w:hAnsi="Cambria Math"/>
           </w:rPr>
-          <m:t>≈ 1.6 keV</m:t>
+          <m:t xml:space="preserve">≈ </m:t>
+        </m:r>
+        <m:r>
+          <w:rPr>
+            <w:rFonts w:ascii="Cambria Math" w:hAnsi="Cambria Math"/>
+          </w:rPr>
+          <m:t>1.4-</m:t>
+        </m:r>
+        <m:r>
+          <w:rPr>
+            <w:rFonts w:ascii="Cambria Math" w:hAnsi="Cambria Math"/>
+          </w:rPr>
+          <m:t>1.6 keV</m:t>
         </m:r>
       </m:oMath>
       <w:r>
-        <w:t xml:space="preserve"> and </w:t>
-      </w:r>
-      <m:oMath>
-        <m:sSub>
-          <m:sSubPr>
-            <m:ctrlPr>
-              <w:rPr>
-                <w:rFonts w:ascii="Cambria Math" w:hAnsi="Cambria Math"/>
-                <w:i/>
-              </w:rPr>
-            </m:ctrlPr>
-          </m:sSubPr>
-          <m:e>
-            <m:r>
-              <w:rPr>
-                <w:rFonts w:ascii="Cambria Math" w:hAnsi="Cambria Math"/>
-              </w:rPr>
-              <m:t>k</m:t>
-            </m:r>
-          </m:e>
-          <m:sub>
-            <m:r>
-              <w:rPr>
-                <w:rFonts w:ascii="Cambria Math" w:hAnsi="Cambria Math"/>
-              </w:rPr>
-              <m:t>T</m:t>
-            </m:r>
-          </m:sub>
-        </m:sSub>
-        <m:r>
-          <w:rPr>
-            <w:rFonts w:ascii="Cambria Math" w:hAnsi="Cambria Math"/>
-          </w:rPr>
-          <m:t>≈ 1.4 keV</m:t>
-        </m:r>
-      </m:oMath>
-      <w:r>
         <w:rPr>
           <w:rFonts w:eastAsiaTheme="minorEastAsia"/>
         </w:rPr>
-        <w:t xml:space="preserve"> respectively,</w:t>
+        <w:t>,</w:t>
       </w:r>
       <w:r>
         <w:t xml:space="preserve"> </w:t>
@@ -8929,26 +9725,22 @@
         </w:rPr>
       </w:pPr>
       <w:r>
-        <w:t xml:space="preserve">The </w:t>
-      </w:r>
-      <w:proofErr w:type="spellStart"/>
-      <w:r>
-        <w:t>Powerlaw</w:t>
-      </w:r>
-      <w:proofErr w:type="spellEnd"/>
-      <w:r>
-        <w:t xml:space="preserve"> </w:t>
-      </w:r>
-      <w:r>
-        <w:t xml:space="preserve">and Gauss + </w:t>
-      </w:r>
-      <w:proofErr w:type="spellStart"/>
-      <w:r>
-        <w:t>Powerlaw</w:t>
-      </w:r>
-      <w:proofErr w:type="spellEnd"/>
-      <w:r>
-        <w:t xml:space="preserve"> </w:t>
+        <w:t>The Power</w:t>
+      </w:r>
+      <w:r>
+        <w:t>-</w:t>
+      </w:r>
+      <w:r>
+        <w:t xml:space="preserve">law </w:t>
+      </w:r>
+      <w:r>
+        <w:t>and Gauss + Power</w:t>
+      </w:r>
+      <w:r>
+        <w:t>-</w:t>
+      </w:r>
+      <w:r>
+        <w:t xml:space="preserve">law </w:t>
       </w:r>
       <w:r>
         <w:t>model</w:t>
@@ -8998,15 +9790,13 @@
         <w:t xml:space="preserve">, </w:t>
       </w:r>
       <w:r>
-        <w:t xml:space="preserve">whereas the Bremsstrahlung + </w:t>
-      </w:r>
-      <w:proofErr w:type="spellStart"/>
-      <w:r>
-        <w:t>Powerlaw</w:t>
-      </w:r>
-      <w:proofErr w:type="spellEnd"/>
-      <w:r>
-        <w:t xml:space="preserve"> model gives a photon index of </w:t>
+        <w:t>whereas the Bremsstrahlung + Power</w:t>
+      </w:r>
+      <w:r>
+        <w:t>-</w:t>
+      </w:r>
+      <w:r>
+        <w:t xml:space="preserve">law model gives a photon index of </w:t>
       </w:r>
       <m:oMath>
         <m:r>
@@ -9050,7 +9840,7 @@
       <w:pPr>
         <w:rPr>
           <w:rFonts w:eastAsiaTheme="minorEastAsia"/>
-          <w:color w:val="D092A7" w:themeColor="accent4"/>
+          <w:color w:val="000000" w:themeColor="text1"/>
         </w:rPr>
       </w:pPr>
       <w:r>
@@ -9058,7 +9848,7 @@
           <w:rFonts w:eastAsiaTheme="minorEastAsia"/>
           <w:color w:val="000000" w:themeColor="text1"/>
         </w:rPr>
-        <w:t xml:space="preserve">The Gauss + </w:t>
+        <w:t xml:space="preserve">The </w:t>
       </w:r>
       <w:proofErr w:type="spellStart"/>
       <w:r>
@@ -9066,7 +9856,7 @@
           <w:rFonts w:eastAsiaTheme="minorEastAsia"/>
           <w:color w:val="000000" w:themeColor="text1"/>
         </w:rPr>
-        <w:t>Powerlaw</w:t>
+        <w:t>Bremss</w:t>
       </w:r>
       <w:proofErr w:type="spellEnd"/>
       <w:r>
@@ -9074,7 +9864,49 @@
           <w:rFonts w:eastAsiaTheme="minorEastAsia"/>
           <w:color w:val="000000" w:themeColor="text1"/>
         </w:rPr>
-        <w:t xml:space="preserve"> model fits best for the energy centroid set to </w:t>
+        <w:t xml:space="preserve"> + Power-law and </w:t>
+      </w:r>
+      <w:r>
+        <w:rPr>
+          <w:rFonts w:eastAsiaTheme="minorEastAsia"/>
+          <w:color w:val="000000" w:themeColor="text1"/>
+        </w:rPr>
+        <w:t>Gauss + Power</w:t>
+      </w:r>
+      <w:r>
+        <w:rPr>
+          <w:rFonts w:eastAsiaTheme="minorEastAsia"/>
+          <w:color w:val="000000" w:themeColor="text1"/>
+        </w:rPr>
+        <w:t>-</w:t>
+      </w:r>
+      <w:r>
+        <w:rPr>
+          <w:rFonts w:eastAsiaTheme="minorEastAsia"/>
+          <w:color w:val="000000" w:themeColor="text1"/>
+        </w:rPr>
+        <w:t>law model</w:t>
+      </w:r>
+      <w:r>
+        <w:rPr>
+          <w:rFonts w:eastAsiaTheme="minorEastAsia"/>
+          <w:color w:val="000000" w:themeColor="text1"/>
+        </w:rPr>
+        <w:t>s</w:t>
+      </w:r>
+      <w:r>
+        <w:rPr>
+          <w:rFonts w:eastAsiaTheme="minorEastAsia"/>
+          <w:color w:val="000000" w:themeColor="text1"/>
+        </w:rPr>
+        <w:t xml:space="preserve"> fit best for the energy centroid set to</w:t>
+      </w:r>
+      <w:r>
+        <w:rPr>
+          <w:rFonts w:eastAsiaTheme="minorEastAsia"/>
+          <w:color w:val="000000" w:themeColor="text1"/>
+        </w:rPr>
+        <w:t xml:space="preserve"> </w:t>
       </w:r>
       <m:oMath>
         <m:r>
@@ -9082,7 +9914,21 @@
             <w:rFonts w:ascii="Cambria Math" w:eastAsiaTheme="minorEastAsia" w:hAnsi="Cambria Math"/>
             <w:color w:val="000000" w:themeColor="text1"/>
           </w:rPr>
-          <m:t>LineE=6.7 keV</m:t>
+          <m:t>LineE=6.</m:t>
+        </m:r>
+        <m:r>
+          <w:rPr>
+            <w:rFonts w:ascii="Cambria Math" w:eastAsiaTheme="minorEastAsia" w:hAnsi="Cambria Math"/>
+            <w:color w:val="000000" w:themeColor="text1"/>
+          </w:rPr>
+          <m:t>5</m:t>
+        </m:r>
+        <m:r>
+          <w:rPr>
+            <w:rFonts w:ascii="Cambria Math" w:eastAsiaTheme="minorEastAsia" w:hAnsi="Cambria Math"/>
+            <w:color w:val="000000" w:themeColor="text1"/>
+          </w:rPr>
+          <m:t xml:space="preserve"> keV</m:t>
         </m:r>
       </m:oMath>
       <w:r>
@@ -9090,7 +9936,14 @@
           <w:rFonts w:eastAsiaTheme="minorEastAsia"/>
           <w:color w:val="000000" w:themeColor="text1"/>
         </w:rPr>
-        <w:t xml:space="preserve"> which correspond to </w:t>
+        <w:t xml:space="preserve"> and</w:t>
+      </w:r>
+      <w:r>
+        <w:rPr>
+          <w:rFonts w:eastAsiaTheme="minorEastAsia"/>
+          <w:color w:val="000000" w:themeColor="text1"/>
+        </w:rPr>
+        <w:t xml:space="preserve"> </w:t>
       </w:r>
       <m:oMath>
         <m:r>
@@ -9098,7 +9951,7 @@
             <w:rFonts w:ascii="Cambria Math" w:eastAsiaTheme="minorEastAsia" w:hAnsi="Cambria Math"/>
             <w:color w:val="000000" w:themeColor="text1"/>
           </w:rPr>
-          <m:t>Fe 55</m:t>
+          <m:t>LineE=6.7 keV</m:t>
         </m:r>
       </m:oMath>
       <w:r>
@@ -9106,7 +9959,7 @@
           <w:rFonts w:eastAsiaTheme="minorEastAsia"/>
           <w:color w:val="000000" w:themeColor="text1"/>
         </w:rPr>
-        <w:t xml:space="preserve">. The line width </w:t>
+        <w:t xml:space="preserve"> which correspond to </w:t>
       </w:r>
       <m:oMath>
         <m:r>
@@ -9114,7 +9967,7 @@
             <w:rFonts w:ascii="Cambria Math" w:eastAsiaTheme="minorEastAsia" w:hAnsi="Cambria Math"/>
             <w:color w:val="000000" w:themeColor="text1"/>
           </w:rPr>
-          <m:t>σ</m:t>
+          <m:t>Fe 55</m:t>
         </m:r>
       </m:oMath>
       <w:r>
@@ -9122,14 +9975,226 @@
           <w:rFonts w:eastAsiaTheme="minorEastAsia"/>
           <w:color w:val="000000" w:themeColor="text1"/>
         </w:rPr>
-        <w:t xml:space="preserve"> is low but the uncertainty is very high. </w:t>
-      </w:r>
-      <w:r>
+        <w:t xml:space="preserve">. </w:t>
+      </w:r>
+      <w:r>
+        <w:rPr>
+          <w:rFonts w:eastAsiaTheme="minorEastAsia"/>
+          <w:color w:val="000000" w:themeColor="text1"/>
+        </w:rPr>
+        <w:t>However, on the spectrum th</w:t>
+      </w:r>
+      <w:r>
+        <w:rPr>
+          <w:rFonts w:eastAsiaTheme="minorEastAsia"/>
+          <w:color w:val="000000" w:themeColor="text1"/>
+        </w:rPr>
+        <w:t>ese</w:t>
+      </w:r>
+      <w:r>
+        <w:rPr>
+          <w:rFonts w:eastAsiaTheme="minorEastAsia"/>
+          <w:color w:val="000000" w:themeColor="text1"/>
+        </w:rPr>
+        <w:t xml:space="preserve"> </w:t>
+      </w:r>
+      <w:r>
+        <w:rPr>
+          <w:rFonts w:eastAsiaTheme="minorEastAsia"/>
+          <w:color w:val="000000" w:themeColor="text1"/>
+        </w:rPr>
+        <w:t>values are</w:t>
+      </w:r>
+      <w:r>
+        <w:rPr>
+          <w:rFonts w:eastAsiaTheme="minorEastAsia"/>
+          <w:color w:val="000000" w:themeColor="text1"/>
+        </w:rPr>
+        <w:t xml:space="preserve"> between a point at </w:t>
+      </w:r>
+      <m:oMath>
+        <m:r>
+          <w:rPr>
+            <w:rFonts w:ascii="Cambria Math" w:eastAsiaTheme="minorEastAsia" w:hAnsi="Cambria Math"/>
+            <w:color w:val="000000" w:themeColor="text1"/>
+          </w:rPr>
+          <m:t>5 keV</m:t>
+        </m:r>
+      </m:oMath>
+      <w:r>
+        <w:rPr>
+          <w:rFonts w:eastAsiaTheme="minorEastAsia"/>
+          <w:color w:val="000000" w:themeColor="text1"/>
+        </w:rPr>
+        <w:t xml:space="preserve"> and</w:t>
+      </w:r>
+      <w:r>
+        <w:rPr>
+          <w:rFonts w:eastAsiaTheme="minorEastAsia"/>
+          <w:color w:val="000000" w:themeColor="text1"/>
+        </w:rPr>
+        <w:t xml:space="preserve"> a point at</w:t>
+      </w:r>
+      <w:r>
+        <w:rPr>
+          <w:rFonts w:eastAsiaTheme="minorEastAsia"/>
+          <w:color w:val="000000" w:themeColor="text1"/>
+        </w:rPr>
+        <w:t xml:space="preserve"> </w:t>
+      </w:r>
+      <m:oMath>
+        <m:r>
+          <w:rPr>
+            <w:rFonts w:ascii="Cambria Math" w:eastAsiaTheme="minorEastAsia" w:hAnsi="Cambria Math"/>
+            <w:color w:val="000000" w:themeColor="text1"/>
+          </w:rPr>
+          <m:t>8 ke</m:t>
+        </m:r>
+        <m:r>
+          <w:rPr>
+            <w:rFonts w:ascii="Cambria Math" w:eastAsiaTheme="minorEastAsia" w:hAnsi="Cambria Math"/>
+            <w:color w:val="000000" w:themeColor="text1"/>
+          </w:rPr>
+          <m:t>V</m:t>
+        </m:r>
+      </m:oMath>
+      <w:r>
+        <w:rPr>
+          <w:rFonts w:eastAsiaTheme="minorEastAsia"/>
+          <w:color w:val="000000" w:themeColor="text1"/>
+        </w:rPr>
+        <w:t xml:space="preserve">, so a </w:t>
+      </w:r>
+      <m:oMath>
+        <m:r>
+          <w:rPr>
+            <w:rFonts w:ascii="Cambria Math" w:eastAsiaTheme="minorEastAsia" w:hAnsi="Cambria Math"/>
+            <w:color w:val="000000" w:themeColor="text1"/>
+          </w:rPr>
+          <m:t>3 keV</m:t>
+        </m:r>
+      </m:oMath>
+      <w:r>
+        <w:rPr>
+          <w:rFonts w:eastAsiaTheme="minorEastAsia"/>
+          <w:color w:val="000000" w:themeColor="text1"/>
+        </w:rPr>
+        <w:t xml:space="preserve"> gap </w:t>
+      </w:r>
+      <w:r>
+        <w:rPr>
+          <w:rFonts w:eastAsiaTheme="minorEastAsia"/>
+          <w:color w:val="000000" w:themeColor="text1"/>
+        </w:rPr>
+        <w:t>is</w:t>
+      </w:r>
+      <w:r>
+        <w:rPr>
+          <w:rFonts w:eastAsiaTheme="minorEastAsia"/>
+          <w:color w:val="000000" w:themeColor="text1"/>
+        </w:rPr>
+        <w:t xml:space="preserve"> too large to conclude </w:t>
+      </w:r>
+      <w:r>
+        <w:rPr>
+          <w:rFonts w:eastAsiaTheme="minorEastAsia"/>
+          <w:color w:val="000000" w:themeColor="text1"/>
+        </w:rPr>
+        <w:t>about the presence of an iron line (which is very narrow).</w:t>
+      </w:r>
+    </w:p>
+    <w:p>
+      <w:pPr>
+        <w:keepNext/>
+        <w:jc w:val="center"/>
+      </w:pPr>
+      <w:r>
+        <w:rPr>
+          <w:noProof/>
+        </w:rPr>
+        <w:lastRenderedPageBreak/>
+        <w:drawing>
+          <wp:inline distT="0" distB="0" distL="0" distR="0" wp14:anchorId="3A2D2107" wp14:editId="3B61AF0A">
+            <wp:extent cx="3651604" cy="3683000"/>
+            <wp:effectExtent l="0" t="0" r="6350" b="0"/>
+            <wp:docPr id="263175873" name="Picture 3"/>
+            <wp:cNvGraphicFramePr>
+              <a:graphicFrameLocks xmlns:a="http://schemas.openxmlformats.org/drawingml/2006/main" noChangeAspect="1"/>
+            </wp:cNvGraphicFramePr>
+            <a:graphic xmlns:a="http://schemas.openxmlformats.org/drawingml/2006/main">
+              <a:graphicData uri="http://schemas.openxmlformats.org/drawingml/2006/picture">
+                <pic:pic xmlns:pic="http://schemas.openxmlformats.org/drawingml/2006/picture">
+                  <pic:nvPicPr>
+                    <pic:cNvPr id="0" name="Picture 1"/>
+                    <pic:cNvPicPr>
+                      <a:picLocks noChangeAspect="1" noChangeArrowheads="1"/>
+                    </pic:cNvPicPr>
+                  </pic:nvPicPr>
+                  <pic:blipFill>
+                    <a:blip r:embed="rId10">
+                      <a:extLst>
+                        <a:ext uri="{28A0092B-C50C-407E-A947-70E740481C1C}">
+                          <a14:useLocalDpi xmlns:a14="http://schemas.microsoft.com/office/drawing/2010/main" val="0"/>
+                        </a:ext>
+                      </a:extLst>
+                    </a:blip>
+                    <a:srcRect/>
+                    <a:stretch>
+                      <a:fillRect/>
+                    </a:stretch>
+                  </pic:blipFill>
+                  <pic:spPr bwMode="auto">
+                    <a:xfrm>
+                      <a:off x="0" y="0"/>
+                      <a:ext cx="3652256" cy="3683658"/>
+                    </a:xfrm>
+                    <a:prstGeom prst="rect">
+                      <a:avLst/>
+                    </a:prstGeom>
+                    <a:noFill/>
+                    <a:ln>
+                      <a:noFill/>
+                    </a:ln>
+                  </pic:spPr>
+                </pic:pic>
+              </a:graphicData>
+            </a:graphic>
+          </wp:inline>
+        </w:drawing>
+      </w:r>
+    </w:p>
+    <w:p>
+      <w:pPr>
+        <w:pStyle w:val="Caption"/>
+        <w:jc w:val="center"/>
         <w:rPr>
           <w:rFonts w:eastAsiaTheme="minorEastAsia"/>
           <w:color w:val="D092A7" w:themeColor="accent4"/>
         </w:rPr>
-        <w:t>What can we say about it? Gauss model alone does not fit well at all.</w:t>
+      </w:pPr>
+      <w:r>
+        <w:t xml:space="preserve">Figure </w:t>
+      </w:r>
+      <w:r>
+        <w:fldChar w:fldCharType="begin"/>
+      </w:r>
+      <w:r>
+        <w:instrText xml:space="preserve"> SEQ Figure \* ARABIC </w:instrText>
+      </w:r>
+      <w:r>
+        <w:fldChar w:fldCharType="separate"/>
+      </w:r>
+      <w:r>
+        <w:rPr>
+          <w:noProof/>
+        </w:rPr>
+        <w:t>1</w:t>
+      </w:r>
+      <w:r>
+        <w:fldChar w:fldCharType="end"/>
+      </w:r>
+      <w:r>
+        <w:t>. X-ray reflection from an illuminated slab. Dashed line shows the incident continuum and solid line shows the reflected spectrum (integrated over all angles). Monte Carlo simulation from Reynolds (1996).</w:t>
       </w:r>
     </w:p>
     <w:p>
@@ -9148,15 +10213,24 @@
         <w:t>, so neither is statistically better</w:t>
       </w:r>
       <w:r>
-        <w:t xml:space="preserve"> although the </w:t>
-      </w:r>
-      <w:proofErr w:type="spellStart"/>
-      <w:r>
-        <w:t>Powerlaw</w:t>
-      </w:r>
-      <w:proofErr w:type="spellEnd"/>
-      <w:r>
-        <w:t xml:space="preserve"> model has a slightly lower probability.</w:t>
+        <w:t xml:space="preserve"> although the Power</w:t>
+      </w:r>
+      <w:r>
+        <w:t>-</w:t>
+      </w:r>
+      <w:r>
+        <w:t>law model has a slightly lower probability.</w:t>
+      </w:r>
+    </w:p>
+    <w:p>
+      <w:r>
+        <w:t xml:space="preserve">Based solely on the statistical quality of the fit, the </w:t>
+      </w:r>
+      <w:r>
+        <w:t xml:space="preserve">power-law </w:t>
+      </w:r>
+      <w:r>
+        <w:t>model is slightly better.</w:t>
       </w:r>
     </w:p>
     <w:p>
@@ -9212,13 +10286,20 @@
         <w:t>CV</w:t>
       </w:r>
       <w:r>
-        <w:t xml:space="preserve">; the </w:t>
-      </w:r>
-      <w:proofErr w:type="spellStart"/>
-      <w:r>
-        <w:t>powerlaw</w:t>
-      </w:r>
-      <w:proofErr w:type="spellEnd"/>
+        <w:t>. T</w:t>
+      </w:r>
+      <w:r>
+        <w:t xml:space="preserve">he </w:t>
+      </w:r>
+      <w:r>
+        <w:t>power</w:t>
+      </w:r>
+      <w:r>
+        <w:t>-</w:t>
+      </w:r>
+      <w:r>
+        <w:t>law</w:t>
+      </w:r>
       <w:r>
         <w:rPr>
           <w:b/>
@@ -9238,7 +10319,13 @@
         </m:r>
       </m:oMath>
       <w:r>
-        <w:t xml:space="preserve"> could point to a </w:t>
+        <w:t xml:space="preserve"> </w:t>
+      </w:r>
+      <w:r>
+        <w:t xml:space="preserve">is little bit higher that what we would expect for a CV but it does not rule it out. So, it </w:t>
+      </w:r>
+      <w:r>
+        <w:t xml:space="preserve">could point to a </w:t>
       </w:r>
       <w:r>
         <w:rPr>
@@ -9248,7 +10335,10 @@
         <w:t>quiescent accreting system</w:t>
       </w:r>
       <w:r>
-        <w:t xml:space="preserve"> like a </w:t>
+        <w:t xml:space="preserve"> </w:t>
+      </w:r>
+      <w:r>
+        <w:t xml:space="preserve">(maybe like a </w:t>
       </w:r>
       <w:r>
         <w:rPr>
@@ -9258,7 +10348,7 @@
         <w:t>CV</w:t>
       </w:r>
       <w:r>
-        <w:t xml:space="preserve"> </w:t>
+        <w:t xml:space="preserve">) </w:t>
       </w:r>
       <w:r>
         <w:t xml:space="preserve">or </w:t>
@@ -9273,18 +10363,131 @@
       <w:r>
         <w:t>.</w:t>
       </w:r>
-    </w:p>
-    <w:p>
-      <w:r>
-        <w:t xml:space="preserve">Based solely on the statistical quality of the fit, the </w:t>
-      </w:r>
-      <w:proofErr w:type="spellStart"/>
-      <w:r>
-        <w:t>Powerlaw</w:t>
-      </w:r>
-      <w:proofErr w:type="spellEnd"/>
-      <w:r>
-        <w:t xml:space="preserve"> model is slightly better.</w:t>
+      <w:r>
+        <w:t xml:space="preserve"> </w:t>
+      </w:r>
+    </w:p>
+    <w:p>
+      <w:pPr>
+        <w:rPr>
+          <w:rFonts w:eastAsiaTheme="minorEastAsia"/>
+          <w:color w:val="000000" w:themeColor="text1"/>
+        </w:rPr>
+      </w:pPr>
+      <w:r>
+        <w:rPr>
+          <w:rFonts w:eastAsiaTheme="minorEastAsia"/>
+          <w:color w:val="000000" w:themeColor="text1"/>
+        </w:rPr>
+        <w:t xml:space="preserve">The </w:t>
+      </w:r>
+      <w:r>
+        <w:rPr>
+          <w:rFonts w:eastAsiaTheme="minorEastAsia"/>
+          <w:color w:val="000000" w:themeColor="text1"/>
+        </w:rPr>
+        <w:t>gauss models are well fitting at energ</w:t>
+      </w:r>
+      <w:r>
+        <w:rPr>
+          <w:rFonts w:eastAsiaTheme="minorEastAsia"/>
+          <w:color w:val="000000" w:themeColor="text1"/>
+        </w:rPr>
+        <w:t>ies</w:t>
+      </w:r>
+      <w:r>
+        <w:rPr>
+          <w:rFonts w:eastAsiaTheme="minorEastAsia"/>
+          <w:color w:val="000000" w:themeColor="text1"/>
+        </w:rPr>
+        <w:t xml:space="preserve"> </w:t>
+      </w:r>
+      <w:r>
+        <w:rPr>
+          <w:rFonts w:eastAsiaTheme="minorEastAsia"/>
+          <w:color w:val="000000" w:themeColor="text1"/>
+        </w:rPr>
+        <w:t xml:space="preserve">corresponding to iron lines. Nevertheless, we cannot conclude on their presence because the only two points on the spectrum are at </w:t>
+      </w:r>
+      <m:oMath>
+        <m:r>
+          <w:rPr>
+            <w:rFonts w:ascii="Cambria Math" w:eastAsiaTheme="minorEastAsia" w:hAnsi="Cambria Math"/>
+            <w:color w:val="000000" w:themeColor="text1"/>
+          </w:rPr>
+          <m:t>5 keV</m:t>
+        </m:r>
+      </m:oMath>
+      <w:r>
+        <w:rPr>
+          <w:rFonts w:eastAsiaTheme="minorEastAsia"/>
+          <w:color w:val="000000" w:themeColor="text1"/>
+        </w:rPr>
+        <w:t xml:space="preserve"> and </w:t>
+      </w:r>
+      <m:oMath>
+        <m:r>
+          <w:rPr>
+            <w:rFonts w:ascii="Cambria Math" w:eastAsiaTheme="minorEastAsia" w:hAnsi="Cambria Math"/>
+            <w:color w:val="000000" w:themeColor="text1"/>
+          </w:rPr>
+          <m:t>8 keV</m:t>
+        </m:r>
+      </m:oMath>
+      <w:r>
+        <w:rPr>
+          <w:rFonts w:eastAsiaTheme="minorEastAsia"/>
+          <w:color w:val="000000" w:themeColor="text1"/>
+        </w:rPr>
+        <w:t xml:space="preserve"> which is a very broad energy band for a very narrow iron line.</w:t>
+      </w:r>
+      <w:r>
+        <w:rPr>
+          <w:rFonts w:eastAsiaTheme="minorEastAsia"/>
+          <w:color w:val="000000" w:themeColor="text1"/>
+        </w:rPr>
+        <w:t xml:space="preserve"> If the presence of iron line was confirmed it would support the </w:t>
+      </w:r>
+      <w:r>
+        <w:rPr>
+          <w:rFonts w:eastAsiaTheme="minorEastAsia"/>
+          <w:b/>
+          <w:bCs/>
+          <w:color w:val="000000" w:themeColor="text1"/>
+        </w:rPr>
+        <w:t>CV</w:t>
+      </w:r>
+      <w:r>
+        <w:rPr>
+          <w:rFonts w:eastAsiaTheme="minorEastAsia"/>
+          <w:color w:val="000000" w:themeColor="text1"/>
+        </w:rPr>
+        <w:t xml:space="preserve"> hypothesis.</w:t>
+      </w:r>
+    </w:p>
+    <w:p>
+      <w:r>
+        <w:rPr>
+          <w:rFonts w:eastAsiaTheme="minorEastAsia"/>
+          <w:color w:val="000000" w:themeColor="text1"/>
+        </w:rPr>
+        <w:t xml:space="preserve">The Apec model fits very badly which rule out </w:t>
+      </w:r>
+      <w:r>
+        <w:rPr>
+          <w:rFonts w:eastAsiaTheme="minorEastAsia"/>
+          <w:b/>
+          <w:bCs/>
+          <w:color w:val="000000" w:themeColor="text1"/>
+        </w:rPr>
+        <w:t>active stars</w:t>
+      </w:r>
+      <w:r>
+        <w:rPr>
+          <w:rFonts w:eastAsiaTheme="minorEastAsia"/>
+          <w:color w:val="000000" w:themeColor="text1"/>
+        </w:rPr>
+        <w:t>.</w:t>
       </w:r>
     </w:p>
     <w:p>
@@ -9385,7 +10588,7 @@
         </w:rPr>
         <w:t xml:space="preserve"> (</w:t>
       </w:r>
-      <w:hyperlink r:id="rId10" w:history="1">
+      <w:hyperlink r:id="rId11" w:history="1">
         <w:r>
           <w:rPr>
             <w:rStyle w:val="Hyperlink"/>
@@ -9417,6 +10620,7 @@
         <w:rPr>
           <w:color w:val="809EC2" w:themeColor="accent6"/>
         </w:rPr>
+        <w:lastRenderedPageBreak/>
         <w:t>The optical flux is calculated as follow:</w:t>
       </w:r>
     </w:p>
@@ -10117,7 +11321,6 @@
           </w:tcPr>
           <w:p>
             <w:r>
-              <w:lastRenderedPageBreak/>
               <w:t>Active stars</w:t>
             </w:r>
           </w:p>
@@ -11243,15 +12446,13 @@
         </w:rPr>
         <w:t xml:space="preserve">It might slightly </w:t>
       </w:r>
-      <w:proofErr w:type="spellStart"/>
       <w:r>
         <w:rPr>
           <w:rFonts w:eastAsiaTheme="minorEastAsia"/>
           <w:lang w:val="en-GB"/>
         </w:rPr>
-        <w:t>disfavor</w:t>
-      </w:r>
-      <w:proofErr w:type="spellEnd"/>
+        <w:t>disfavour</w:t>
+      </w:r>
       <w:r>
         <w:rPr>
           <w:rFonts w:eastAsiaTheme="minorEastAsia"/>
@@ -11536,6 +12737,7 @@
           </w:tcPr>
           <w:p>
             <w:r>
+              <w:lastRenderedPageBreak/>
               <w:t>Cataclysmic variables</w:t>
             </w:r>
           </w:p>
@@ -12340,7 +13542,6 @@
         <w:pStyle w:val="Heading3"/>
       </w:pPr>
       <w:r>
-        <w:lastRenderedPageBreak/>
         <w:t>Chi-squared</w:t>
       </w:r>
     </w:p>
@@ -12927,7 +14128,7 @@
           <w:lang w:val="en-GB"/>
         </w:rPr>
       </w:pPr>
-      <w:hyperlink r:id="rId11" w:history="1">
+      <w:hyperlink r:id="rId12" w:history="1">
         <w:r>
           <w:rPr>
             <w:rStyle w:val="Hyperlink"/>
@@ -12947,13 +14148,91 @@
           <w:noProof/>
           <w:lang w:val="en-GB"/>
         </w:rPr>
+        <w:lastRenderedPageBreak/>
         <mc:AlternateContent>
           <mc:Choice Requires="wps">
             <w:drawing>
-              <wp:anchor distT="0" distB="0" distL="114300" distR="114300" simplePos="0" relativeHeight="251659264" behindDoc="0" locked="0" layoutInCell="1" allowOverlap="1" wp14:anchorId="75304935" wp14:editId="03AC778F">
+              <wp:anchor distT="0" distB="0" distL="114300" distR="114300" simplePos="0" relativeHeight="251661312" behindDoc="0" locked="0" layoutInCell="1" allowOverlap="1" wp14:anchorId="6C19B6C9" wp14:editId="0CD84DA0">
                 <wp:simplePos x="0" y="0"/>
                 <wp:positionH relativeFrom="column">
-                  <wp:posOffset>1792281</wp:posOffset>
+                  <wp:posOffset>614680</wp:posOffset>
+                </wp:positionH>
+                <wp:positionV relativeFrom="paragraph">
+                  <wp:posOffset>1147527</wp:posOffset>
+                </wp:positionV>
+                <wp:extent cx="2496185" cy="0"/>
+                <wp:effectExtent l="0" t="0" r="0" b="0"/>
+                <wp:wrapNone/>
+                <wp:docPr id="590074724" name="Straight Connector 3"/>
+                <wp:cNvGraphicFramePr/>
+                <a:graphic xmlns:a="http://schemas.openxmlformats.org/drawingml/2006/main">
+                  <a:graphicData uri="http://schemas.microsoft.com/office/word/2010/wordprocessingShape">
+                    <wps:wsp>
+                      <wps:cNvCnPr/>
+                      <wps:spPr>
+                        <a:xfrm flipV="1">
+                          <a:off x="0" y="0"/>
+                          <a:ext cx="2496185" cy="0"/>
+                        </a:xfrm>
+                        <a:prstGeom prst="line">
+                          <a:avLst/>
+                        </a:prstGeom>
+                        <a:ln>
+                          <a:solidFill>
+                            <a:schemeClr val="accent4">
+                              <a:lumMod val="75000"/>
+                            </a:schemeClr>
+                          </a:solidFill>
+                        </a:ln>
+                      </wps:spPr>
+                      <wps:style>
+                        <a:lnRef idx="3">
+                          <a:schemeClr val="accent4"/>
+                        </a:lnRef>
+                        <a:fillRef idx="0">
+                          <a:schemeClr val="accent4"/>
+                        </a:fillRef>
+                        <a:effectRef idx="2">
+                          <a:schemeClr val="accent4"/>
+                        </a:effectRef>
+                        <a:fontRef idx="minor">
+                          <a:schemeClr val="tx1"/>
+                        </a:fontRef>
+                      </wps:style>
+                      <wps:bodyPr/>
+                    </wps:wsp>
+                  </a:graphicData>
+                </a:graphic>
+                <wp14:sizeRelH relativeFrom="margin">
+                  <wp14:pctWidth>0</wp14:pctWidth>
+                </wp14:sizeRelH>
+                <wp14:sizeRelV relativeFrom="margin">
+                  <wp14:pctHeight>0</wp14:pctHeight>
+                </wp14:sizeRelV>
+              </wp:anchor>
+            </w:drawing>
+          </mc:Choice>
+          <mc:Fallback>
+            <w:pict>
+              <v:line w14:anchorId="4AFE44FC" id="Straight Connector 3" o:spid="_x0000_s1026" style="position:absolute;flip:y;z-index:251661312;visibility:visible;mso-wrap-style:square;mso-width-percent:0;mso-height-percent:0;mso-wrap-distance-left:9pt;mso-wrap-distance-top:0;mso-wrap-distance-right:9pt;mso-wrap-distance-bottom:0;mso-position-horizontal:absolute;mso-position-horizontal-relative:text;mso-position-vertical:absolute;mso-position-vertical-relative:text;mso-width-percent:0;mso-height-percent:0;mso-width-relative:margin;mso-height-relative:margin" from="48.4pt,90.35pt" to="244.95pt,90.35pt" o:gfxdata="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" strokecolor="#b55374 [2407]" strokeweight="1.5pt">
+                <v:stroke joinstyle="miter"/>
+              </v:line>
+            </w:pict>
+          </mc:Fallback>
+        </mc:AlternateContent>
+      </w:r>
+      <w:r>
+        <w:rPr>
+          <w:noProof/>
+          <w:lang w:val="en-GB"/>
+        </w:rPr>
+        <mc:AlternateContent>
+          <mc:Choice Requires="wps">
+            <w:drawing>
+              <wp:anchor distT="0" distB="0" distL="114300" distR="114300" simplePos="0" relativeHeight="251659264" behindDoc="0" locked="0" layoutInCell="1" allowOverlap="1" wp14:anchorId="75304935" wp14:editId="13A73BEF">
+                <wp:simplePos x="0" y="0"/>
+                <wp:positionH relativeFrom="column">
+                  <wp:posOffset>2940132</wp:posOffset>
                 </wp:positionH>
                 <wp:positionV relativeFrom="paragraph">
                   <wp:posOffset>925195</wp:posOffset>
@@ -13012,84 +14291,7 @@
           </mc:Choice>
           <mc:Fallback>
             <w:pict>
-              <v:line w14:anchorId="47E52B3F" id="Straight Connector 3" o:spid="_x0000_s1026" style="position:absolute;flip:y;z-index:251659264;visibility:visible;mso-wrap-style:square;mso-width-percent:0;mso-height-percent:0;mso-wrap-distance-left:9pt;mso-wrap-distance-top:0;mso-wrap-distance-right:9pt;mso-wrap-distance-bottom:0;mso-position-horizontal:absolute;mso-position-horizontal-relative:text;mso-position-vertical:absolute;mso-position-vertical-relative:text;mso-width-percent:0;mso-height-percent:0;mso-width-relative:margin;mso-height-relative:margin" from="141.1pt,72.85pt" to="141.1pt,271.25pt" o:gfxdata="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" strokecolor="#b55374 [2407]" strokeweight="1.5pt">
-                <v:stroke joinstyle="miter"/>
-              </v:line>
-            </w:pict>
-          </mc:Fallback>
-        </mc:AlternateContent>
-      </w:r>
-      <w:r>
-        <w:rPr>
-          <w:noProof/>
-          <w:lang w:val="en-GB"/>
-        </w:rPr>
-        <mc:AlternateContent>
-          <mc:Choice Requires="wps">
-            <w:drawing>
-              <wp:anchor distT="0" distB="0" distL="114300" distR="114300" simplePos="0" relativeHeight="251661312" behindDoc="0" locked="0" layoutInCell="1" allowOverlap="1" wp14:anchorId="6C19B6C9" wp14:editId="70907CDD">
-                <wp:simplePos x="0" y="0"/>
-                <wp:positionH relativeFrom="column">
-                  <wp:posOffset>614680</wp:posOffset>
-                </wp:positionH>
-                <wp:positionV relativeFrom="paragraph">
-                  <wp:posOffset>1408754</wp:posOffset>
-                </wp:positionV>
-                <wp:extent cx="2496245" cy="0"/>
-                <wp:effectExtent l="0" t="0" r="0" b="0"/>
-                <wp:wrapNone/>
-                <wp:docPr id="590074724" name="Straight Connector 3"/>
-                <wp:cNvGraphicFramePr/>
-                <a:graphic xmlns:a="http://schemas.openxmlformats.org/drawingml/2006/main">
-                  <a:graphicData uri="http://schemas.microsoft.com/office/word/2010/wordprocessingShape">
-                    <wps:wsp>
-                      <wps:cNvCnPr/>
-                      <wps:spPr>
-                        <a:xfrm flipV="1">
-                          <a:off x="0" y="0"/>
-                          <a:ext cx="2496245" cy="0"/>
-                        </a:xfrm>
-                        <a:prstGeom prst="line">
-                          <a:avLst/>
-                        </a:prstGeom>
-                        <a:ln>
-                          <a:solidFill>
-                            <a:schemeClr val="accent4">
-                              <a:lumMod val="75000"/>
-                            </a:schemeClr>
-                          </a:solidFill>
-                        </a:ln>
-                      </wps:spPr>
-                      <wps:style>
-                        <a:lnRef idx="3">
-                          <a:schemeClr val="accent4"/>
-                        </a:lnRef>
-                        <a:fillRef idx="0">
-                          <a:schemeClr val="accent4"/>
-                        </a:fillRef>
-                        <a:effectRef idx="2">
-                          <a:schemeClr val="accent4"/>
-                        </a:effectRef>
-                        <a:fontRef idx="minor">
-                          <a:schemeClr val="tx1"/>
-                        </a:fontRef>
-                      </wps:style>
-                      <wps:bodyPr/>
-                    </wps:wsp>
-                  </a:graphicData>
-                </a:graphic>
-                <wp14:sizeRelH relativeFrom="margin">
-                  <wp14:pctWidth>0</wp14:pctWidth>
-                </wp14:sizeRelH>
-                <wp14:sizeRelV relativeFrom="margin">
-                  <wp14:pctHeight>0</wp14:pctHeight>
-                </wp14:sizeRelV>
-              </wp:anchor>
-            </w:drawing>
-          </mc:Choice>
-          <mc:Fallback>
-            <w:pict>
-              <v:line w14:anchorId="4D1E5CF7" id="Straight Connector 3" o:spid="_x0000_s1026" style="position:absolute;flip:y;z-index:251661312;visibility:visible;mso-wrap-style:square;mso-width-percent:0;mso-height-percent:0;mso-wrap-distance-left:9pt;mso-wrap-distance-top:0;mso-wrap-distance-right:9pt;mso-wrap-distance-bottom:0;mso-position-horizontal:absolute;mso-position-horizontal-relative:text;mso-position-vertical:absolute;mso-position-vertical-relative:text;mso-width-percent:0;mso-height-percent:0;mso-width-relative:margin;mso-height-relative:margin" from="48.4pt,110.95pt" to="244.95pt,110.95pt" o:gfxdata="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" strokecolor="#b55374 [2407]" strokeweight="1.5pt">
+              <v:line w14:anchorId="4B519904" id="Straight Connector 3" o:spid="_x0000_s1026" style="position:absolute;flip:y;z-index:251659264;visibility:visible;mso-wrap-style:square;mso-width-percent:0;mso-height-percent:0;mso-wrap-distance-left:9pt;mso-wrap-distance-top:0;mso-wrap-distance-right:9pt;mso-wrap-distance-bottom:0;mso-position-horizontal:absolute;mso-position-horizontal-relative:text;mso-position-vertical:absolute;mso-position-vertical-relative:text;mso-width-percent:0;mso-height-percent:0;mso-width-relative:margin;mso-height-relative:margin" from="231.5pt,72.85pt" to="231.5pt,271.25pt" o:gfxdata="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" strokecolor="#b55374 [2407]" strokeweight="1.5pt">
                 <v:stroke joinstyle="miter"/>
               </v:line>
             </w:pict>
@@ -13117,7 +14319,7 @@
                     <pic:cNvPicPr/>
                   </pic:nvPicPr>
                   <pic:blipFill>
-                    <a:blip r:embed="rId12" cstate="print">
+                    <a:blip r:embed="rId13" cstate="print">
                       <a:extLst>
                         <a:ext uri="{28A0092B-C50C-407E-A947-70E740481C1C}">
                           <a14:useLocalDpi xmlns:a14="http://schemas.microsoft.com/office/drawing/2010/main" val="0"/>
@@ -13159,13 +14361,6 @@
       </w:r>
     </w:p>
     <w:p>
-      <w:pPr>
-        <w:rPr>
-          <w:rFonts w:eastAsiaTheme="minorEastAsia"/>
-          <w:bCs/>
-          <w:color w:val="D092A7" w:themeColor="accent4"/>
-        </w:rPr>
-      </w:pPr>
       <w:r>
         <w:t xml:space="preserve">Gaia </w:t>
       </w:r>
@@ -13404,13 +14599,27 @@
           <w:rFonts w:eastAsiaTheme="minorEastAsia"/>
           <w:bCs/>
         </w:rPr>
-        <w:t xml:space="preserve"> source points </w:t>
+        <w:t xml:space="preserve"> source points</w:t>
       </w:r>
       <w:r>
         <w:rPr>
           <w:rFonts w:eastAsiaTheme="minorEastAsia"/>
           <w:bCs/>
         </w:rPr>
+        <w:t xml:space="preserve"> just</w:t>
+      </w:r>
+      <w:r>
+        <w:rPr>
+          <w:rFonts w:eastAsiaTheme="minorEastAsia"/>
+          <w:bCs/>
+        </w:rPr>
+        <w:t xml:space="preserve"> </w:t>
+      </w:r>
+      <w:r>
+        <w:rPr>
+          <w:rFonts w:eastAsiaTheme="minorEastAsia"/>
+          <w:bCs/>
+        </w:rPr>
         <w:t xml:space="preserve">above the theorical and empirical cuts indicating an </w:t>
       </w:r>
       <w:r>
@@ -13421,58 +14630,60 @@
         <w:t>accreting compact object binary</w:t>
       </w:r>
       <w:r>
-        <w:t xml:space="preserve">, particularly in the area of </w:t>
-      </w:r>
-      <w:r>
-        <w:rPr>
-          <w:rFonts w:eastAsiaTheme="minorEastAsia"/>
+        <w:t>.</w:t>
+      </w:r>
+    </w:p>
+    <w:p>
+      <w:pPr>
+        <w:rPr>
           <w:b/>
-        </w:rPr>
-        <w:t xml:space="preserve">non-magnetic CV, magnetic CV and AM </w:t>
+          <w:bCs/>
+          <w:color w:val="C00000"/>
+        </w:rPr>
+      </w:pPr>
+      <w:r>
+        <w:rPr>
+          <w:b/>
+          <w:bCs/>
+          <w:color w:val="C00000"/>
+        </w:rPr>
+        <w:t>Look a</w:t>
+      </w:r>
+      <w:r>
+        <w:rPr>
+          <w:b/>
+          <w:bCs/>
+          <w:color w:val="C00000"/>
+        </w:rPr>
+        <w:t>t</w:t>
+      </w:r>
+      <w:r>
+        <w:rPr>
+          <w:b/>
+          <w:bCs/>
+          <w:color w:val="C00000"/>
+        </w:rPr>
+        <w:t xml:space="preserve"> SSS.</w:t>
+      </w:r>
+    </w:p>
+    <w:p>
+      <w:pPr>
+        <w:pStyle w:val="Heading2"/>
+      </w:pPr>
+      <w:r>
+        <w:t xml:space="preserve">Tommaso </w:t>
       </w:r>
       <w:proofErr w:type="spellStart"/>
       <w:r>
-        <w:rPr>
-          <w:rFonts w:eastAsiaTheme="minorEastAsia"/>
-          <w:b/>
-        </w:rPr>
-        <w:t>CVn</w:t>
+        <w:t>Maccacaro</w:t>
       </w:r>
       <w:proofErr w:type="spellEnd"/>
       <w:r>
-        <w:rPr>
-          <w:rFonts w:eastAsiaTheme="minorEastAsia"/>
-          <w:bCs/>
-        </w:rPr>
-        <w:t>.</w:t>
-      </w:r>
-      <w:r>
-        <w:rPr>
-          <w:rFonts w:eastAsiaTheme="minorEastAsia"/>
-          <w:bCs/>
-        </w:rPr>
-        <w:t xml:space="preserve"> </w:t>
-      </w:r>
-    </w:p>
-    <w:p>
-      <w:pPr>
-        <w:pStyle w:val="Heading2"/>
-      </w:pPr>
-      <w:r>
-        <w:lastRenderedPageBreak/>
-        <w:t xml:space="preserve">Tommaso </w:t>
-      </w:r>
-      <w:proofErr w:type="spellStart"/>
-      <w:r>
-        <w:t>Maccacaro</w:t>
-      </w:r>
-      <w:proofErr w:type="spellEnd"/>
-      <w:r>
         <w:t xml:space="preserve"> et al. paper</w:t>
       </w:r>
     </w:p>
     <w:p>
-      <w:hyperlink r:id="rId13" w:history="1">
+      <w:hyperlink r:id="rId14" w:history="1">
         <w:r>
           <w:rPr>
             <w:rStyle w:val="Hyperlink"/>
@@ -13489,6 +14700,7 @@
         <w:rPr>
           <w:noProof/>
         </w:rPr>
+        <w:lastRenderedPageBreak/>
         <w:drawing>
           <wp:inline distT="0" distB="0" distL="0" distR="0" wp14:anchorId="33561B17" wp14:editId="57051A83">
             <wp:extent cx="5760720" cy="3818890"/>
@@ -13505,7 +14717,7 @@
                     <pic:cNvPicPr/>
                   </pic:nvPicPr>
                   <pic:blipFill>
-                    <a:blip r:embed="rId14">
+                    <a:blip r:embed="rId15">
                       <a:extLst>
                         <a:ext uri="{28A0092B-C50C-407E-A947-70E740481C1C}">
                           <a14:useLocalDpi xmlns:a14="http://schemas.microsoft.com/office/drawing/2010/main" val="0"/>
@@ -13552,7 +14764,7 @@
         <w:rPr>
           <w:noProof/>
         </w:rPr>
-        <w:t>1</w:t>
+        <w:t>2</w:t>
       </w:r>
       <w:r>
         <w:fldChar w:fldCharType="end"/>
@@ -14976,177 +16188,230 @@
         <w:rPr>
           <w:rFonts w:eastAsiaTheme="minorEastAsia"/>
         </w:rPr>
-        <w:t xml:space="preserve"> </w:t>
-      </w:r>
-      <w:r>
+        <w:t>.</w:t>
+      </w:r>
+    </w:p>
+    <w:p>
+      <w:pPr>
         <w:rPr>
           <w:rFonts w:eastAsiaTheme="minorEastAsia"/>
         </w:rPr>
-        <w:t xml:space="preserve">which </w:t>
-      </w:r>
+      </w:pPr>
       <w:r>
         <w:rPr>
           <w:rFonts w:eastAsiaTheme="minorEastAsia"/>
         </w:rPr>
-        <w:t>correspond</w:t>
-      </w:r>
+        <w:t xml:space="preserve">The </w:t>
+      </w:r>
+      <w:proofErr w:type="spellStart"/>
       <w:r>
         <w:rPr>
           <w:rFonts w:eastAsiaTheme="minorEastAsia"/>
         </w:rPr>
-        <w:t>s</w:t>
-      </w:r>
+        <w:t>Maccacaro</w:t>
+      </w:r>
+      <w:proofErr w:type="spellEnd"/>
       <w:r>
         <w:rPr>
           <w:rFonts w:eastAsiaTheme="minorEastAsia"/>
         </w:rPr>
-        <w:t xml:space="preserve"> to </w:t>
-      </w:r>
+        <w:t xml:space="preserve"> result is ambiguous because it classifies AGN based on high X-ray-to-optical ratio; but does not exclude CVs, which have overlapping values.</w:t>
+      </w:r>
+      <w:r>
+        <w:rPr>
+          <w:rFonts w:eastAsiaTheme="minorEastAsia"/>
+        </w:rPr>
+        <w:t xml:space="preserve"> The majority of CVs have indeed values between </w:t>
+      </w:r>
+      <m:oMath>
+        <m:sSub>
+          <m:sSubPr>
+            <m:ctrlPr>
+              <w:rPr>
+                <w:rFonts w:ascii="Cambria Math" w:hAnsi="Cambria Math"/>
+                <w:b/>
+                <w:bCs/>
+              </w:rPr>
+            </m:ctrlPr>
+          </m:sSubPr>
+          <m:e>
+            <m:r>
+              <m:rPr>
+                <m:sty m:val="b"/>
+              </m:rPr>
+              <w:rPr>
+                <w:rFonts w:ascii="Cambria Math" w:hAnsi="Cambria Math"/>
+              </w:rPr>
+              <m:t>log⁡</m:t>
+            </m:r>
+            <m:r>
+              <m:rPr>
+                <m:sty m:val="bi"/>
+              </m:rPr>
+              <w:rPr>
+                <w:rFonts w:ascii="Cambria Math" w:hAnsi="Cambria Math"/>
+              </w:rPr>
+              <m:t>(f</m:t>
+            </m:r>
+          </m:e>
+          <m:sub>
+            <m:r>
+              <m:rPr>
+                <m:sty m:val="bi"/>
+              </m:rPr>
+              <w:rPr>
+                <w:rFonts w:ascii="Cambria Math" w:hAnsi="Cambria Math"/>
+              </w:rPr>
+              <m:t>X</m:t>
+            </m:r>
+          </m:sub>
+        </m:sSub>
+        <m:r>
+          <m:rPr>
+            <m:sty m:val="b"/>
+          </m:rPr>
+          <w:rPr>
+            <w:rFonts w:ascii="Cambria Math" w:hAnsi="Cambria Math"/>
+          </w:rPr>
+          <m:t>/</m:t>
+        </m:r>
+        <m:sSub>
+          <m:sSubPr>
+            <m:ctrlPr>
+              <w:rPr>
+                <w:rFonts w:ascii="Cambria Math" w:hAnsi="Cambria Math"/>
+                <w:b/>
+                <w:bCs/>
+              </w:rPr>
+            </m:ctrlPr>
+          </m:sSubPr>
+          <m:e>
+            <m:r>
+              <m:rPr>
+                <m:sty m:val="b"/>
+              </m:rPr>
+              <w:rPr>
+                <w:rFonts w:ascii="Cambria Math" w:hAnsi="Cambria Math"/>
+              </w:rPr>
+              <m:t>f</m:t>
+            </m:r>
+          </m:e>
+          <m:sub>
+            <m:r>
+              <m:rPr>
+                <m:sty m:val="b"/>
+              </m:rPr>
+              <w:rPr>
+                <w:rFonts w:ascii="Cambria Math" w:hAnsi="Cambria Math"/>
+              </w:rPr>
+              <m:t>v</m:t>
+            </m:r>
+          </m:sub>
+        </m:sSub>
+        <m:r>
+          <m:rPr>
+            <m:sty m:val="b"/>
+          </m:rPr>
+          <w:rPr>
+            <w:rFonts w:ascii="Cambria Math" w:hAnsi="Cambria Math"/>
+          </w:rPr>
+          <m:t>) ​≈</m:t>
+        </m:r>
+        <m:r>
+          <m:rPr>
+            <m:sty m:val="b"/>
+          </m:rPr>
+          <w:rPr>
+            <w:rFonts w:ascii="Cambria Math" w:hAnsi="Cambria Math"/>
+          </w:rPr>
+          <m:t>[</m:t>
+        </m:r>
+        <m:r>
+          <m:rPr>
+            <m:sty m:val="b"/>
+          </m:rPr>
+          <w:rPr>
+            <w:rFonts w:ascii="Cambria Math" w:hAnsi="Cambria Math"/>
+          </w:rPr>
+          <m:t>-</m:t>
+        </m:r>
+        <m:r>
+          <m:rPr>
+            <m:sty m:val="b"/>
+          </m:rPr>
+          <w:rPr>
+            <w:rFonts w:ascii="Cambria Math" w:hAnsi="Cambria Math"/>
+          </w:rPr>
+          <m:t>1;1]</m:t>
+        </m:r>
+      </m:oMath>
       <w:r>
         <w:rPr>
           <w:rFonts w:eastAsiaTheme="minorEastAsia"/>
           <w:b/>
+        </w:rPr>
+        <w:t xml:space="preserve"> </w:t>
+      </w:r>
+      <w:r>
+        <w:rPr>
+          <w:rFonts w:eastAsiaTheme="minorEastAsia"/>
+          <w:b/>
+          <w:color w:val="C00000"/>
+        </w:rPr>
+        <w:t>(source?)</w:t>
+      </w:r>
+      <w:r>
+        <w:rPr>
+          <w:rFonts w:eastAsiaTheme="minorEastAsia"/>
           <w:bCs/>
-        </w:rPr>
-        <w:t>AGN</w:t>
+          <w:color w:val="000000" w:themeColor="text1"/>
+        </w:rPr>
+        <w:t>.</w:t>
       </w:r>
       <w:r>
         <w:rPr>
           <w:rFonts w:eastAsiaTheme="minorEastAsia"/>
         </w:rPr>
-        <w:t>.</w:t>
-      </w:r>
-    </w:p>
-    <w:p>
-      <w:pPr>
+        <w:t xml:space="preserve"> </w:t>
+      </w:r>
+      <w:r>
         <w:rPr>
           <w:rFonts w:eastAsiaTheme="minorEastAsia"/>
-          <w:color w:val="D092A7" w:themeColor="accent4"/>
-        </w:rPr>
-      </w:pPr>
+        </w:rPr>
+        <w:t>Additionally</w:t>
+      </w:r>
       <w:r>
         <w:rPr>
           <w:rFonts w:eastAsiaTheme="minorEastAsia"/>
-          <w:color w:val="D092A7" w:themeColor="accent4"/>
-        </w:rPr>
-        <w:t>Where are CVs on this figure?</w:t>
-      </w:r>
-    </w:p>
-    <w:p>
-      <w:pPr>
+        </w:rPr>
+        <w:t>, AGNs are extragalactic and far more luminous than the low luminosity we found, contradicting the AGN interpretation.</w:t>
+      </w:r>
+    </w:p>
+    <w:p>
+      <w:pPr>
+        <w:pStyle w:val="Heading2"/>
         <w:rPr>
           <w:rFonts w:eastAsiaTheme="minorEastAsia"/>
-          <w:color w:val="000000" w:themeColor="text1"/>
-        </w:rPr>
-      </w:pPr>
+        </w:rPr>
+      </w:pPr>
+      <w:proofErr w:type="spellStart"/>
       <w:r>
         <w:rPr>
           <w:rFonts w:eastAsiaTheme="minorEastAsia"/>
-          <w:color w:val="000000" w:themeColor="text1"/>
         </w:rPr>
         <w:lastRenderedPageBreak/>
-        <w:t xml:space="preserve">The </w:t>
-      </w:r>
-      <w:proofErr w:type="spellStart"/>
+        <w:t>Dacheng</w:t>
+      </w:r>
+      <w:proofErr w:type="spellEnd"/>
       <w:r>
         <w:rPr>
           <w:rFonts w:eastAsiaTheme="minorEastAsia"/>
-          <w:color w:val="000000" w:themeColor="text1"/>
-        </w:rPr>
-        <w:t>Maccacaro</w:t>
-      </w:r>
-      <w:proofErr w:type="spellEnd"/>
+        </w:rPr>
+        <w:t xml:space="preserve"> Lin</w:t>
+      </w:r>
       <w:r>
         <w:rPr>
           <w:rFonts w:eastAsiaTheme="minorEastAsia"/>
-          <w:color w:val="000000" w:themeColor="text1"/>
-        </w:rPr>
-        <w:t xml:space="preserve"> result is ambiguous because it classifies AGN based on high X-ray-to-optical ratio; but does not exclude CVs, which can have overlapping values.</w:t>
-      </w:r>
-      <w:r>
-        <w:rPr>
-          <w:rFonts w:eastAsiaTheme="minorEastAsia"/>
-          <w:color w:val="000000" w:themeColor="text1"/>
-        </w:rPr>
-        <w:t xml:space="preserve"> Moreover, </w:t>
-      </w:r>
-      <w:r>
-        <w:rPr>
-          <w:rFonts w:eastAsiaTheme="minorEastAsia"/>
-          <w:color w:val="000000" w:themeColor="text1"/>
-        </w:rPr>
-        <w:t>AGNs are extragalactic and far more luminous</w:t>
-      </w:r>
-      <w:r>
-        <w:rPr>
-          <w:rFonts w:eastAsiaTheme="minorEastAsia"/>
-          <w:color w:val="000000" w:themeColor="text1"/>
-        </w:rPr>
-        <w:t xml:space="preserve"> than the low luminosity we found,</w:t>
-      </w:r>
-      <w:r>
-        <w:rPr>
-          <w:rFonts w:eastAsiaTheme="minorEastAsia"/>
-          <w:color w:val="000000" w:themeColor="text1"/>
-        </w:rPr>
-        <w:t xml:space="preserve"> contradict</w:t>
-      </w:r>
-      <w:r>
-        <w:rPr>
-          <w:rFonts w:eastAsiaTheme="minorEastAsia"/>
-          <w:color w:val="000000" w:themeColor="text1"/>
-        </w:rPr>
-        <w:t>ing</w:t>
-      </w:r>
-      <w:r>
-        <w:rPr>
-          <w:rFonts w:eastAsiaTheme="minorEastAsia"/>
-          <w:color w:val="000000" w:themeColor="text1"/>
-        </w:rPr>
-        <w:t xml:space="preserve"> the AGN interpretation.</w:t>
-      </w:r>
-    </w:p>
-    <w:p>
-      <w:r>
-        <w:t xml:space="preserve">The Rodriguez diagram is more recent and tuned for Galactic sources. Since the source is likely </w:t>
-      </w:r>
-      <w:r>
-        <w:t>Galactic</w:t>
-      </w:r>
-      <w:r>
-        <w:t xml:space="preserve">, </w:t>
-      </w:r>
-      <w:r>
-        <w:t>the Rodriguez</w:t>
-      </w:r>
-      <w:r>
-        <w:t xml:space="preserve"> figure has more weight.</w:t>
-      </w:r>
-    </w:p>
-    <w:p>
-      <w:pPr>
-        <w:pStyle w:val="Heading2"/>
-        <w:rPr>
-          <w:rFonts w:eastAsiaTheme="minorEastAsia"/>
-        </w:rPr>
-      </w:pPr>
-      <w:proofErr w:type="spellStart"/>
-      <w:r>
-        <w:rPr>
-          <w:rFonts w:eastAsiaTheme="minorEastAsia"/>
-        </w:rPr>
-        <w:t>Dacheng</w:t>
-      </w:r>
-      <w:proofErr w:type="spellEnd"/>
-      <w:r>
-        <w:rPr>
-          <w:rFonts w:eastAsiaTheme="minorEastAsia"/>
-        </w:rPr>
-        <w:t xml:space="preserve"> Lin</w:t>
-      </w:r>
-      <w:r>
-        <w:rPr>
-          <w:rFonts w:eastAsiaTheme="minorEastAsia"/>
         </w:rPr>
         <w:t>, Natalie Webb et al. paper</w:t>
       </w:r>
@@ -15155,7 +16420,7 @@
       <w:pPr>
         <w:jc w:val="left"/>
       </w:pPr>
-      <w:hyperlink r:id="rId15" w:tgtFrame="_blank" w:history="1">
+      <w:hyperlink r:id="rId16" w:tgtFrame="_blank" w:history="1">
         <w:r>
           <w:rPr>
             <w:rStyle w:val="Hyperlink"/>
@@ -15198,7 +16463,7 @@
       </w:r>
     </w:p>
     <w:p>
-      <w:hyperlink r:id="rId16" w:history="1">
+      <w:hyperlink r:id="rId17" w:history="1">
         <w:r>
           <w:rPr>
             <w:rStyle w:val="Hyperlink"/>
@@ -15538,28 +16803,35 @@
           <w:color w:val="000000" w:themeColor="text1"/>
           <w:lang w:val="en-GB"/>
         </w:rPr>
-        <w:t xml:space="preserve"> and </w:t>
+        <w:t xml:space="preserve"> and</w:t>
       </w:r>
       <w:r>
         <w:rPr>
           <w:color w:val="000000" w:themeColor="text1"/>
           <w:lang w:val="en-GB"/>
         </w:rPr>
-        <w:t>soft power law,</w:t>
+        <w:t xml:space="preserve"> </w:t>
       </w:r>
       <w:r>
         <w:rPr>
           <w:color w:val="000000" w:themeColor="text1"/>
           <w:lang w:val="en-GB"/>
         </w:rPr>
-        <w:t xml:space="preserve"> </w:t>
-      </w:r>
-      <w:r>
-        <w:rPr>
-          <w:color w:val="D092A7" w:themeColor="accent4"/>
-          <w:lang w:val="en-GB"/>
-        </w:rPr>
-        <w:t>Gauss + Power-law?</w:t>
+        <w:t>soft power</w:t>
+      </w:r>
+      <w:r>
+        <w:rPr>
+          <w:color w:val="000000" w:themeColor="text1"/>
+          <w:lang w:val="en-GB"/>
+        </w:rPr>
+        <w:t>-</w:t>
+      </w:r>
+      <w:r>
+        <w:rPr>
+          <w:color w:val="000000" w:themeColor="text1"/>
+          <w:lang w:val="en-GB"/>
+        </w:rPr>
+        <w:t>law</w:t>
       </w:r>
     </w:p>
     <w:p>
@@ -15579,92 +16851,21 @@
           <w:color w:val="000000" w:themeColor="text1"/>
           <w:lang w:val="en-GB"/>
         </w:rPr>
-        <w:t xml:space="preserve">Soft power law index: </w:t>
-      </w:r>
-      <m:oMath>
-        <m:r>
-          <m:rPr>
-            <m:sty m:val="p"/>
-          </m:rPr>
-          <w:rPr>
-            <w:rFonts w:ascii="Cambria Math" w:hAnsi="Cambria Math"/>
-            <w:color w:val="000000" w:themeColor="text1"/>
-            <w:lang w:val="en-GB"/>
-          </w:rPr>
-          <m:t>Γ</m:t>
-        </m:r>
-        <m:r>
-          <w:rPr>
-            <w:rFonts w:ascii="Cambria Math" w:hAnsi="Cambria Math"/>
-            <w:color w:val="000000" w:themeColor="text1"/>
-            <w:lang w:val="en-GB"/>
-          </w:rPr>
-          <m:t>≈2.5</m:t>
-        </m:r>
-        <m:r>
-          <w:rPr>
-            <w:rFonts w:ascii="Cambria Math" w:eastAsiaTheme="minorEastAsia" w:hAnsi="Cambria Math"/>
-            <w:color w:val="000000" w:themeColor="text1"/>
-            <w:lang w:val="en-GB"/>
-          </w:rPr>
-          <m:t>-2.6</m:t>
-        </m:r>
-      </m:oMath>
+        <w:t xml:space="preserve">Spectral fits consistent with </w:t>
+      </w:r>
       <w:r>
         <w:rPr>
           <w:color w:val="000000" w:themeColor="text1"/>
           <w:lang w:val="en-GB"/>
         </w:rPr>
-        <w:t xml:space="preserve"> and thermal emission: </w:t>
-      </w:r>
-      <m:oMath>
-        <m:sSub>
-          <m:sSubPr>
-            <m:ctrlPr>
-              <w:rPr>
-                <w:rFonts w:ascii="Cambria Math" w:hAnsi="Cambria Math"/>
-                <w:i/>
-                <w:color w:val="000000" w:themeColor="text1"/>
-                <w:lang w:val="en-GB"/>
-              </w:rPr>
-            </m:ctrlPr>
-          </m:sSubPr>
-          <m:e>
-            <m:r>
-              <w:rPr>
-                <w:rFonts w:ascii="Cambria Math" w:hAnsi="Cambria Math"/>
-                <w:color w:val="000000" w:themeColor="text1"/>
-                <w:lang w:val="en-GB"/>
-              </w:rPr>
-              <m:t>k</m:t>
-            </m:r>
-          </m:e>
-          <m:sub>
-            <m:r>
-              <w:rPr>
-                <w:rFonts w:ascii="Cambria Math" w:hAnsi="Cambria Math"/>
-                <w:color w:val="000000" w:themeColor="text1"/>
-                <w:lang w:val="en-GB"/>
-              </w:rPr>
-              <m:t>T</m:t>
-            </m:r>
-          </m:sub>
-        </m:sSub>
-        <m:r>
-          <w:rPr>
-            <w:rFonts w:ascii="Cambria Math" w:hAnsi="Cambria Math"/>
-            <w:color w:val="000000" w:themeColor="text1"/>
-            <w:lang w:val="en-GB"/>
-          </w:rPr>
-          <m:t>≈1.4-1.6 keV</m:t>
-        </m:r>
-      </m:oMath>
+        <w:t>Gauss + Bremsstrahlung</w:t>
+      </w:r>
       <w:r>
         <w:rPr>
           <w:color w:val="000000" w:themeColor="text1"/>
           <w:lang w:val="en-GB"/>
         </w:rPr>
-        <w:t xml:space="preserve"> ,</w:t>
+        <w:t xml:space="preserve"> model indicating a possible iron line emission,</w:t>
       </w:r>
     </w:p>
     <w:p>
@@ -16138,13 +17339,13 @@
           <w:bCs/>
           <w:color w:val="000000" w:themeColor="text1"/>
         </w:rPr>
-        <w:t xml:space="preserve">Antonio C. Rodriguez paper figure 1: </w:t>
+        <w:t>A</w:t>
       </w:r>
       <w:r>
         <w:rPr>
           <w:color w:val="000000" w:themeColor="text1"/>
         </w:rPr>
-        <w:t xml:space="preserve">accreting compact object binary, particularly in the area of </w:t>
+        <w:t>ccreting compact object binary</w:t>
       </w:r>
       <w:r>
         <w:rPr>
@@ -16152,47 +17353,366 @@
           <w:bCs/>
           <w:color w:val="000000" w:themeColor="text1"/>
         </w:rPr>
-        <w:t xml:space="preserve">non-magnetic CV, magnetic CV and AM </w:t>
-      </w:r>
-      <w:proofErr w:type="spellStart"/>
+        <w:t xml:space="preserve"> </w:t>
+      </w:r>
       <w:r>
         <w:rPr>
           <w:rFonts w:eastAsiaTheme="minorEastAsia"/>
           <w:bCs/>
           <w:color w:val="000000" w:themeColor="text1"/>
         </w:rPr>
-        <w:t>CVn</w:t>
-      </w:r>
-      <w:proofErr w:type="spellEnd"/>
+        <w:t xml:space="preserve">area (above the empirical cuts) of </w:t>
+      </w:r>
       <w:r>
         <w:rPr>
           <w:rFonts w:eastAsiaTheme="minorEastAsia"/>
           <w:bCs/>
           <w:color w:val="000000" w:themeColor="text1"/>
         </w:rPr>
-        <w:t>.</w:t>
-      </w:r>
-    </w:p>
-    <w:p>
-      <w:pPr>
-        <w:rPr>
+        <w:t>Antonio C. Rodriguez paper figure 1</w:t>
+      </w:r>
+      <w:r>
+        <w:rPr>
+          <w:rFonts w:eastAsiaTheme="minorEastAsia"/>
           <w:bCs/>
           <w:color w:val="000000" w:themeColor="text1"/>
         </w:rPr>
-      </w:pPr>
-      <w:r>
+        <w:t>,</w:t>
+      </w:r>
+    </w:p>
+    <w:p>
+      <w:pPr>
+        <w:pStyle w:val="ListParagraph"/>
+        <w:numPr>
+          <w:ilvl w:val="0"/>
+          <w:numId w:val="6"/>
+        </w:numPr>
         <w:rPr>
           <w:bCs/>
           <w:color w:val="000000" w:themeColor="text1"/>
         </w:rPr>
-        <w:t>However</w:t>
-      </w:r>
+      </w:pPr>
       <w:r>
         <w:rPr>
           <w:bCs/>
           <w:color w:val="000000" w:themeColor="text1"/>
         </w:rPr>
-        <w:t xml:space="preserve">, the luminosity </w:t>
+        <w:t xml:space="preserve">Value </w:t>
+      </w:r>
+      <m:oMath>
+        <m:sSub>
+          <m:sSubPr>
+            <m:ctrlPr>
+              <w:rPr>
+                <w:rFonts w:ascii="Cambria Math" w:hAnsi="Cambria Math"/>
+              </w:rPr>
+            </m:ctrlPr>
+          </m:sSubPr>
+          <m:e>
+            <m:r>
+              <m:rPr>
+                <m:sty m:val="p"/>
+              </m:rPr>
+              <w:rPr>
+                <w:rFonts w:ascii="Cambria Math" w:hAnsi="Cambria Math"/>
+              </w:rPr>
+              <m:t>log⁡</m:t>
+            </m:r>
+            <m:r>
+              <w:rPr>
+                <w:rFonts w:ascii="Cambria Math" w:hAnsi="Cambria Math"/>
+              </w:rPr>
+              <m:t>(f</m:t>
+            </m:r>
+          </m:e>
+          <m:sub>
+            <m:r>
+              <w:rPr>
+                <w:rFonts w:ascii="Cambria Math" w:hAnsi="Cambria Math"/>
+              </w:rPr>
+              <m:t>X</m:t>
+            </m:r>
+          </m:sub>
+        </m:sSub>
+        <m:r>
+          <m:rPr>
+            <m:sty m:val="p"/>
+          </m:rPr>
+          <w:rPr>
+            <w:rFonts w:ascii="Cambria Math" w:hAnsi="Cambria Math"/>
+          </w:rPr>
+          <m:t>/</m:t>
+        </m:r>
+        <m:sSub>
+          <m:sSubPr>
+            <m:ctrlPr>
+              <w:rPr>
+                <w:rFonts w:ascii="Cambria Math" w:hAnsi="Cambria Math"/>
+              </w:rPr>
+            </m:ctrlPr>
+          </m:sSubPr>
+          <m:e>
+            <m:r>
+              <m:rPr>
+                <m:sty m:val="p"/>
+              </m:rPr>
+              <w:rPr>
+                <w:rFonts w:ascii="Cambria Math" w:hAnsi="Cambria Math"/>
+              </w:rPr>
+              <m:t>f</m:t>
+            </m:r>
+          </m:e>
+          <m:sub>
+            <m:r>
+              <m:rPr>
+                <m:sty m:val="p"/>
+              </m:rPr>
+              <w:rPr>
+                <w:rFonts w:ascii="Cambria Math" w:hAnsi="Cambria Math"/>
+              </w:rPr>
+              <m:t>v</m:t>
+            </m:r>
+          </m:sub>
+        </m:sSub>
+        <m:r>
+          <m:rPr>
+            <m:sty m:val="p"/>
+          </m:rPr>
+          <w:rPr>
+            <w:rFonts w:ascii="Cambria Math" w:hAnsi="Cambria Math"/>
+          </w:rPr>
+          <m:t>) ​≈-0.2</m:t>
+        </m:r>
+      </m:oMath>
+      <w:r>
+        <w:rPr>
+          <w:rFonts w:eastAsiaTheme="minorEastAsia"/>
+        </w:rPr>
+        <w:t xml:space="preserve"> within the </w:t>
+      </w:r>
+      <m:oMath>
+        <m:d>
+          <m:dPr>
+            <m:begChr m:val="["/>
+            <m:endChr m:val="]"/>
+            <m:ctrlPr>
+              <w:rPr>
+                <w:rFonts w:ascii="Cambria Math" w:eastAsiaTheme="minorEastAsia" w:hAnsi="Cambria Math"/>
+                <w:i/>
+              </w:rPr>
+            </m:ctrlPr>
+          </m:dPr>
+          <m:e>
+            <m:r>
+              <w:rPr>
+                <w:rFonts w:ascii="Cambria Math" w:eastAsiaTheme="minorEastAsia" w:hAnsi="Cambria Math"/>
+              </w:rPr>
+              <m:t>-1;1</m:t>
+            </m:r>
+          </m:e>
+        </m:d>
+      </m:oMath>
+      <w:r>
+        <w:rPr>
+          <w:rFonts w:eastAsiaTheme="minorEastAsia"/>
+        </w:rPr>
+        <w:t xml:space="preserve"> range of CVs</w:t>
+      </w:r>
+      <w:r>
+        <w:rPr>
+          <w:rFonts w:eastAsiaTheme="minorEastAsia"/>
+        </w:rPr>
+        <w:t xml:space="preserve"> (Maccaro paper)</w:t>
+      </w:r>
+      <w:r>
+        <w:rPr>
+          <w:rFonts w:eastAsiaTheme="minorEastAsia"/>
+        </w:rPr>
+        <w:t>.</w:t>
+      </w:r>
+    </w:p>
+    <w:p>
+      <w:pPr>
+        <w:rPr>
+          <w:bCs/>
+          <w:color w:val="000000" w:themeColor="text1"/>
+        </w:rPr>
+      </w:pPr>
+      <w:r>
+        <w:rPr>
+          <w:bCs/>
+          <w:color w:val="000000" w:themeColor="text1"/>
+        </w:rPr>
+        <w:t>However</w:t>
+      </w:r>
+      <w:r>
+        <w:rPr>
+          <w:bCs/>
+          <w:color w:val="000000" w:themeColor="text1"/>
+        </w:rPr>
+        <w:t>,</w:t>
+      </w:r>
+      <w:r>
+        <w:rPr>
+          <w:bCs/>
+          <w:color w:val="000000" w:themeColor="text1"/>
+        </w:rPr>
+        <w:t xml:space="preserve"> </w:t>
+      </w:r>
+      <w:r>
+        <w:rPr>
+          <w:color w:val="000000" w:themeColor="text1"/>
+          <w:lang w:val="en-GB"/>
+        </w:rPr>
+        <w:t>the s</w:t>
+      </w:r>
+      <w:r>
+        <w:rPr>
+          <w:color w:val="000000" w:themeColor="text1"/>
+          <w:lang w:val="en-GB"/>
+        </w:rPr>
+        <w:t>oft power law index</w:t>
+      </w:r>
+      <w:r>
+        <w:rPr>
+          <w:color w:val="000000" w:themeColor="text1"/>
+          <w:lang w:val="en-GB"/>
+        </w:rPr>
+        <w:t xml:space="preserve"> of</w:t>
+      </w:r>
+      <w:r>
+        <w:rPr>
+          <w:color w:val="000000" w:themeColor="text1"/>
+          <w:lang w:val="en-GB"/>
+        </w:rPr>
+        <w:t xml:space="preserve"> </w:t>
+      </w:r>
+      <m:oMath>
+        <m:r>
+          <m:rPr>
+            <m:sty m:val="p"/>
+          </m:rPr>
+          <w:rPr>
+            <w:rFonts w:ascii="Cambria Math" w:hAnsi="Cambria Math"/>
+            <w:color w:val="000000" w:themeColor="text1"/>
+            <w:lang w:val="en-GB"/>
+          </w:rPr>
+          <m:t>Γ</m:t>
+        </m:r>
+        <m:r>
+          <w:rPr>
+            <w:rFonts w:ascii="Cambria Math" w:hAnsi="Cambria Math"/>
+            <w:color w:val="000000" w:themeColor="text1"/>
+            <w:lang w:val="en-GB"/>
+          </w:rPr>
+          <m:t>≈2.5</m:t>
+        </m:r>
+        <m:r>
+          <w:rPr>
+            <w:rFonts w:ascii="Cambria Math" w:eastAsiaTheme="minorEastAsia" w:hAnsi="Cambria Math"/>
+            <w:color w:val="000000" w:themeColor="text1"/>
+            <w:lang w:val="en-GB"/>
+          </w:rPr>
+          <m:t>-2.6</m:t>
+        </m:r>
+      </m:oMath>
+      <w:r>
+        <w:rPr>
+          <w:color w:val="000000" w:themeColor="text1"/>
+          <w:lang w:val="en-GB"/>
+        </w:rPr>
+        <w:t xml:space="preserve"> and </w:t>
+      </w:r>
+      <w:r>
+        <w:rPr>
+          <w:color w:val="000000" w:themeColor="text1"/>
+          <w:lang w:val="en-GB"/>
+        </w:rPr>
+        <w:t xml:space="preserve">the </w:t>
+      </w:r>
+      <w:r>
+        <w:rPr>
+          <w:color w:val="000000" w:themeColor="text1"/>
+          <w:lang w:val="en-GB"/>
+        </w:rPr>
+        <w:t>thermal emission</w:t>
+      </w:r>
+      <w:r>
+        <w:rPr>
+          <w:color w:val="000000" w:themeColor="text1"/>
+          <w:lang w:val="en-GB"/>
+        </w:rPr>
+        <w:t xml:space="preserve"> of</w:t>
+      </w:r>
+      <w:r>
+        <w:rPr>
+          <w:color w:val="000000" w:themeColor="text1"/>
+          <w:lang w:val="en-GB"/>
+        </w:rPr>
+        <w:t xml:space="preserve"> </w:t>
+      </w:r>
+      <m:oMath>
+        <m:sSub>
+          <m:sSubPr>
+            <m:ctrlPr>
+              <w:rPr>
+                <w:rFonts w:ascii="Cambria Math" w:hAnsi="Cambria Math"/>
+                <w:i/>
+                <w:color w:val="000000" w:themeColor="text1"/>
+                <w:lang w:val="en-GB"/>
+              </w:rPr>
+            </m:ctrlPr>
+          </m:sSubPr>
+          <m:e>
+            <m:r>
+              <w:rPr>
+                <w:rFonts w:ascii="Cambria Math" w:hAnsi="Cambria Math"/>
+                <w:color w:val="000000" w:themeColor="text1"/>
+                <w:lang w:val="en-GB"/>
+              </w:rPr>
+              <m:t>k</m:t>
+            </m:r>
+          </m:e>
+          <m:sub>
+            <m:r>
+              <w:rPr>
+                <w:rFonts w:ascii="Cambria Math" w:hAnsi="Cambria Math"/>
+                <w:color w:val="000000" w:themeColor="text1"/>
+                <w:lang w:val="en-GB"/>
+              </w:rPr>
+              <m:t>T</m:t>
+            </m:r>
+          </m:sub>
+        </m:sSub>
+        <m:r>
+          <w:rPr>
+            <w:rFonts w:ascii="Cambria Math" w:hAnsi="Cambria Math"/>
+            <w:color w:val="000000" w:themeColor="text1"/>
+            <w:lang w:val="en-GB"/>
+          </w:rPr>
+          <m:t>≈1.4-1.6 keV</m:t>
+        </m:r>
+      </m:oMath>
+      <w:r>
+        <w:rPr>
+          <w:bCs/>
+          <w:color w:val="000000" w:themeColor="text1"/>
+        </w:rPr>
+        <w:t xml:space="preserve"> </w:t>
+      </w:r>
+      <w:r>
+        <w:rPr>
+          <w:bCs/>
+          <w:color w:val="000000" w:themeColor="text1"/>
+        </w:rPr>
+        <w:t>are a bit higher that what we would expect for CVs, but do not rule them out. T</w:t>
+      </w:r>
+      <w:r>
+        <w:rPr>
+          <w:bCs/>
+          <w:color w:val="000000" w:themeColor="text1"/>
+        </w:rPr>
+        <w:t xml:space="preserve">he luminosity </w:t>
       </w:r>
       <m:oMath>
         <m:sSub>
@@ -16275,20 +17795,41 @@
           <w:rFonts w:eastAsiaTheme="minorEastAsia"/>
           <w:color w:val="000000" w:themeColor="text1"/>
         </w:rPr>
-        <w:t xml:space="preserve"> is very low for a CV</w:t>
+        <w:t xml:space="preserve"> is </w:t>
       </w:r>
       <w:r>
         <w:rPr>
           <w:rFonts w:eastAsiaTheme="minorEastAsia"/>
           <w:color w:val="000000" w:themeColor="text1"/>
         </w:rPr>
-        <w:t>, even in quiescence</w:t>
+        <w:t>at the very</w:t>
       </w:r>
       <w:r>
         <w:rPr>
           <w:rFonts w:eastAsiaTheme="minorEastAsia"/>
           <w:color w:val="000000" w:themeColor="text1"/>
         </w:rPr>
+        <w:t xml:space="preserve"> low </w:t>
+      </w:r>
+      <w:r>
+        <w:rPr>
+          <w:rFonts w:eastAsiaTheme="minorEastAsia"/>
+          <w:color w:val="000000" w:themeColor="text1"/>
+        </w:rPr>
+        <w:t>end (even below) of CVs’ luminosity range</w:t>
+      </w:r>
+      <w:r>
+        <w:rPr>
+          <w:rFonts w:eastAsiaTheme="minorEastAsia"/>
+          <w:color w:val="000000" w:themeColor="text1"/>
+        </w:rPr>
+        <w:t>, even in quiescence</w:t>
+      </w:r>
+      <w:r>
+        <w:rPr>
+          <w:rFonts w:eastAsiaTheme="minorEastAsia"/>
+          <w:color w:val="000000" w:themeColor="text1"/>
+        </w:rPr>
         <w:t>.</w:t>
       </w:r>
     </w:p>
@@ -16303,7 +17844,6 @@
         <w:rPr>
           <w:lang w:val="en-GB"/>
         </w:rPr>
-        <w:lastRenderedPageBreak/>
         <w:t>Active Star</w:t>
       </w:r>
     </w:p>
@@ -16335,6 +17875,7 @@
           <w:bCs/>
           <w:color w:val="000000" w:themeColor="text1"/>
         </w:rPr>
+        <w:lastRenderedPageBreak/>
         <w:t>Source Identification, Counterparts and Properties</w:t>
       </w:r>
     </w:p>
@@ -16635,13 +18176,11 @@
           <w:numId w:val="6"/>
         </w:numPr>
         <w:rPr>
-          <w:color w:val="000000" w:themeColor="text1"/>
-          <w:lang w:val="en-GB"/>
-        </w:rPr>
-      </w:pPr>
-      <w:r>
-        <w:rPr>
-          <w:color w:val="000000" w:themeColor="text1"/>
+          <w:lang w:val="en-GB"/>
+        </w:rPr>
+      </w:pPr>
+      <w:r>
+        <w:rPr>
           <w:lang w:val="en-GB"/>
         </w:rPr>
         <w:t xml:space="preserve">Soft power law index: </w:t>
@@ -16653,7 +18192,6 @@
           </m:rPr>
           <w:rPr>
             <w:rFonts w:ascii="Cambria Math" w:hAnsi="Cambria Math"/>
-            <w:color w:val="000000" w:themeColor="text1"/>
             <w:lang w:val="en-GB"/>
           </w:rPr>
           <m:t>Γ</m:t>
@@ -16661,7 +18199,6 @@
         <m:r>
           <w:rPr>
             <w:rFonts w:ascii="Cambria Math" w:hAnsi="Cambria Math"/>
-            <w:color w:val="000000" w:themeColor="text1"/>
             <w:lang w:val="en-GB"/>
           </w:rPr>
           <m:t>≈2.5</m:t>
@@ -16669,7 +18206,6 @@
         <m:r>
           <w:rPr>
             <w:rFonts w:ascii="Cambria Math" w:eastAsiaTheme="minorEastAsia" w:hAnsi="Cambria Math"/>
-            <w:color w:val="000000" w:themeColor="text1"/>
             <w:lang w:val="en-GB"/>
           </w:rPr>
           <m:t>-2.6</m:t>
@@ -16677,7 +18213,6 @@
       </m:oMath>
       <w:r>
         <w:rPr>
-          <w:color w:val="000000" w:themeColor="text1"/>
           <w:lang w:val="en-GB"/>
         </w:rPr>
         <w:t xml:space="preserve"> and thermal emission: </w:t>
@@ -16689,7 +18224,6 @@
               <w:rPr>
                 <w:rFonts w:ascii="Cambria Math" w:hAnsi="Cambria Math"/>
                 <w:i/>
-                <w:color w:val="000000" w:themeColor="text1"/>
                 <w:lang w:val="en-GB"/>
               </w:rPr>
             </m:ctrlPr>
@@ -16698,7 +18232,6 @@
             <m:r>
               <w:rPr>
                 <w:rFonts w:ascii="Cambria Math" w:hAnsi="Cambria Math"/>
-                <w:color w:val="000000" w:themeColor="text1"/>
                 <w:lang w:val="en-GB"/>
               </w:rPr>
               <m:t>k</m:t>
@@ -16708,7 +18241,6 @@
             <m:r>
               <w:rPr>
                 <w:rFonts w:ascii="Cambria Math" w:hAnsi="Cambria Math"/>
-                <w:color w:val="000000" w:themeColor="text1"/>
                 <w:lang w:val="en-GB"/>
               </w:rPr>
               <m:t>T</m:t>
@@ -16718,7 +18250,6 @@
         <m:r>
           <w:rPr>
             <w:rFonts w:ascii="Cambria Math" w:hAnsi="Cambria Math"/>
-            <w:color w:val="000000" w:themeColor="text1"/>
             <w:lang w:val="en-GB"/>
           </w:rPr>
           <m:t>≈1.4-1.6 keV</m:t>
@@ -16726,14 +18257,12 @@
       </m:oMath>
       <w:r>
         <w:rPr>
-          <w:color w:val="000000" w:themeColor="text1"/>
           <w:lang w:val="en-GB"/>
         </w:rPr>
         <w:t>,</w:t>
       </w:r>
       <w:r>
         <w:rPr>
-          <w:color w:val="000000" w:themeColor="text1"/>
           <w:lang w:val="en-GB"/>
         </w:rPr>
         <w:t xml:space="preserve"> fit with coronal emission of active stars,</w:t>
@@ -17287,7 +18816,7 @@
           <w:rFonts w:eastAsiaTheme="minorEastAsia"/>
           <w:color w:val="000000" w:themeColor="text1"/>
         </w:rPr>
-        <w:t xml:space="preserve"> and </w:t>
+        <w:t xml:space="preserve">. </w:t>
       </w:r>
       <w:r>
         <w:rPr>
@@ -17295,7 +18824,7 @@
           <w:bCs/>
           <w:color w:val="000000" w:themeColor="text1"/>
         </w:rPr>
-        <w:t>Antonio C. Rodriguez paper figure 1</w:t>
+        <w:t xml:space="preserve">Moreover, </w:t>
       </w:r>
       <w:r>
         <w:rPr>
@@ -17303,13 +18832,7 @@
           <w:bCs/>
           <w:color w:val="000000" w:themeColor="text1"/>
         </w:rPr>
-        <w:t xml:space="preserve"> shows that the source is more an </w:t>
-      </w:r>
-      <w:r>
-        <w:rPr>
-          <w:color w:val="000000" w:themeColor="text1"/>
-        </w:rPr>
-        <w:t xml:space="preserve">accreting compact object binary, particularly in the area of </w:t>
+        <w:t>Rodriguez paper figure 1</w:t>
       </w:r>
       <w:r>
         <w:rPr>
@@ -17317,26 +18840,135 @@
           <w:bCs/>
           <w:color w:val="000000" w:themeColor="text1"/>
         </w:rPr>
-        <w:t xml:space="preserve">non-magnetic CV, magnetic CV and AM </w:t>
-      </w:r>
-      <w:proofErr w:type="spellStart"/>
+        <w:t xml:space="preserve"> shows that the source is more an </w:t>
+      </w:r>
+      <w:r>
+        <w:rPr>
+          <w:color w:val="000000" w:themeColor="text1"/>
+        </w:rPr>
+        <w:t>accreting compact object binary</w:t>
+      </w:r>
+      <w:r>
+        <w:rPr>
+          <w:color w:val="000000" w:themeColor="text1"/>
+        </w:rPr>
+        <w:t xml:space="preserve"> and </w:t>
+      </w:r>
+      <w:r>
+        <w:rPr>
+          <w:color w:val="000000" w:themeColor="text1"/>
+        </w:rPr>
+        <w:t xml:space="preserve">the value of </w:t>
+      </w:r>
+      <m:oMath>
+        <m:sSub>
+          <m:sSubPr>
+            <m:ctrlPr>
+              <w:rPr>
+                <w:rFonts w:ascii="Cambria Math" w:hAnsi="Cambria Math"/>
+              </w:rPr>
+            </m:ctrlPr>
+          </m:sSubPr>
+          <m:e>
+            <m:r>
+              <m:rPr>
+                <m:sty m:val="p"/>
+              </m:rPr>
+              <w:rPr>
+                <w:rFonts w:ascii="Cambria Math" w:hAnsi="Cambria Math"/>
+              </w:rPr>
+              <m:t>log⁡</m:t>
+            </m:r>
+            <m:r>
+              <w:rPr>
+                <w:rFonts w:ascii="Cambria Math" w:hAnsi="Cambria Math"/>
+              </w:rPr>
+              <m:t>(f</m:t>
+            </m:r>
+          </m:e>
+          <m:sub>
+            <m:r>
+              <w:rPr>
+                <w:rFonts w:ascii="Cambria Math" w:hAnsi="Cambria Math"/>
+              </w:rPr>
+              <m:t>X</m:t>
+            </m:r>
+          </m:sub>
+        </m:sSub>
+        <m:r>
+          <m:rPr>
+            <m:sty m:val="p"/>
+          </m:rPr>
+          <w:rPr>
+            <w:rFonts w:ascii="Cambria Math" w:hAnsi="Cambria Math"/>
+          </w:rPr>
+          <m:t>/</m:t>
+        </m:r>
+        <m:sSub>
+          <m:sSubPr>
+            <m:ctrlPr>
+              <w:rPr>
+                <w:rFonts w:ascii="Cambria Math" w:hAnsi="Cambria Math"/>
+              </w:rPr>
+            </m:ctrlPr>
+          </m:sSubPr>
+          <m:e>
+            <m:r>
+              <m:rPr>
+                <m:sty m:val="p"/>
+              </m:rPr>
+              <w:rPr>
+                <w:rFonts w:ascii="Cambria Math" w:hAnsi="Cambria Math"/>
+              </w:rPr>
+              <m:t>f</m:t>
+            </m:r>
+          </m:e>
+          <m:sub>
+            <m:r>
+              <m:rPr>
+                <m:sty m:val="p"/>
+              </m:rPr>
+              <w:rPr>
+                <w:rFonts w:ascii="Cambria Math" w:hAnsi="Cambria Math"/>
+              </w:rPr>
+              <m:t>v</m:t>
+            </m:r>
+          </m:sub>
+        </m:sSub>
+        <m:r>
+          <m:rPr>
+            <m:sty m:val="p"/>
+          </m:rPr>
+          <w:rPr>
+            <w:rFonts w:ascii="Cambria Math" w:hAnsi="Cambria Math"/>
+          </w:rPr>
+          <m:t>) ​≈-0.2</m:t>
+        </m:r>
+      </m:oMath>
       <w:r>
         <w:rPr>
           <w:rFonts w:eastAsiaTheme="minorEastAsia"/>
-          <w:bCs/>
-          <w:color w:val="000000" w:themeColor="text1"/>
-        </w:rPr>
-        <w:t>CVn</w:t>
-      </w:r>
-      <w:proofErr w:type="spellEnd"/>
+        </w:rPr>
+        <w:t xml:space="preserve"> is too high for M-star</w:t>
+      </w:r>
       <w:r>
         <w:rPr>
           <w:rFonts w:eastAsiaTheme="minorEastAsia"/>
-          <w:bCs/>
-          <w:color w:val="000000" w:themeColor="text1"/>
+        </w:rPr>
+        <w:t xml:space="preserve"> (Maccaro paper)</w:t>
+      </w:r>
+      <w:r>
+        <w:rPr>
+          <w:rFonts w:eastAsiaTheme="minorEastAsia"/>
         </w:rPr>
         <w:t>.</w:t>
       </w:r>
+      <w:r>
+        <w:rPr>
+          <w:rFonts w:eastAsiaTheme="minorEastAsia"/>
+        </w:rPr>
+        <w:t xml:space="preserve"> Finally, the fact that Apec model does not fit disfavors even more the active star hypothesis.</w:t>
+      </w:r>
     </w:p>
     <w:p>
       <w:pPr>
@@ -17349,202 +18981,6 @@
         <w:rPr>
           <w:lang w:val="en-GB"/>
         </w:rPr>
-        <w:t>Conclusion</w:t>
-      </w:r>
-    </w:p>
-    <w:p>
-      <w:pPr>
-        <w:rPr>
-          <w:lang w:val="en-GB"/>
-        </w:rPr>
-      </w:pPr>
-      <w:r>
-        <w:rPr>
-          <w:lang w:val="en-GB"/>
-        </w:rPr>
-        <w:t xml:space="preserve">The evidence supports that source </w:t>
-      </w:r>
-      <w:r>
-        <w:rPr>
-          <w:b/>
-          <w:bCs/>
-          <w:lang w:val="en-GB"/>
-        </w:rPr>
-        <w:t>34-1/33-5</w:t>
-      </w:r>
-      <w:r>
-        <w:rPr>
-          <w:lang w:val="en-GB"/>
-        </w:rPr>
-        <w:t xml:space="preserve"> </w:t>
-      </w:r>
-      <w:r>
-        <w:rPr>
-          <w:lang w:val="en-GB"/>
-        </w:rPr>
-        <w:t>c</w:t>
-      </w:r>
-      <w:r>
-        <w:rPr>
-          <w:lang w:val="en-GB"/>
-        </w:rPr>
-        <w:t>ould</w:t>
-      </w:r>
-      <w:r>
-        <w:rPr>
-          <w:lang w:val="en-GB"/>
-        </w:rPr>
-        <w:t xml:space="preserve"> be</w:t>
-      </w:r>
-      <w:r>
-        <w:rPr>
-          <w:lang w:val="en-GB"/>
-        </w:rPr>
-        <w:t xml:space="preserve"> a</w:t>
-      </w:r>
-      <w:r>
-        <w:rPr>
-          <w:lang w:val="en-GB"/>
-        </w:rPr>
-        <w:t>:</w:t>
-      </w:r>
-    </w:p>
-    <w:p>
-      <w:pPr>
-        <w:pStyle w:val="ListParagraph"/>
-        <w:numPr>
-          <w:ilvl w:val="0"/>
-          <w:numId w:val="20"/>
-        </w:numPr>
-        <w:rPr>
-          <w:lang w:val="en-GB"/>
-        </w:rPr>
-      </w:pPr>
-      <w:r>
-        <w:rPr>
-          <w:lang w:val="en-GB"/>
-        </w:rPr>
-        <w:t>c</w:t>
-      </w:r>
-      <w:r>
-        <w:rPr>
-          <w:lang w:val="en-GB"/>
-        </w:rPr>
-        <w:t>oronally active star, such as a late-type dwarf (e.g. M-dwarf), showing long-term variability and moderate X-ray emission, possibly with a rotational period of ~5000 s.</w:t>
-      </w:r>
-    </w:p>
-    <w:p>
-      <w:pPr>
-        <w:pStyle w:val="ListParagraph"/>
-        <w:numPr>
-          <w:ilvl w:val="0"/>
-          <w:numId w:val="20"/>
-        </w:numPr>
-        <w:rPr>
-          <w:lang w:val="en-GB"/>
-        </w:rPr>
-      </w:pPr>
-      <w:r>
-        <w:rPr>
-          <w:lang w:val="en-GB"/>
-        </w:rPr>
-        <w:t>g</w:t>
-      </w:r>
-      <w:r>
-        <w:rPr>
-          <w:lang w:val="en-GB"/>
-        </w:rPr>
-        <w:t xml:space="preserve">alactic CV, </w:t>
-      </w:r>
-      <w:r>
-        <w:rPr>
-          <w:lang w:val="en-GB"/>
-        </w:rPr>
-        <w:t xml:space="preserve">most likely a </w:t>
-      </w:r>
-      <w:r>
-        <w:rPr>
-          <w:lang w:val="en-GB"/>
-        </w:rPr>
-        <w:t>non-magnetic</w:t>
-      </w:r>
-      <w:r>
-        <w:rPr>
-          <w:lang w:val="en-GB"/>
-        </w:rPr>
-        <w:t xml:space="preserve"> </w:t>
-      </w:r>
-      <w:r>
-        <w:rPr>
-          <w:lang w:val="en-GB"/>
-        </w:rPr>
-        <w:t>with</w:t>
-      </w:r>
-      <w:r>
-        <w:rPr>
-          <w:lang w:val="en-GB"/>
-        </w:rPr>
-        <w:t xml:space="preserve"> </w:t>
-      </w:r>
-      <w:r>
-        <w:rPr>
-          <w:lang w:val="en-GB"/>
-        </w:rPr>
-        <w:t>a</w:t>
-      </w:r>
-      <w:r>
-        <w:rPr>
-          <w:lang w:val="en-GB"/>
-        </w:rPr>
-        <w:t xml:space="preserve"> </w:t>
-      </w:r>
-      <m:oMath>
-        <m:r>
-          <w:rPr>
-            <w:rFonts w:ascii="Cambria Math" w:hAnsi="Cambria Math"/>
-            <w:lang w:val="en-GB"/>
-          </w:rPr>
-          <m:t>5000 s</m:t>
-        </m:r>
-      </m:oMath>
-      <w:r>
-        <w:rPr>
-          <w:rFonts w:eastAsiaTheme="minorEastAsia"/>
-          <w:lang w:val="en-GB"/>
-        </w:rPr>
-        <w:t xml:space="preserve"> orbital period</w:t>
-      </w:r>
-      <w:r>
-        <w:rPr>
-          <w:lang w:val="en-GB"/>
-        </w:rPr>
-        <w:t>.</w:t>
-      </w:r>
-    </w:p>
-    <w:p>
-      <w:pPr>
-        <w:rPr>
-          <w:lang w:val="en-GB"/>
-        </w:rPr>
-      </w:pPr>
-      <w:r>
-        <w:rPr>
-          <w:lang w:val="en-GB"/>
-        </w:rPr>
-        <w:t>AGN hypothesis is unsupported given the Gaia parallax and X-ray luminosity.</w:t>
-      </w:r>
-    </w:p>
-    <w:p>
-      <w:pPr>
-        <w:pStyle w:val="Heading1"/>
-        <w:rPr>
-          <w:lang w:val="en-GB"/>
-        </w:rPr>
-      </w:pPr>
-      <w:r>
-        <w:rPr>
-          <w:lang w:val="en-GB"/>
-        </w:rPr>
         <w:t>Reference</w:t>
       </w:r>
       <w:r>
@@ -17587,7 +19023,7 @@
         </w:rPr>
         <w:t>XMM-Newton Science Archive (</w:t>
       </w:r>
-      <w:hyperlink r:id="rId17" w:anchor="search" w:history="1">
+      <w:hyperlink r:id="rId18" w:anchor="search" w:history="1">
         <w:r>
           <w:rPr>
             <w:rStyle w:val="Hyperlink"/>
@@ -17614,7 +19050,7 @@
       <w:r>
         <w:t xml:space="preserve"> (</w:t>
       </w:r>
-      <w:hyperlink r:id="rId18" w:tgtFrame="_blank" w:history="1">
+      <w:hyperlink r:id="rId19" w:tgtFrame="_blank" w:history="1">
         <w:r>
           <w:rPr>
             <w:rStyle w:val="Hyperlink"/>
@@ -17630,7 +19066,7 @@
       <w:r>
         <w:t>3DNHTOOL (</w:t>
       </w:r>
-      <w:hyperlink r:id="rId19" w:tgtFrame="_blank" w:history="1">
+      <w:hyperlink r:id="rId20" w:tgtFrame="_blank" w:history="1">
         <w:r>
           <w:rPr>
             <w:rStyle w:val="Hyperlink"/>
@@ -17646,7 +19082,7 @@
       <w:r>
         <w:t>XMM-Athena catalogue (</w:t>
       </w:r>
-      <w:hyperlink r:id="rId20" w:history="1">
+      <w:hyperlink r:id="rId21" w:history="1">
         <w:r>
           <w:rPr>
             <w:rStyle w:val="Hyperlink"/>
@@ -17663,7 +19099,6 @@
         <w:pStyle w:val="Heading2"/>
       </w:pPr>
       <w:r>
-        <w:lastRenderedPageBreak/>
         <w:t>Journal</w:t>
       </w:r>
     </w:p>
@@ -17680,7 +19115,7 @@
       <w:r>
         <w:t>irect (</w:t>
       </w:r>
-      <w:hyperlink r:id="rId21" w:history="1">
+      <w:hyperlink r:id="rId22" w:history="1">
         <w:r>
           <w:rPr>
             <w:rStyle w:val="Hyperlink"/>
@@ -17761,7 +19196,7 @@
       <w:r>
         <w:t>(</w:t>
       </w:r>
-      <w:hyperlink r:id="rId22" w:history="1">
+      <w:hyperlink r:id="rId23" w:history="1">
         <w:r>
           <w:rPr>
             <w:rStyle w:val="Hyperlink"/>
@@ -17781,6 +19216,7 @@
         </w:rPr>
       </w:pPr>
       <w:r>
+        <w:lastRenderedPageBreak/>
         <w:t>Antonio C. Rodriguez</w:t>
       </w:r>
       <w:r>
@@ -17816,7 +19252,7 @@
       <w:r>
         <w:t xml:space="preserve"> (</w:t>
       </w:r>
-      <w:hyperlink r:id="rId23" w:history="1">
+      <w:hyperlink r:id="rId24" w:history="1">
         <w:r>
           <w:rPr>
             <w:rStyle w:val="Hyperlink"/>
@@ -17875,7 +19311,7 @@
       <w:r>
         <w:t>(</w:t>
       </w:r>
-      <w:hyperlink r:id="rId24" w:history="1">
+      <w:hyperlink r:id="rId25" w:history="1">
         <w:r>
           <w:rPr>
             <w:rStyle w:val="Hyperlink"/>
@@ -18002,7 +19438,7 @@
       <w:r>
         <w:t>(</w:t>
       </w:r>
-      <w:hyperlink r:id="rId25" w:history="1">
+      <w:hyperlink r:id="rId26" w:history="1">
         <w:r>
           <w:rPr>
             <w:rStyle w:val="Hyperlink"/>
@@ -18054,7 +19490,7 @@
       <w:r>
         <w:t xml:space="preserve"> (</w:t>
       </w:r>
-      <w:hyperlink r:id="rId26" w:history="1">
+      <w:hyperlink r:id="rId27" w:history="1">
         <w:r>
           <w:rPr>
             <w:rStyle w:val="Hyperlink"/>
@@ -18095,7 +19531,7 @@
       <w:r>
         <w:t xml:space="preserve"> (</w:t>
       </w:r>
-      <w:hyperlink r:id="rId27" w:history="1">
+      <w:hyperlink r:id="rId28" w:history="1">
         <w:r>
           <w:rPr>
             <w:rStyle w:val="Hyperlink"/>
@@ -18122,7 +19558,7 @@
       <w:pPr>
         <w:jc w:val="left"/>
       </w:pPr>
-      <w:hyperlink r:id="rId28" w:history="1">
+      <w:hyperlink r:id="rId29" w:history="1">
         <w:r>
           <w:rPr>
             <w:rStyle w:val="Hyperlink"/>
@@ -21322,7 +22758,7 @@
   <w:style w:type="paragraph" w:default="1" w:styleId="Normal">
     <w:name w:val="Normal"/>
     <w:qFormat/>
-    <w:rsid w:val="00793917"/>
+    <w:rsid w:val="001D6E14"/>
     <w:pPr>
       <w:jc w:val="both"/>
     </w:pPr>

--- a/ObsID0945060134_SRCNUM1/ObsID0945060134_SRCNUM1_Classification.docx
+++ b/ObsID0945060134_SRCNUM1/ObsID0945060134_SRCNUM1_Classification.docx
@@ -378,11 +378,9 @@
       <w:pPr>
         <w:pStyle w:val="Heading2"/>
       </w:pPr>
-      <w:proofErr w:type="spellStart"/>
       <w:r>
         <w:t>Simbad</w:t>
       </w:r>
-      <w:proofErr w:type="spellEnd"/>
     </w:p>
     <w:p>
       <w:r>
@@ -394,14 +392,12 @@
       <w:r>
         <w:t xml:space="preserve">identified on </w:t>
       </w:r>
-      <w:proofErr w:type="spellStart"/>
       <w:r>
         <w:t>Simba</w:t>
       </w:r>
       <w:r>
         <w:t>d</w:t>
       </w:r>
-      <w:proofErr w:type="spellEnd"/>
       <w:r>
         <w:t>.</w:t>
       </w:r>
@@ -410,36 +406,11 @@
       <w:pPr>
         <w:pStyle w:val="Heading2"/>
       </w:pPr>
-      <w:proofErr w:type="spellStart"/>
       <w:r>
         <w:t>ESASky</w:t>
       </w:r>
-      <w:proofErr w:type="spellEnd"/>
-    </w:p>
-    <w:p>
-      <w:r>
-        <w:t>O</w:t>
-      </w:r>
-      <w:r>
-        <w:t xml:space="preserve">n </w:t>
-      </w:r>
-      <w:proofErr w:type="spellStart"/>
-      <w:r>
-        <w:t>ESASky</w:t>
-      </w:r>
-      <w:proofErr w:type="spellEnd"/>
-      <w:r>
-        <w:t xml:space="preserve"> the pointer is on a green source, far from the nearest EPIC stack source. However, when looking at the image on XMM</w:t>
-      </w:r>
-      <w:r>
-        <w:t>-</w:t>
-      </w:r>
-      <w:r>
-        <w:t xml:space="preserve">Newton Science </w:t>
-      </w:r>
-      <w:r>
-        <w:t>Archive, it would appear that it is indeed this green source (</w:t>
-      </w:r>
+    </w:p>
+    <w:p>
       <w:hyperlink r:id="rId7" w:tgtFrame="_blank" w:history="1">
         <w:r>
           <w:rPr>
@@ -448,8 +419,10 @@
           <w:t>https://sky.esa.int/esasky/?target=53.59466666666666%20-28.902777777777782&amp;hips=DSS2+color&amp;fov=1&amp;projection=SIN&amp;cooframe=J2000&amp;sci=true&amp;lang=fr</w:t>
         </w:r>
       </w:hyperlink>
-      <w:r>
-        <w:t>)</w:t>
+    </w:p>
+    <w:p>
+      <w:r>
+        <w:t>There is no EPIC Stack pointer on this source because it is not updated yet as the source is too new.</w:t>
       </w:r>
     </w:p>
     <w:p>
@@ -462,11 +435,9 @@
       <w:r>
         <w:t xml:space="preserve">multiple counterparts on </w:t>
       </w:r>
-      <w:proofErr w:type="spellStart"/>
       <w:r>
         <w:t>ESASky</w:t>
       </w:r>
-      <w:proofErr w:type="spellEnd"/>
       <w:r>
         <w:t>:</w:t>
       </w:r>
@@ -480,7 +451,10 @@
         </w:numPr>
       </w:pPr>
       <w:r>
-        <w:t>EPIC Stack (Soft X-ray)</w:t>
+        <w:t>XMM-SUSS 6.2 (UV to Optical)</w:t>
+      </w:r>
+      <w:r>
+        <w:t>? Slightly off</w:t>
       </w:r>
       <w:r>
         <w:t>,</w:t>
@@ -495,10 +469,10 @@
         </w:numPr>
       </w:pPr>
       <w:r>
-        <w:t>XMM-SUSS 6.2 (UV to Optical)</w:t>
-      </w:r>
-      <w:r>
-        <w:t>? Slightly off</w:t>
+        <w:t xml:space="preserve">Gaia </w:t>
+      </w:r>
+      <w:r>
+        <w:t>DR3 (Optical)</w:t>
       </w:r>
       <w:r>
         <w:t>,</w:t>
@@ -511,12 +485,13 @@
           <w:ilvl w:val="0"/>
           <w:numId w:val="17"/>
         </w:numPr>
-      </w:pPr>
-      <w:r>
-        <w:t xml:space="preserve">Gaia </w:t>
-      </w:r>
-      <w:r>
-        <w:t>DR3 (Optical)</w:t>
+        <w:rPr>
+          <w:sz w:val="18"/>
+          <w:szCs w:val="18"/>
+        </w:rPr>
+      </w:pPr>
+      <w:r>
+        <w:t>Euclid MER Q1 (Optical to Near-IR)</w:t>
       </w:r>
       <w:r>
         <w:t>,</w:t>
@@ -535,7 +510,7 @@
         </w:rPr>
       </w:pPr>
       <w:r>
-        <w:t>Euclid MER Q1 (Optical to Near-IR)</w:t>
+        <w:t>2MASS (Near-IR)</w:t>
       </w:r>
       <w:r>
         <w:t>,</w:t>
@@ -554,31 +529,7 @@
         </w:rPr>
       </w:pPr>
       <w:r>
-        <w:t>2MASS (Near-IR)</w:t>
-      </w:r>
-      <w:r>
-        <w:t>,</w:t>
-      </w:r>
-    </w:p>
-    <w:p>
-      <w:pPr>
-        <w:pStyle w:val="ListParagraph"/>
-        <w:numPr>
-          <w:ilvl w:val="0"/>
-          <w:numId w:val="17"/>
-        </w:numPr>
-        <w:rPr>
-          <w:sz w:val="18"/>
-          <w:szCs w:val="18"/>
-        </w:rPr>
-      </w:pPr>
-      <w:proofErr w:type="spellStart"/>
-      <w:r>
-        <w:t>AllWISE</w:t>
-      </w:r>
-      <w:proofErr w:type="spellEnd"/>
-      <w:r>
-        <w:t xml:space="preserve"> (Near-IR to Mid-IR)</w:t>
+        <w:t>AllWISE (Near-IR to Mid-IR)</w:t>
       </w:r>
       <w:r>
         <w:t>.</w:t>
@@ -801,29 +752,8 @@
           <w:numId w:val="5"/>
         </w:numPr>
       </w:pPr>
-      <w:proofErr w:type="spellStart"/>
-      <w:r>
-        <w:t>Classprob</w:t>
-      </w:r>
-      <w:proofErr w:type="spellEnd"/>
-      <w:r>
-        <w:t xml:space="preserve"> </w:t>
-      </w:r>
-      <w:proofErr w:type="spellStart"/>
-      <w:r>
-        <w:t>Dsc</w:t>
-      </w:r>
-      <w:proofErr w:type="spellEnd"/>
-      <w:r>
-        <w:t xml:space="preserve"> </w:t>
-      </w:r>
-      <w:proofErr w:type="spellStart"/>
-      <w:r>
-        <w:t>Combmod</w:t>
-      </w:r>
-      <w:proofErr w:type="spellEnd"/>
-      <w:r>
-        <w:t xml:space="preserve"> Galaxy</w:t>
+      <w:r>
+        <w:t>Classprob Dsc Combmod Galaxy</w:t>
       </w:r>
       <w:r>
         <w:t xml:space="preserve"> </w:t>
@@ -877,29 +807,8 @@
           <w:numId w:val="5"/>
         </w:numPr>
       </w:pPr>
-      <w:proofErr w:type="spellStart"/>
-      <w:r>
-        <w:t>Classprob</w:t>
-      </w:r>
-      <w:proofErr w:type="spellEnd"/>
-      <w:r>
-        <w:t xml:space="preserve"> </w:t>
-      </w:r>
-      <w:proofErr w:type="spellStart"/>
-      <w:r>
-        <w:t>Dsc</w:t>
-      </w:r>
-      <w:proofErr w:type="spellEnd"/>
-      <w:r>
-        <w:t xml:space="preserve"> </w:t>
-      </w:r>
-      <w:proofErr w:type="spellStart"/>
-      <w:r>
-        <w:t>Combmod</w:t>
-      </w:r>
-      <w:proofErr w:type="spellEnd"/>
-      <w:r>
-        <w:t xml:space="preserve"> Quasar </w:t>
+      <w:r>
+        <w:t xml:space="preserve">Classprob Dsc Combmod Quasar </w:t>
       </w:r>
       <m:oMath>
         <m:r>
@@ -950,29 +859,8 @@
           <w:numId w:val="5"/>
         </w:numPr>
       </w:pPr>
-      <w:proofErr w:type="spellStart"/>
-      <w:r>
-        <w:t>Classprob</w:t>
-      </w:r>
-      <w:proofErr w:type="spellEnd"/>
-      <w:r>
-        <w:t xml:space="preserve"> </w:t>
-      </w:r>
-      <w:proofErr w:type="spellStart"/>
-      <w:r>
-        <w:t>Dsc</w:t>
-      </w:r>
-      <w:proofErr w:type="spellEnd"/>
-      <w:r>
-        <w:t xml:space="preserve"> </w:t>
-      </w:r>
-      <w:proofErr w:type="spellStart"/>
-      <w:r>
-        <w:t>Combmod</w:t>
-      </w:r>
-      <w:proofErr w:type="spellEnd"/>
-      <w:r>
-        <w:t xml:space="preserve"> </w:t>
+      <w:r>
+        <w:t xml:space="preserve">Classprob Dsc Combmod </w:t>
       </w:r>
       <w:r>
         <w:t>Star</w:t>
@@ -2129,21 +2017,7 @@
         <w:rPr>
           <w:lang w:val="en-GB"/>
         </w:rPr>
-        <w:t xml:space="preserve">AM </w:t>
-      </w:r>
-      <w:proofErr w:type="spellStart"/>
-      <w:r>
-        <w:rPr>
-          <w:lang w:val="en-GB"/>
-        </w:rPr>
-        <w:t>CVn</w:t>
-      </w:r>
-      <w:proofErr w:type="spellEnd"/>
-      <w:r>
-        <w:rPr>
-          <w:lang w:val="en-GB"/>
-        </w:rPr>
-        <w:t xml:space="preserve"> systems (ultracompact helium-transferring binaries)</w:t>
+        <w:t>AM CVn systems (ultracompact helium-transferring binaries)</w:t>
       </w:r>
     </w:p>
     <w:p>
@@ -2223,13 +2097,8 @@
       <w:pPr>
         <w:pStyle w:val="Heading2"/>
       </w:pPr>
-      <w:proofErr w:type="spellStart"/>
-      <w:r>
-        <w:t>Xspec</w:t>
-      </w:r>
-      <w:proofErr w:type="spellEnd"/>
-      <w:r>
-        <w:t xml:space="preserve"> m</w:t>
+      <w:r>
+        <w:t>Xspec m</w:t>
       </w:r>
       <w:r>
         <w:t>odels</w:t>
@@ -2271,14 +2140,12 @@
         </w:rPr>
         <w:t xml:space="preserve">, </w:t>
       </w:r>
-      <w:proofErr w:type="spellStart"/>
       <w:r>
         <w:rPr>
           <w:color w:val="809EC2" w:themeColor="accent6"/>
         </w:rPr>
         <w:t>Powerlaw</w:t>
       </w:r>
-      <w:proofErr w:type="spellEnd"/>
       <w:r>
         <w:rPr>
           <w:color w:val="809EC2" w:themeColor="accent6"/>
@@ -2301,30 +2168,8 @@
         <w:rPr>
           <w:color w:val="809EC2" w:themeColor="accent6"/>
         </w:rPr>
-        <w:t xml:space="preserve">: Black body and </w:t>
-      </w:r>
-      <w:proofErr w:type="spellStart"/>
-      <w:r>
-        <w:rPr>
-          <w:color w:val="809EC2" w:themeColor="accent6"/>
-        </w:rPr>
-        <w:t>Powerlaw</w:t>
-      </w:r>
-      <w:proofErr w:type="spellEnd"/>
-      <w:r>
-        <w:rPr>
-          <w:color w:val="809EC2" w:themeColor="accent6"/>
-        </w:rPr>
-        <w:t xml:space="preserve">, Bremsstrahlung and </w:t>
-      </w:r>
-      <w:proofErr w:type="spellStart"/>
-      <w:r>
-        <w:rPr>
-          <w:color w:val="809EC2" w:themeColor="accent6"/>
-        </w:rPr>
-        <w:t>Powerlaw</w:t>
-      </w:r>
-      <w:proofErr w:type="spellEnd"/>
+        <w:t>: Black body and Powerlaw, Bremsstrahlung and Powerlaw</w:t>
+      </w:r>
       <w:r>
         <w:rPr>
           <w:color w:val="809EC2" w:themeColor="accent6"/>
@@ -2341,16 +2186,8 @@
         <w:rPr>
           <w:color w:val="809EC2" w:themeColor="accent6"/>
         </w:rPr>
-        <w:t xml:space="preserve">Gauss and </w:t>
-      </w:r>
-      <w:proofErr w:type="spellStart"/>
-      <w:r>
-        <w:rPr>
-          <w:color w:val="809EC2" w:themeColor="accent6"/>
-        </w:rPr>
-        <w:t>Powerlaw</w:t>
-      </w:r>
-      <w:proofErr w:type="spellEnd"/>
+        <w:t>Gauss and Powerlaw</w:t>
+      </w:r>
       <w:r>
         <w:rPr>
           <w:color w:val="809EC2" w:themeColor="accent6"/>
@@ -3226,11 +3063,9 @@
       <w:pPr>
         <w:pStyle w:val="Heading3"/>
       </w:pPr>
-      <w:proofErr w:type="spellStart"/>
       <w:r>
         <w:t>Powerlaw</w:t>
       </w:r>
-      <w:proofErr w:type="spellEnd"/>
     </w:p>
     <w:p>
       <w:pPr>
@@ -3246,7 +3081,6 @@
         </w:rPr>
         <w:t xml:space="preserve">When an X-ray spectrum is well fit by a </w:t>
       </w:r>
-      <w:proofErr w:type="spellStart"/>
       <w:r>
         <w:rPr>
           <w:color w:val="809EC2" w:themeColor="accent6"/>
@@ -3254,7 +3088,6 @@
         </w:rPr>
         <w:t>powerlaw</w:t>
       </w:r>
-      <w:proofErr w:type="spellEnd"/>
       <w:r>
         <w:rPr>
           <w:color w:val="809EC2" w:themeColor="accent6"/>
@@ -3274,23 +3107,7 @@
           <w:color w:val="809EC2" w:themeColor="accent6"/>
           <w:lang w:val="en-GB"/>
         </w:rPr>
-        <w:t xml:space="preserve">Mathematically, a </w:t>
-      </w:r>
-      <w:proofErr w:type="spellStart"/>
-      <w:r>
-        <w:rPr>
-          <w:color w:val="809EC2" w:themeColor="accent6"/>
-          <w:lang w:val="en-GB"/>
-        </w:rPr>
-        <w:t>powerlaw</w:t>
-      </w:r>
-      <w:proofErr w:type="spellEnd"/>
-      <w:r>
-        <w:rPr>
-          <w:color w:val="809EC2" w:themeColor="accent6"/>
-          <w:lang w:val="en-GB"/>
-        </w:rPr>
-        <w:t xml:space="preserve"> has the form:</w:t>
+        <w:t>Mathematically, a powerlaw has the form:</w:t>
       </w:r>
     </w:p>
     <w:p>
@@ -3507,7 +3324,6 @@
         </w:rPr>
         <w:t xml:space="preserve"> the photon index (PhoIndex in </w:t>
       </w:r>
-      <w:proofErr w:type="spellStart"/>
       <w:r>
         <w:rPr>
           <w:rFonts w:eastAsiaTheme="minorEastAsia"/>
@@ -3518,7 +3334,6 @@
         </w:rPr>
         <w:t>Xspec</w:t>
       </w:r>
-      <w:proofErr w:type="spellEnd"/>
       <w:r>
         <w:rPr>
           <w:rFonts w:eastAsiaTheme="minorEastAsia"/>
@@ -3595,23 +3410,7 @@
           <w:color w:val="809EC2" w:themeColor="accent6"/>
           <w:lang w:val="en-GB"/>
         </w:rPr>
-        <w:t xml:space="preserve">good </w:t>
-      </w:r>
-      <w:proofErr w:type="spellStart"/>
-      <w:r>
-        <w:rPr>
-          <w:color w:val="809EC2" w:themeColor="accent6"/>
-          <w:lang w:val="en-GB"/>
-        </w:rPr>
-        <w:t>powerlaw</w:t>
-      </w:r>
-      <w:proofErr w:type="spellEnd"/>
-      <w:r>
-        <w:rPr>
-          <w:color w:val="809EC2" w:themeColor="accent6"/>
-          <w:lang w:val="en-GB"/>
-        </w:rPr>
-        <w:t xml:space="preserve"> fit implies</w:t>
+        <w:t>good powerlaw fit implies</w:t>
       </w:r>
       <w:r>
         <w:rPr>
@@ -3732,21 +3531,7 @@
         <w:rPr>
           <w:color w:val="809EC2" w:themeColor="accent6"/>
         </w:rPr>
-        <w:t xml:space="preserve">We might see a </w:t>
-      </w:r>
-      <w:proofErr w:type="spellStart"/>
-      <w:r>
-        <w:rPr>
-          <w:color w:val="809EC2" w:themeColor="accent6"/>
-        </w:rPr>
-        <w:t>powerlaw</w:t>
-      </w:r>
-      <w:proofErr w:type="spellEnd"/>
-      <w:r>
-        <w:rPr>
-          <w:color w:val="809EC2" w:themeColor="accent6"/>
-        </w:rPr>
-        <w:t xml:space="preserve"> spectrum from:</w:t>
+        <w:t>We might see a powerlaw spectrum from:</w:t>
       </w:r>
     </w:p>
     <w:p>
@@ -4633,17 +4418,8 @@
           <w:color w:val="809EC2" w:themeColor="accent6"/>
           <w:lang w:val="en-GB"/>
         </w:rPr>
-        <w:t xml:space="preserve">Line </w:t>
-      </w:r>
-      <w:proofErr w:type="spellStart"/>
-      <w:r>
-        <w:rPr>
-          <w:color w:val="809EC2" w:themeColor="accent6"/>
-          <w:lang w:val="en-GB"/>
-        </w:rPr>
-        <w:t>center</w:t>
-      </w:r>
-      <w:proofErr w:type="spellEnd"/>
+        <w:t>Line center</w:t>
+      </w:r>
       <w:r>
         <w:rPr>
           <w:color w:val="809EC2" w:themeColor="accent6"/>
@@ -6620,19 +6396,9 @@
             <w:tcW w:w="0" w:type="auto"/>
           </w:tcPr>
           <w:p>
-            <w:proofErr w:type="spellStart"/>
-            <w:r>
-              <w:t>tbabs</w:t>
-            </w:r>
-            <w:proofErr w:type="spellEnd"/>
-            <w:r>
-              <w:t>*</w:t>
-            </w:r>
-            <w:proofErr w:type="spellStart"/>
-            <w:r>
-              <w:t>bbody</w:t>
-            </w:r>
-            <w:proofErr w:type="spellEnd"/>
+            <w:r>
+              <w:t>tbabs*bbody</w:t>
+            </w:r>
           </w:p>
         </w:tc>
         <w:tc>
@@ -6653,21 +6419,8 @@
             <w:pPr>
               <w:jc w:val="left"/>
             </w:pPr>
-            <w:proofErr w:type="spellStart"/>
-            <w:r>
-              <w:t>nH</w:t>
-            </w:r>
-            <w:proofErr w:type="spellEnd"/>
-            <w:r>
-              <w:t xml:space="preserve">, </w:t>
-            </w:r>
-            <w:proofErr w:type="spellStart"/>
-            <w:r>
-              <w:t>kT</w:t>
-            </w:r>
-            <w:proofErr w:type="spellEnd"/>
-            <w:r>
-              <w:t>, norm</w:t>
+            <w:r>
+              <w:t>nH, kT, norm</w:t>
             </w:r>
           </w:p>
         </w:tc>
@@ -6681,19 +6434,9 @@
             <w:tcW w:w="0" w:type="auto"/>
           </w:tcPr>
           <w:p>
-            <w:proofErr w:type="spellStart"/>
-            <w:r>
-              <w:t>tbabs</w:t>
-            </w:r>
-            <w:proofErr w:type="spellEnd"/>
-            <w:r>
-              <w:t>*</w:t>
-            </w:r>
-            <w:proofErr w:type="spellStart"/>
-            <w:r>
-              <w:t>bremss</w:t>
-            </w:r>
-            <w:proofErr w:type="spellEnd"/>
+            <w:r>
+              <w:t>tbabs*bremss</w:t>
+            </w:r>
           </w:p>
         </w:tc>
         <w:tc>
@@ -6714,21 +6457,8 @@
             <w:pPr>
               <w:jc w:val="left"/>
             </w:pPr>
-            <w:proofErr w:type="spellStart"/>
-            <w:r>
-              <w:t>nH</w:t>
-            </w:r>
-            <w:proofErr w:type="spellEnd"/>
-            <w:r>
-              <w:t xml:space="preserve">, </w:t>
-            </w:r>
-            <w:proofErr w:type="spellStart"/>
-            <w:r>
-              <w:t>kT</w:t>
-            </w:r>
-            <w:proofErr w:type="spellEnd"/>
-            <w:r>
-              <w:t>, norm</w:t>
+            <w:r>
+              <w:t>nH, kT, norm</w:t>
             </w:r>
           </w:p>
         </w:tc>
@@ -6742,19 +6472,9 @@
             <w:tcW w:w="0" w:type="auto"/>
           </w:tcPr>
           <w:p>
-            <w:proofErr w:type="spellStart"/>
-            <w:r>
-              <w:t>tbabs</w:t>
-            </w:r>
-            <w:proofErr w:type="spellEnd"/>
-            <w:r>
-              <w:t>*</w:t>
-            </w:r>
-            <w:proofErr w:type="spellStart"/>
-            <w:r>
-              <w:t>apec</w:t>
-            </w:r>
-            <w:proofErr w:type="spellEnd"/>
+            <w:r>
+              <w:t>tbabs*apec</w:t>
+            </w:r>
           </w:p>
         </w:tc>
         <w:tc>
@@ -6775,21 +6495,8 @@
             <w:pPr>
               <w:jc w:val="left"/>
             </w:pPr>
-            <w:proofErr w:type="spellStart"/>
-            <w:r>
-              <w:t>nH</w:t>
-            </w:r>
-            <w:proofErr w:type="spellEnd"/>
-            <w:r>
-              <w:t xml:space="preserve">, </w:t>
-            </w:r>
-            <w:proofErr w:type="spellStart"/>
-            <w:r>
-              <w:t>kT</w:t>
-            </w:r>
-            <w:proofErr w:type="spellEnd"/>
-            <w:r>
-              <w:t>, abondance, norm</w:t>
+            <w:r>
+              <w:t>nH, kT, abondance, norm</w:t>
             </w:r>
           </w:p>
         </w:tc>
@@ -6803,19 +6510,9 @@
             <w:tcW w:w="0" w:type="auto"/>
           </w:tcPr>
           <w:p>
-            <w:proofErr w:type="spellStart"/>
-            <w:r>
-              <w:t>tbabs</w:t>
-            </w:r>
-            <w:proofErr w:type="spellEnd"/>
-            <w:r>
-              <w:t>*</w:t>
-            </w:r>
-            <w:proofErr w:type="spellStart"/>
-            <w:r>
-              <w:t>powerlaw</w:t>
-            </w:r>
-            <w:proofErr w:type="spellEnd"/>
+            <w:r>
+              <w:t>tbabs*powerlaw</w:t>
+            </w:r>
           </w:p>
         </w:tc>
         <w:tc>
@@ -6836,13 +6533,8 @@
             <w:pPr>
               <w:jc w:val="left"/>
             </w:pPr>
-            <w:proofErr w:type="spellStart"/>
-            <w:r>
-              <w:t>nH</w:t>
-            </w:r>
-            <w:proofErr w:type="spellEnd"/>
-            <w:r>
-              <w:t>, PhoIndex, norm</w:t>
+            <w:r>
+              <w:t>nH, PhoIndex, norm</w:t>
             </w:r>
           </w:p>
         </w:tc>
@@ -6856,21 +6548,8 @@
             <w:tcW w:w="0" w:type="auto"/>
           </w:tcPr>
           <w:p>
-            <w:proofErr w:type="spellStart"/>
-            <w:r>
-              <w:t>tbabs</w:t>
-            </w:r>
-            <w:proofErr w:type="spellEnd"/>
-            <w:r>
-              <w:t>*(</w:t>
-            </w:r>
-            <w:proofErr w:type="spellStart"/>
-            <w:r>
-              <w:t>bbody+powerlaw</w:t>
-            </w:r>
-            <w:proofErr w:type="spellEnd"/>
-            <w:r>
-              <w:t>)</w:t>
+            <w:r>
+              <w:t>tbabs*(bbody+powerlaw)</w:t>
             </w:r>
           </w:p>
         </w:tc>
@@ -6892,37 +6571,8 @@
             <w:pPr>
               <w:jc w:val="left"/>
             </w:pPr>
-            <w:proofErr w:type="spellStart"/>
-            <w:r>
-              <w:t>nH</w:t>
-            </w:r>
-            <w:proofErr w:type="spellEnd"/>
-            <w:r>
-              <w:t xml:space="preserve">, </w:t>
-            </w:r>
-            <w:proofErr w:type="spellStart"/>
-            <w:r>
-              <w:t>kT</w:t>
-            </w:r>
-            <w:proofErr w:type="spellEnd"/>
-            <w:r>
-              <w:t>, norm (</w:t>
-            </w:r>
-            <w:proofErr w:type="spellStart"/>
-            <w:r>
-              <w:t>bbody</w:t>
-            </w:r>
-            <w:proofErr w:type="spellEnd"/>
-            <w:r>
-              <w:t>), PhoIndex, norm (</w:t>
-            </w:r>
-            <w:proofErr w:type="spellStart"/>
-            <w:r>
-              <w:t>powerlaw</w:t>
-            </w:r>
-            <w:proofErr w:type="spellEnd"/>
-            <w:r>
-              <w:t>)</w:t>
+            <w:r>
+              <w:t>nH, kT, norm (bbody), PhoIndex, norm (powerlaw)</w:t>
             </w:r>
           </w:p>
         </w:tc>
@@ -6936,21 +6586,8 @@
             <w:tcW w:w="0" w:type="auto"/>
           </w:tcPr>
           <w:p>
-            <w:proofErr w:type="spellStart"/>
-            <w:r>
-              <w:t>tbabs</w:t>
-            </w:r>
-            <w:proofErr w:type="spellEnd"/>
-            <w:r>
-              <w:t>*(</w:t>
-            </w:r>
-            <w:proofErr w:type="spellStart"/>
-            <w:r>
-              <w:t>bremss+powerlaw</w:t>
-            </w:r>
-            <w:proofErr w:type="spellEnd"/>
-            <w:r>
-              <w:t>)</w:t>
+            <w:r>
+              <w:t>tbabs*(bremss+powerlaw)</w:t>
             </w:r>
           </w:p>
         </w:tc>
@@ -6972,37 +6609,8 @@
             <w:pPr>
               <w:jc w:val="left"/>
             </w:pPr>
-            <w:proofErr w:type="spellStart"/>
-            <w:r>
-              <w:t>nH</w:t>
-            </w:r>
-            <w:proofErr w:type="spellEnd"/>
-            <w:r>
-              <w:t xml:space="preserve">, </w:t>
-            </w:r>
-            <w:proofErr w:type="spellStart"/>
-            <w:r>
-              <w:t>kT</w:t>
-            </w:r>
-            <w:proofErr w:type="spellEnd"/>
-            <w:r>
-              <w:t>, norm (</w:t>
-            </w:r>
-            <w:proofErr w:type="spellStart"/>
-            <w:r>
-              <w:t>bremss</w:t>
-            </w:r>
-            <w:proofErr w:type="spellEnd"/>
-            <w:r>
-              <w:t>), PhoIndex, norm (</w:t>
-            </w:r>
-            <w:proofErr w:type="spellStart"/>
-            <w:r>
-              <w:t>powerlaw</w:t>
-            </w:r>
-            <w:proofErr w:type="spellEnd"/>
-            <w:r>
-              <w:t>)</w:t>
+            <w:r>
+              <w:t>nH, kT, norm (bremss), PhoIndex, norm (powerlaw)</w:t>
             </w:r>
           </w:p>
         </w:tc>
@@ -7016,21 +6624,8 @@
             <w:tcW w:w="0" w:type="auto"/>
           </w:tcPr>
           <w:p>
-            <w:proofErr w:type="spellStart"/>
-            <w:r>
-              <w:t>tbabs</w:t>
-            </w:r>
-            <w:proofErr w:type="spellEnd"/>
-            <w:r>
-              <w:t>*(</w:t>
-            </w:r>
-            <w:proofErr w:type="spellStart"/>
-            <w:r>
-              <w:t>gauss+powerlaw</w:t>
-            </w:r>
-            <w:proofErr w:type="spellEnd"/>
-            <w:r>
-              <w:t>)</w:t>
+            <w:r>
+              <w:t>tbabs*(gauss+powerlaw)</w:t>
             </w:r>
           </w:p>
         </w:tc>
@@ -7052,13 +6647,8 @@
             <w:pPr>
               <w:jc w:val="left"/>
             </w:pPr>
-            <w:proofErr w:type="spellStart"/>
-            <w:r>
-              <w:t>nH</w:t>
-            </w:r>
-            <w:proofErr w:type="spellEnd"/>
-            <w:r>
-              <w:t xml:space="preserve">, </w:t>
+            <w:r>
+              <w:t xml:space="preserve">nH, </w:t>
             </w:r>
             <w:r>
               <w:t>LineE</w:t>
@@ -7100,21 +6690,8 @@
             <w:tcW w:w="0" w:type="auto"/>
           </w:tcPr>
           <w:p>
-            <w:proofErr w:type="spellStart"/>
-            <w:r>
-              <w:t>tbabs</w:t>
-            </w:r>
-            <w:proofErr w:type="spellEnd"/>
-            <w:r>
-              <w:t>*(</w:t>
-            </w:r>
-            <w:proofErr w:type="spellStart"/>
-            <w:r>
-              <w:t>apec+apec</w:t>
-            </w:r>
-            <w:proofErr w:type="spellEnd"/>
-            <w:r>
-              <w:t>)</w:t>
+            <w:r>
+              <w:t>tbabs*(apec+apec)</w:t>
             </w:r>
           </w:p>
         </w:tc>
@@ -7136,13 +6713,8 @@
             <w:pPr>
               <w:jc w:val="left"/>
             </w:pPr>
-            <w:proofErr w:type="spellStart"/>
-            <w:r>
-              <w:t>nH</w:t>
-            </w:r>
-            <w:proofErr w:type="spellEnd"/>
-            <w:r>
-              <w:t>, temp1, abondance, norm1, temp2, norm2</w:t>
+            <w:r>
+              <w:t>nH, temp1, abondance, norm1, temp2, norm2</w:t>
             </w:r>
           </w:p>
         </w:tc>
@@ -7883,13 +7455,7 @@
               <w:rPr>
                 <w:lang w:val="en-GB"/>
               </w:rPr>
-              <w:t>4.864</w:t>
-            </w:r>
-            <w:r>
-              <w:rPr>
-                <w:lang w:val="en-GB"/>
-              </w:rPr>
-              <w:t>e-02</w:t>
+              <w:t>4.864e-02</w:t>
             </w:r>
             <w:r>
               <w:t xml:space="preserve"> </w:t>
@@ -8126,13 +7692,7 @@
               <w:rPr>
                 <w:lang w:val="en-GB"/>
               </w:rPr>
-              <w:t>574</w:t>
-            </w:r>
-            <w:r>
-              <w:rPr>
-                <w:lang w:val="en-GB"/>
-              </w:rPr>
-              <w:t xml:space="preserve"> </w:t>
+              <w:t xml:space="preserve">574 </w:t>
             </w:r>
             <w:r>
               <w:rPr>
@@ -8545,31 +8105,19 @@
               <w:rPr>
                 <w:lang w:val="en-GB"/>
               </w:rPr>
-              <w:t>1.559</w:t>
+              <w:t>1.559e</w:t>
             </w:r>
             <w:r>
               <w:rPr>
                 <w:lang w:val="en-GB"/>
               </w:rPr>
-              <w:t>e</w:t>
+              <w:t>-0</w:t>
             </w:r>
             <w:r>
               <w:rPr>
                 <w:lang w:val="en-GB"/>
               </w:rPr>
-              <w:t>-0</w:t>
-            </w:r>
-            <w:r>
-              <w:rPr>
-                <w:lang w:val="en-GB"/>
-              </w:rPr>
-              <w:t>3</w:t>
-            </w:r>
-            <w:r>
-              <w:rPr>
-                <w:lang w:val="en-GB"/>
-              </w:rPr>
-              <w:t xml:space="preserve"> </w:t>
+              <w:t xml:space="preserve">3 </w:t>
             </w:r>
             <w:r>
               <w:rPr>
@@ -8756,15 +8304,7 @@
               <w:t>6</w:t>
             </w:r>
             <w:r>
-              <w:t xml:space="preserve"> (</w:t>
-            </w:r>
-            <w:proofErr w:type="spellStart"/>
-            <w:r>
-              <w:t>bremss</w:t>
-            </w:r>
-            <w:proofErr w:type="spellEnd"/>
-            <w:r>
-              <w:t xml:space="preserve">), </w:t>
+              <w:t xml:space="preserve"> (bremss), </w:t>
             </w:r>
             <w:r>
               <w:rPr>
@@ -8899,11 +8439,9 @@
             <w:r>
               <w:t xml:space="preserve"> (</w:t>
             </w:r>
-            <w:proofErr w:type="spellStart"/>
             <w:r>
               <w:t>bremss</w:t>
             </w:r>
-            <w:proofErr w:type="spellEnd"/>
             <w:r>
               <w:t>)</w:t>
             </w:r>
@@ -9683,19 +9221,7 @@
           <w:rPr>
             <w:rFonts w:ascii="Cambria Math" w:hAnsi="Cambria Math"/>
           </w:rPr>
-          <m:t xml:space="preserve">≈ </m:t>
-        </m:r>
-        <m:r>
-          <w:rPr>
-            <w:rFonts w:ascii="Cambria Math" w:hAnsi="Cambria Math"/>
-          </w:rPr>
-          <m:t>1.4-</m:t>
-        </m:r>
-        <m:r>
-          <w:rPr>
-            <w:rFonts w:ascii="Cambria Math" w:hAnsi="Cambria Math"/>
-          </w:rPr>
-          <m:t>1.6 keV</m:t>
+          <m:t>≈ 1.4-1.6 keV</m:t>
         </m:r>
       </m:oMath>
       <w:r>
@@ -9850,21 +9376,12 @@
         </w:rPr>
         <w:t xml:space="preserve">The </w:t>
       </w:r>
-      <w:proofErr w:type="spellStart"/>
       <w:r>
         <w:rPr>
           <w:rFonts w:eastAsiaTheme="minorEastAsia"/>
           <w:color w:val="000000" w:themeColor="text1"/>
         </w:rPr>
-        <w:t>Bremss</w:t>
-      </w:r>
-      <w:proofErr w:type="spellEnd"/>
-      <w:r>
-        <w:rPr>
-          <w:rFonts w:eastAsiaTheme="minorEastAsia"/>
-          <w:color w:val="000000" w:themeColor="text1"/>
-        </w:rPr>
-        <w:t xml:space="preserve"> + Power-law and </w:t>
+        <w:t xml:space="preserve">Bremss + Power-law and </w:t>
       </w:r>
       <w:r>
         <w:rPr>
@@ -9914,21 +9431,46 @@
             <w:rFonts w:ascii="Cambria Math" w:eastAsiaTheme="minorEastAsia" w:hAnsi="Cambria Math"/>
             <w:color w:val="000000" w:themeColor="text1"/>
           </w:rPr>
-          <m:t>LineE=6.</m:t>
-        </m:r>
+          <m:t>LineE=6.5 keV</m:t>
+        </m:r>
+      </m:oMath>
+      <w:r>
+        <w:rPr>
+          <w:rFonts w:eastAsiaTheme="minorEastAsia"/>
+          <w:color w:val="000000" w:themeColor="text1"/>
+        </w:rPr>
+        <w:t xml:space="preserve"> and</w:t>
+      </w:r>
+      <w:r>
+        <w:rPr>
+          <w:rFonts w:eastAsiaTheme="minorEastAsia"/>
+          <w:color w:val="000000" w:themeColor="text1"/>
+        </w:rPr>
+        <w:t xml:space="preserve"> </w:t>
+      </w:r>
+      <m:oMath>
         <m:r>
           <w:rPr>
             <w:rFonts w:ascii="Cambria Math" w:eastAsiaTheme="minorEastAsia" w:hAnsi="Cambria Math"/>
             <w:color w:val="000000" w:themeColor="text1"/>
           </w:rPr>
-          <m:t>5</m:t>
-        </m:r>
+          <m:t>LineE=6.7 keV</m:t>
+        </m:r>
+      </m:oMath>
+      <w:r>
+        <w:rPr>
+          <w:rFonts w:eastAsiaTheme="minorEastAsia"/>
+          <w:color w:val="000000" w:themeColor="text1"/>
+        </w:rPr>
+        <w:t xml:space="preserve"> which correspond to </w:t>
+      </w:r>
+      <m:oMath>
         <m:r>
           <w:rPr>
             <w:rFonts w:ascii="Cambria Math" w:eastAsiaTheme="minorEastAsia" w:hAnsi="Cambria Math"/>
             <w:color w:val="000000" w:themeColor="text1"/>
           </w:rPr>
-          <m:t xml:space="preserve"> keV</m:t>
+          <m:t>Fe 55</m:t>
         </m:r>
       </m:oMath>
       <w:r>
@@ -9936,14 +9478,42 @@
           <w:rFonts w:eastAsiaTheme="minorEastAsia"/>
           <w:color w:val="000000" w:themeColor="text1"/>
         </w:rPr>
-        <w:t xml:space="preserve"> and</w:t>
+        <w:t xml:space="preserve">. </w:t>
       </w:r>
       <w:r>
         <w:rPr>
           <w:rFonts w:eastAsiaTheme="minorEastAsia"/>
           <w:color w:val="000000" w:themeColor="text1"/>
         </w:rPr>
+        <w:t>However, on the spectrum th</w:t>
+      </w:r>
+      <w:r>
+        <w:rPr>
+          <w:rFonts w:eastAsiaTheme="minorEastAsia"/>
+          <w:color w:val="000000" w:themeColor="text1"/>
+        </w:rPr>
+        <w:t>ese</w:t>
+      </w:r>
+      <w:r>
+        <w:rPr>
+          <w:rFonts w:eastAsiaTheme="minorEastAsia"/>
+          <w:color w:val="000000" w:themeColor="text1"/>
+        </w:rPr>
         <w:t xml:space="preserve"> </w:t>
+      </w:r>
+      <w:r>
+        <w:rPr>
+          <w:rFonts w:eastAsiaTheme="minorEastAsia"/>
+          <w:color w:val="000000" w:themeColor="text1"/>
+        </w:rPr>
+        <w:t>values are</w:t>
+      </w:r>
+      <w:r>
+        <w:rPr>
+          <w:rFonts w:eastAsiaTheme="minorEastAsia"/>
+          <w:color w:val="000000" w:themeColor="text1"/>
+        </w:rPr>
+        <w:t xml:space="preserve"> between a point at </w:t>
       </w:r>
       <m:oMath>
         <m:r>
@@ -9951,7 +9521,7 @@
             <w:rFonts w:ascii="Cambria Math" w:eastAsiaTheme="minorEastAsia" w:hAnsi="Cambria Math"/>
             <w:color w:val="000000" w:themeColor="text1"/>
           </w:rPr>
-          <m:t>LineE=6.7 keV</m:t>
+          <m:t>5 keV</m:t>
         </m:r>
       </m:oMath>
       <w:r>
@@ -9959,7 +9529,21 @@
           <w:rFonts w:eastAsiaTheme="minorEastAsia"/>
           <w:color w:val="000000" w:themeColor="text1"/>
         </w:rPr>
-        <w:t xml:space="preserve"> which correspond to </w:t>
+        <w:t xml:space="preserve"> and</w:t>
+      </w:r>
+      <w:r>
+        <w:rPr>
+          <w:rFonts w:eastAsiaTheme="minorEastAsia"/>
+          <w:color w:val="000000" w:themeColor="text1"/>
+        </w:rPr>
+        <w:t xml:space="preserve"> a point at</w:t>
+      </w:r>
+      <w:r>
+        <w:rPr>
+          <w:rFonts w:eastAsiaTheme="minorEastAsia"/>
+          <w:color w:val="000000" w:themeColor="text1"/>
+        </w:rPr>
+        <w:t xml:space="preserve"> </w:t>
       </w:r>
       <m:oMath>
         <m:r>
@@ -9967,95 +9551,7 @@
             <w:rFonts w:ascii="Cambria Math" w:eastAsiaTheme="minorEastAsia" w:hAnsi="Cambria Math"/>
             <w:color w:val="000000" w:themeColor="text1"/>
           </w:rPr>
-          <m:t>Fe 55</m:t>
-        </m:r>
-      </m:oMath>
-      <w:r>
-        <w:rPr>
-          <w:rFonts w:eastAsiaTheme="minorEastAsia"/>
-          <w:color w:val="000000" w:themeColor="text1"/>
-        </w:rPr>
-        <w:t xml:space="preserve">. </w:t>
-      </w:r>
-      <w:r>
-        <w:rPr>
-          <w:rFonts w:eastAsiaTheme="minorEastAsia"/>
-          <w:color w:val="000000" w:themeColor="text1"/>
-        </w:rPr>
-        <w:t>However, on the spectrum th</w:t>
-      </w:r>
-      <w:r>
-        <w:rPr>
-          <w:rFonts w:eastAsiaTheme="minorEastAsia"/>
-          <w:color w:val="000000" w:themeColor="text1"/>
-        </w:rPr>
-        <w:t>ese</w:t>
-      </w:r>
-      <w:r>
-        <w:rPr>
-          <w:rFonts w:eastAsiaTheme="minorEastAsia"/>
-          <w:color w:val="000000" w:themeColor="text1"/>
-        </w:rPr>
-        <w:t xml:space="preserve"> </w:t>
-      </w:r>
-      <w:r>
-        <w:rPr>
-          <w:rFonts w:eastAsiaTheme="minorEastAsia"/>
-          <w:color w:val="000000" w:themeColor="text1"/>
-        </w:rPr>
-        <w:t>values are</w:t>
-      </w:r>
-      <w:r>
-        <w:rPr>
-          <w:rFonts w:eastAsiaTheme="minorEastAsia"/>
-          <w:color w:val="000000" w:themeColor="text1"/>
-        </w:rPr>
-        <w:t xml:space="preserve"> between a point at </w:t>
-      </w:r>
-      <m:oMath>
-        <m:r>
-          <w:rPr>
-            <w:rFonts w:ascii="Cambria Math" w:eastAsiaTheme="minorEastAsia" w:hAnsi="Cambria Math"/>
-            <w:color w:val="000000" w:themeColor="text1"/>
-          </w:rPr>
-          <m:t>5 keV</m:t>
-        </m:r>
-      </m:oMath>
-      <w:r>
-        <w:rPr>
-          <w:rFonts w:eastAsiaTheme="minorEastAsia"/>
-          <w:color w:val="000000" w:themeColor="text1"/>
-        </w:rPr>
-        <w:t xml:space="preserve"> and</w:t>
-      </w:r>
-      <w:r>
-        <w:rPr>
-          <w:rFonts w:eastAsiaTheme="minorEastAsia"/>
-          <w:color w:val="000000" w:themeColor="text1"/>
-        </w:rPr>
-        <w:t xml:space="preserve"> a point at</w:t>
-      </w:r>
-      <w:r>
-        <w:rPr>
-          <w:rFonts w:eastAsiaTheme="minorEastAsia"/>
-          <w:color w:val="000000" w:themeColor="text1"/>
-        </w:rPr>
-        <w:t xml:space="preserve"> </w:t>
-      </w:r>
-      <m:oMath>
-        <m:r>
-          <w:rPr>
-            <w:rFonts w:ascii="Cambria Math" w:eastAsiaTheme="minorEastAsia" w:hAnsi="Cambria Math"/>
-            <w:color w:val="000000" w:themeColor="text1"/>
-          </w:rPr>
-          <m:t>8 ke</m:t>
-        </m:r>
-        <m:r>
-          <w:rPr>
-            <w:rFonts w:ascii="Cambria Math" w:eastAsiaTheme="minorEastAsia" w:hAnsi="Cambria Math"/>
-            <w:color w:val="000000" w:themeColor="text1"/>
-          </w:rPr>
-          <m:t>V</m:t>
+          <m:t>8 keV</m:t>
         </m:r>
       </m:oMath>
       <w:r>
@@ -11428,7 +10924,6 @@
       <w:r>
         <w:t xml:space="preserve">From </w:t>
       </w:r>
-      <w:proofErr w:type="spellStart"/>
       <w:r>
         <w:rPr>
           <w:i/>
@@ -11436,23 +10931,14 @@
         </w:rPr>
         <w:t>Xspec</w:t>
       </w:r>
-      <w:proofErr w:type="spellEnd"/>
       <w:r>
         <w:t xml:space="preserve"> </w:t>
       </w:r>
-      <w:proofErr w:type="spellStart"/>
       <w:r>
         <w:rPr>
           <w:rFonts w:ascii="Candara Light" w:hAnsi="Candara Light"/>
         </w:rPr>
-        <w:t>AllModels.calcFlux</w:t>
-      </w:r>
-      <w:proofErr w:type="spellEnd"/>
-      <w:r>
-        <w:rPr>
-          <w:rFonts w:ascii="Candara Light" w:hAnsi="Candara Light"/>
-        </w:rPr>
-        <w:t>(".2 12.0")</w:t>
+        <w:t>AllModels.calcFlux(".2 12.0")</w:t>
       </w:r>
       <w:r>
         <w:t xml:space="preserve"> we obtain the </w:t>
@@ -11472,7 +10958,6 @@
           <w:numId w:val="2"/>
         </w:numPr>
       </w:pPr>
-      <w:proofErr w:type="spellStart"/>
       <w:r>
         <w:rPr>
           <w:rFonts w:eastAsia="Times New Roman"/>
@@ -11482,7 +10967,6 @@
         </w:rPr>
         <w:t>Powerlaw</w:t>
       </w:r>
-      <w:proofErr w:type="spellEnd"/>
       <w:r>
         <w:rPr>
           <w:rFonts w:eastAsia="Times New Roman"/>
@@ -11971,7 +11455,6 @@
           <w:numId w:val="3"/>
         </w:numPr>
       </w:pPr>
-      <w:proofErr w:type="spellStart"/>
       <w:r>
         <w:rPr>
           <w:rFonts w:eastAsia="Times New Roman"/>
@@ -11979,17 +11462,7 @@
           <w:lang w:eastAsia="en-GB"/>
           <w14:ligatures w14:val="none"/>
         </w:rPr>
-        <w:t>Powerlaw</w:t>
-      </w:r>
-      <w:proofErr w:type="spellEnd"/>
-      <w:r>
-        <w:rPr>
-          <w:rFonts w:eastAsia="Times New Roman"/>
-          <w:kern w:val="0"/>
-          <w:lang w:eastAsia="en-GB"/>
-          <w14:ligatures w14:val="none"/>
-        </w:rPr>
-        <w:t xml:space="preserve"> </w:t>
+        <w:t xml:space="preserve">Powerlaw </w:t>
       </w:r>
       <w:r>
         <w:rPr>
@@ -13561,14 +13034,12 @@
           <w:numId w:val="4"/>
         </w:numPr>
       </w:pPr>
-      <w:proofErr w:type="spellStart"/>
       <w:r>
         <w:rPr>
           <w:lang w:eastAsia="en-GB"/>
         </w:rPr>
         <w:t>Powerlaw</w:t>
       </w:r>
-      <w:proofErr w:type="spellEnd"/>
       <w:r>
         <w:rPr>
           <w:lang w:eastAsia="en-GB"/>
@@ -14634,56 +14105,1940 @@
       </w:r>
     </w:p>
     <w:p>
-      <w:pPr>
+      <w:r>
+        <w:t>There is a SSS just above our source. A</w:t>
+      </w:r>
+      <w:r>
+        <w:t xml:space="preserve"> supersoft X-ray source (SSS)</w:t>
+      </w:r>
+      <w:r>
+        <w:t xml:space="preserve"> is a</w:t>
+      </w:r>
+      <w:r>
+        <w:t xml:space="preserve"> WD that have a layer of steadily burning hydrogen on </w:t>
+      </w:r>
+      <w:r>
+        <w:t>its</w:t>
+      </w:r>
+      <w:r>
+        <w:t xml:space="preserve"> surface. </w:t>
+      </w:r>
+      <w:r>
+        <w:t>Its</w:t>
+      </w:r>
+      <w:r>
+        <w:t xml:space="preserve"> X-ray spectra ha</w:t>
+      </w:r>
+      <w:r>
+        <w:t>ve</w:t>
+      </w:r>
+      <w:r>
+        <w:t xml:space="preserve"> equivalent blackbody temperatures ranging from 15–80 eV, which means that little of </w:t>
+      </w:r>
+      <w:r>
+        <w:t>its</w:t>
+      </w:r>
+      <w:r>
+        <w:t xml:space="preserve"> bolometric flux overlaps with the XMM-Newton energy range. </w:t>
+      </w:r>
+      <w:r>
+        <w:t xml:space="preserve">Rodriguez </w:t>
+      </w:r>
+      <w:r>
+        <w:t>used the catalog of SSSs from Kahabka &amp; van den Heuvel (1997) and kept only those systems which have a detection in the XMM-Newton source catalog. 4 systems fulfill this condition (one is AG Dra, which is a symbiotic SSS and labeled as “symbiotic” in Figure 1).</w:t>
+      </w:r>
+    </w:p>
+    <w:p>
+      <w:pPr>
+        <w:ind w:left="720" w:hanging="720"/>
+      </w:pPr>
+      <w:r>
+        <w:t>There 3 SSSs on the figure:</w:t>
+      </w:r>
+    </w:p>
+    <w:p>
+      <w:pPr>
+        <w:pStyle w:val="ListParagraph"/>
+        <w:numPr>
+          <w:ilvl w:val="0"/>
+          <w:numId w:val="24"/>
+        </w:numPr>
+      </w:pPr>
+      <w:r>
+        <w:t>RX J0019.8+2156</w:t>
+      </w:r>
+      <w:r>
+        <w:t xml:space="preserve"> (Gaia DR3 ID: </w:t>
+      </w:r>
+      <w:r>
+        <w:t>2800287654443977344</w:t>
+      </w:r>
+      <w:r>
+        <w:t>),</w:t>
+      </w:r>
+    </w:p>
+    <w:p>
+      <w:pPr>
+        <w:pStyle w:val="ListParagraph"/>
+        <w:numPr>
+          <w:ilvl w:val="0"/>
+          <w:numId w:val="24"/>
+        </w:numPr>
         <w:rPr>
           <w:b/>
           <w:bCs/>
-          <w:color w:val="C00000"/>
         </w:rPr>
       </w:pPr>
       <w:r>
         <w:rPr>
           <w:b/>
           <w:bCs/>
-          <w:color w:val="C00000"/>
-        </w:rPr>
-        <w:t>Look a</w:t>
-      </w:r>
-      <w:r>
+        </w:rPr>
+        <w:t>RX J0925.7-4758 (Gaia DR3 ID: 5422337322910734080),</w:t>
+      </w:r>
+    </w:p>
+    <w:p>
+      <w:pPr>
+        <w:pStyle w:val="ListParagraph"/>
+        <w:numPr>
+          <w:ilvl w:val="0"/>
+          <w:numId w:val="24"/>
+        </w:numPr>
+      </w:pPr>
+      <w:r>
+        <w:t>RR Tel</w:t>
+      </w:r>
+      <w:r>
+        <w:t xml:space="preserve"> (Gaia DR3 ID: </w:t>
+      </w:r>
+      <w:r>
+        <w:t>6448785024330499456</w:t>
+      </w:r>
+      <w:r>
+        <w:t>).</w:t>
+      </w:r>
+    </w:p>
+    <w:p>
+      <w:r>
+        <w:t>The source we are looking for is the second one:</w:t>
+      </w:r>
+    </w:p>
+    <w:p>
+      <w:hyperlink r:id="rId14" w:history="1">
+        <w:r>
+          <w:rPr>
+            <w:rStyle w:val="Hyperlink"/>
+          </w:rPr>
+          <w:t>https://sky.esa.int/esasky/?target=141.44150568741372%20-47.98250859920027&amp;hips=XMM-Newton+EPIC+color&amp;fov=0.17280004355754822&amp;projection=SIN&amp;cooframe=J2000&amp;sci=true&amp;lang=fr</w:t>
+        </w:r>
+      </w:hyperlink>
+      <w:r>
+        <w:t xml:space="preserve"> </w:t>
+      </w:r>
+    </w:p>
+    <w:p>
+      <w:pPr>
         <w:rPr>
           <w:b/>
           <w:bCs/>
-          <w:color w:val="C00000"/>
-        </w:rPr>
-        <w:t>t</w:t>
-      </w:r>
+        </w:rPr>
+      </w:pPr>
       <w:r>
         <w:rPr>
           <w:b/>
           <w:bCs/>
-          <w:color w:val="C00000"/>
-        </w:rPr>
-        <w:t xml:space="preserve"> SSS.</w:t>
+        </w:rPr>
+        <w:t>Gaia DR3</w:t>
+      </w:r>
+    </w:p>
+    <w:p>
+      <w:pPr>
+        <w:pStyle w:val="ListParagraph"/>
+        <w:numPr>
+          <w:ilvl w:val="0"/>
+          <w:numId w:val="26"/>
+        </w:numPr>
+      </w:pPr>
+      <w:r>
+        <w:t xml:space="preserve">Designation: Gaia DR3 </w:t>
+      </w:r>
+      <w:r>
+        <w:t>5422337322910734080</w:t>
+      </w:r>
+      <w:r>
+        <w:t>,</w:t>
+      </w:r>
+    </w:p>
+    <w:p>
+      <w:pPr>
+        <w:pStyle w:val="ListParagraph"/>
+        <w:numPr>
+          <w:ilvl w:val="0"/>
+          <w:numId w:val="26"/>
+        </w:numPr>
+      </w:pPr>
+      <w:r>
+        <w:lastRenderedPageBreak/>
+        <w:t xml:space="preserve">Parallax: </w:t>
+      </w:r>
+      <m:oMath>
+        <m:r>
+          <w:rPr>
+            <w:rFonts w:ascii="Cambria Math" w:hAnsi="Cambria Math"/>
+          </w:rPr>
+          <m:t>P=0.1325 mas</m:t>
+        </m:r>
+      </m:oMath>
+      <w:r>
+        <w:rPr>
+          <w:rFonts w:eastAsiaTheme="minorEastAsia"/>
+        </w:rPr>
+        <w:t>,</w:t>
+      </w:r>
+    </w:p>
+    <w:p>
+      <w:pPr>
+        <w:pStyle w:val="ListParagraph"/>
+        <w:numPr>
+          <w:ilvl w:val="0"/>
+          <w:numId w:val="26"/>
+        </w:numPr>
+      </w:pPr>
+      <w:r>
+        <w:rPr>
+          <w:rFonts w:eastAsiaTheme="minorEastAsia"/>
+        </w:rPr>
+        <w:t xml:space="preserve">Distance: </w:t>
+      </w:r>
+      <m:oMath>
+        <m:r>
+          <w:rPr>
+            <w:rFonts w:ascii="Cambria Math" w:eastAsiaTheme="minorEastAsia" w:hAnsi="Cambria Math"/>
+          </w:rPr>
+          <m:t>d=2577.0256 pc→d≈7.952*</m:t>
+        </m:r>
+        <m:sSup>
+          <m:sSupPr>
+            <m:ctrlPr>
+              <w:rPr>
+                <w:rFonts w:ascii="Cambria Math" w:eastAsiaTheme="minorEastAsia" w:hAnsi="Cambria Math"/>
+                <w:i/>
+              </w:rPr>
+            </m:ctrlPr>
+          </m:sSupPr>
+          <m:e>
+            <m:r>
+              <w:rPr>
+                <w:rFonts w:ascii="Cambria Math" w:eastAsiaTheme="minorEastAsia" w:hAnsi="Cambria Math"/>
+              </w:rPr>
+              <m:t>10</m:t>
+            </m:r>
+          </m:e>
+          <m:sup>
+            <m:r>
+              <w:rPr>
+                <w:rFonts w:ascii="Cambria Math" w:eastAsiaTheme="minorEastAsia" w:hAnsi="Cambria Math"/>
+              </w:rPr>
+              <m:t>21</m:t>
+            </m:r>
+          </m:sup>
+        </m:sSup>
+        <m:r>
+          <w:rPr>
+            <w:rFonts w:ascii="Cambria Math" w:eastAsiaTheme="minorEastAsia" w:hAnsi="Cambria Math"/>
+          </w:rPr>
+          <m:t xml:space="preserve"> cm</m:t>
+        </m:r>
+      </m:oMath>
+      <w:r>
+        <w:rPr>
+          <w:rFonts w:eastAsiaTheme="minorEastAsia"/>
+        </w:rPr>
+        <w:t>,</w:t>
+      </w:r>
+    </w:p>
+    <w:p>
+      <w:pPr>
+        <w:pStyle w:val="ListParagraph"/>
+        <w:numPr>
+          <w:ilvl w:val="0"/>
+          <w:numId w:val="26"/>
+        </w:numPr>
+      </w:pPr>
+      <w:r>
+        <w:rPr>
+          <w:rFonts w:eastAsiaTheme="minorEastAsia"/>
+        </w:rPr>
+        <w:t xml:space="preserve">Magnitude: </w:t>
+      </w:r>
+      <m:oMath>
+        <m:r>
+          <w:rPr>
+            <w:rFonts w:ascii="Cambria Math" w:eastAsiaTheme="minorEastAsia" w:hAnsi="Cambria Math"/>
+          </w:rPr>
+          <m:t>G=16.0072 mag</m:t>
+        </m:r>
+      </m:oMath>
+      <w:r>
+        <w:rPr>
+          <w:rFonts w:eastAsiaTheme="minorEastAsia"/>
+        </w:rPr>
+        <w:t>.</w:t>
+      </w:r>
+    </w:p>
+    <w:p>
+      <w:pPr>
+        <w:rPr>
+          <w:b/>
+          <w:bCs/>
+        </w:rPr>
+      </w:pPr>
+      <w:r>
+        <w:rPr>
+          <w:b/>
+          <w:bCs/>
+        </w:rPr>
+        <w:t>EPIC Stacked</w:t>
+      </w:r>
+    </w:p>
+    <w:p>
+      <w:pPr>
+        <w:pStyle w:val="ListParagraph"/>
+        <w:numPr>
+          <w:ilvl w:val="0"/>
+          <w:numId w:val="25"/>
+        </w:numPr>
+      </w:pPr>
+      <w:r>
+        <w:t xml:space="preserve">Stack Catalogue Name: </w:t>
+      </w:r>
+      <w:r>
+        <w:t>4XMMs J092545.9-475817</w:t>
+      </w:r>
+      <w:r>
+        <w:t>,</w:t>
+      </w:r>
+    </w:p>
+    <w:p>
+      <w:pPr>
+        <w:pStyle w:val="ListParagraph"/>
+        <w:numPr>
+          <w:ilvl w:val="0"/>
+          <w:numId w:val="25"/>
+        </w:numPr>
+      </w:pPr>
+      <w:r>
+        <w:t xml:space="preserve">IAU Name: </w:t>
+      </w:r>
+      <w:r>
+        <w:t>4XMM J092546.0-475817</w:t>
+      </w:r>
+      <w:r>
+        <w:t>,</w:t>
+      </w:r>
+    </w:p>
+    <w:p>
+      <w:pPr>
+        <w:pStyle w:val="ListParagraph"/>
+        <w:numPr>
+          <w:ilvl w:val="0"/>
+          <w:numId w:val="25"/>
+        </w:numPr>
+      </w:pPr>
+      <w:r>
+        <w:t xml:space="preserve">RA: </w:t>
+      </w:r>
+      <w:r>
+        <w:t>09h 25m 45.995s</w:t>
+      </w:r>
+      <w:r>
+        <w:t>,</w:t>
+      </w:r>
+    </w:p>
+    <w:p>
+      <w:pPr>
+        <w:pStyle w:val="ListParagraph"/>
+        <w:numPr>
+          <w:ilvl w:val="0"/>
+          <w:numId w:val="25"/>
+        </w:numPr>
+      </w:pPr>
+      <w:r>
+        <w:t>DEC: -</w:t>
+      </w:r>
+      <w:r>
+        <w:t>47° 58' 17.54"</w:t>
+      </w:r>
+      <w:r>
+        <w:t>,</w:t>
+      </w:r>
+    </w:p>
+    <w:p>
+      <w:pPr>
+        <w:pStyle w:val="ListParagraph"/>
+        <w:numPr>
+          <w:ilvl w:val="0"/>
+          <w:numId w:val="25"/>
+        </w:numPr>
+        <w:rPr>
+          <w:rFonts w:ascii="Cambria Math" w:hAnsi="Cambria Math"/>
+          <w:i/>
+          <w:lang w:val="en-GB"/>
+        </w:rPr>
+      </w:pPr>
+      <w:r>
+        <w:t>Flux (</w:t>
+      </w:r>
+      <w:r>
+        <w:t xml:space="preserve">0.2-12 keV): </w:t>
+      </w:r>
+      <m:oMath>
+        <m:sSub>
+          <m:sSubPr>
+            <m:ctrlPr>
+              <w:rPr>
+                <w:rFonts w:ascii="Cambria Math" w:hAnsi="Cambria Math"/>
+                <w:i/>
+              </w:rPr>
+            </m:ctrlPr>
+          </m:sSubPr>
+          <m:e>
+            <m:r>
+              <w:rPr>
+                <w:rFonts w:ascii="Cambria Math" w:hAnsi="Cambria Math"/>
+              </w:rPr>
+              <m:t>F</m:t>
+            </m:r>
+          </m:e>
+          <m:sub>
+            <m:r>
+              <w:rPr>
+                <w:rFonts w:ascii="Cambria Math" w:hAnsi="Cambria Math"/>
+              </w:rPr>
+              <m:t>X</m:t>
+            </m:r>
+          </m:sub>
+        </m:sSub>
+        <m:r>
+          <w:rPr>
+            <w:rFonts w:ascii="Cambria Math" w:hAnsi="Cambria Math"/>
+          </w:rPr>
+          <m:t>=</m:t>
+        </m:r>
+        <m:r>
+          <w:rPr>
+            <w:rFonts w:ascii="Cambria Math" w:hAnsi="Cambria Math"/>
+            <w:lang w:val="en-GB"/>
+          </w:rPr>
+          <m:t>9.2524*</m:t>
+        </m:r>
+        <m:sSup>
+          <m:sSupPr>
+            <m:ctrlPr>
+              <w:rPr>
+                <w:rFonts w:ascii="Cambria Math" w:hAnsi="Cambria Math"/>
+                <w:i/>
+                <w:lang w:val="en-GB"/>
+              </w:rPr>
+            </m:ctrlPr>
+          </m:sSupPr>
+          <m:e>
+            <m:r>
+              <w:rPr>
+                <w:rFonts w:ascii="Cambria Math" w:hAnsi="Cambria Math"/>
+                <w:lang w:val="en-GB"/>
+              </w:rPr>
+              <m:t>10</m:t>
+            </m:r>
+          </m:e>
+          <m:sup>
+            <m:r>
+              <w:rPr>
+                <w:rFonts w:ascii="Cambria Math" w:hAnsi="Cambria Math"/>
+                <w:lang w:val="en-GB"/>
+              </w:rPr>
+              <m:t>-12</m:t>
+            </m:r>
+          </m:sup>
+        </m:sSup>
+        <m:r>
+          <w:rPr>
+            <w:rFonts w:ascii="Cambria Math" w:hAnsi="Cambria Math"/>
+            <w:lang w:val="en-GB"/>
+          </w:rPr>
+          <m:t xml:space="preserve"> erg c</m:t>
+        </m:r>
+        <m:sSup>
+          <m:sSupPr>
+            <m:ctrlPr>
+              <w:rPr>
+                <w:rFonts w:ascii="Cambria Math" w:hAnsi="Cambria Math"/>
+                <w:i/>
+                <w:lang w:val="en-GB"/>
+              </w:rPr>
+            </m:ctrlPr>
+          </m:sSupPr>
+          <m:e>
+            <m:r>
+              <w:rPr>
+                <w:rFonts w:ascii="Cambria Math" w:hAnsi="Cambria Math"/>
+                <w:lang w:val="en-GB"/>
+              </w:rPr>
+              <m:t>m</m:t>
+            </m:r>
+          </m:e>
+          <m:sup>
+            <m:r>
+              <w:rPr>
+                <w:rFonts w:ascii="Cambria Math" w:hAnsi="Cambria Math"/>
+                <w:lang w:val="en-GB"/>
+              </w:rPr>
+              <m:t>-2</m:t>
+            </m:r>
+          </m:sup>
+        </m:sSup>
+        <m:sSup>
+          <m:sSupPr>
+            <m:ctrlPr>
+              <w:rPr>
+                <w:rFonts w:ascii="Cambria Math" w:hAnsi="Cambria Math"/>
+                <w:i/>
+                <w:lang w:val="en-GB"/>
+              </w:rPr>
+            </m:ctrlPr>
+          </m:sSupPr>
+          <m:e>
+            <m:r>
+              <w:rPr>
+                <w:rFonts w:ascii="Cambria Math" w:hAnsi="Cambria Math"/>
+                <w:lang w:val="en-GB"/>
+              </w:rPr>
+              <m:t>s</m:t>
+            </m:r>
+          </m:e>
+          <m:sup>
+            <m:r>
+              <w:rPr>
+                <w:rFonts w:ascii="Cambria Math" w:hAnsi="Cambria Math"/>
+                <w:lang w:val="en-GB"/>
+              </w:rPr>
+              <m:t>-1</m:t>
+            </m:r>
+          </m:sup>
+        </m:sSup>
+      </m:oMath>
+      <w:r>
+        <w:rPr>
+          <w:rFonts w:eastAsiaTheme="minorEastAsia"/>
+          <w:lang w:val="en-GB"/>
+        </w:rPr>
+        <w:t>,</w:t>
+      </w:r>
+    </w:p>
+    <w:p>
+      <w:pPr>
+        <w:pStyle w:val="ListParagraph"/>
+        <w:numPr>
+          <w:ilvl w:val="0"/>
+          <w:numId w:val="25"/>
+        </w:numPr>
+        <w:rPr>
+          <w:rFonts w:ascii="Cambria Math" w:hAnsi="Cambria Math"/>
+          <w:i/>
+          <w:lang w:val="en-GB"/>
+        </w:rPr>
+      </w:pPr>
+      <w:r>
+        <w:rPr>
+          <w:rFonts w:eastAsiaTheme="minorEastAsia"/>
+          <w:lang w:val="en-GB"/>
+        </w:rPr>
+        <w:t>Hardness Ratio:</w:t>
+      </w:r>
+    </w:p>
+    <w:p>
+      <w:pPr>
+        <w:pStyle w:val="ListParagraph"/>
+        <w:numPr>
+          <w:ilvl w:val="1"/>
+          <w:numId w:val="25"/>
+        </w:numPr>
+        <w:rPr>
+          <w:rFonts w:ascii="Cambria Math" w:hAnsi="Cambria Math"/>
+          <w:i/>
+          <w:lang w:val="en-GB"/>
+        </w:rPr>
+      </w:pPr>
+      <w:r>
+        <w:rPr>
+          <w:rFonts w:eastAsiaTheme="minorEastAsia"/>
+          <w:lang w:val="en-GB"/>
+        </w:rPr>
+        <w:t xml:space="preserve">Between counts in the </w:t>
+      </w:r>
+      <m:oMath>
+        <m:r>
+          <w:rPr>
+            <w:rFonts w:ascii="Cambria Math" w:eastAsiaTheme="minorEastAsia" w:hAnsi="Cambria Math"/>
+            <w:lang w:val="en-GB"/>
+          </w:rPr>
+          <m:t>0.5-1.0 keV</m:t>
+        </m:r>
+      </m:oMath>
+      <w:r>
+        <w:rPr>
+          <w:rFonts w:eastAsiaTheme="minorEastAsia"/>
+          <w:lang w:val="en-GB"/>
+        </w:rPr>
+        <w:t xml:space="preserve"> and the </w:t>
+      </w:r>
+      <m:oMath>
+        <m:r>
+          <w:rPr>
+            <w:rFonts w:ascii="Cambria Math" w:eastAsiaTheme="minorEastAsia" w:hAnsi="Cambria Math"/>
+            <w:lang w:val="en-GB"/>
+          </w:rPr>
+          <m:t>0.2-0.5 keV</m:t>
+        </m:r>
+      </m:oMath>
+      <w:r>
+        <w:rPr>
+          <w:rFonts w:eastAsiaTheme="minorEastAsia"/>
+          <w:lang w:val="en-GB"/>
+        </w:rPr>
+        <w:t xml:space="preserve"> bands: </w:t>
+      </w:r>
+      <m:oMath>
+        <m:r>
+          <w:rPr>
+            <w:rFonts w:ascii="Cambria Math" w:eastAsiaTheme="minorEastAsia" w:hAnsi="Cambria Math"/>
+            <w:lang w:val="en-GB"/>
+          </w:rPr>
+          <m:t>H</m:t>
+        </m:r>
+        <m:sSub>
+          <m:sSubPr>
+            <m:ctrlPr>
+              <w:rPr>
+                <w:rFonts w:ascii="Cambria Math" w:eastAsiaTheme="minorEastAsia" w:hAnsi="Cambria Math"/>
+                <w:i/>
+                <w:lang w:val="en-GB"/>
+              </w:rPr>
+            </m:ctrlPr>
+          </m:sSubPr>
+          <m:e>
+            <m:r>
+              <w:rPr>
+                <w:rFonts w:ascii="Cambria Math" w:eastAsiaTheme="minorEastAsia" w:hAnsi="Cambria Math"/>
+                <w:lang w:val="en-GB"/>
+              </w:rPr>
+              <m:t>r</m:t>
+            </m:r>
+          </m:e>
+          <m:sub>
+            <m:r>
+              <w:rPr>
+                <w:rFonts w:ascii="Cambria Math" w:eastAsiaTheme="minorEastAsia" w:hAnsi="Cambria Math"/>
+                <w:lang w:val="en-GB"/>
+              </w:rPr>
+              <m:t>1</m:t>
+            </m:r>
+          </m:sub>
+        </m:sSub>
+        <m:r>
+          <w:rPr>
+            <w:rFonts w:ascii="Cambria Math" w:eastAsiaTheme="minorEastAsia" w:hAnsi="Cambria Math"/>
+            <w:lang w:val="en-GB"/>
+          </w:rPr>
+          <m:t>=-0.8413</m:t>
+        </m:r>
+      </m:oMath>
+      <w:r>
+        <w:rPr>
+          <w:rFonts w:eastAsiaTheme="minorEastAsia"/>
+          <w:lang w:val="en-GB"/>
+        </w:rPr>
+        <w:t>,</w:t>
+      </w:r>
+    </w:p>
+    <w:p>
+      <w:pPr>
+        <w:pStyle w:val="ListParagraph"/>
+        <w:numPr>
+          <w:ilvl w:val="1"/>
+          <w:numId w:val="25"/>
+        </w:numPr>
+        <w:rPr>
+          <w:rFonts w:ascii="Cambria Math" w:hAnsi="Cambria Math"/>
+          <w:i/>
+          <w:lang w:val="en-GB"/>
+        </w:rPr>
+      </w:pPr>
+      <w:r>
+        <w:rPr>
+          <w:rFonts w:eastAsiaTheme="minorEastAsia"/>
+          <w:lang w:val="en-GB"/>
+        </w:rPr>
+        <w:t xml:space="preserve">Between counts in the </w:t>
+      </w:r>
+      <m:oMath>
+        <m:r>
+          <w:rPr>
+            <w:rFonts w:ascii="Cambria Math" w:eastAsiaTheme="minorEastAsia" w:hAnsi="Cambria Math"/>
+            <w:lang w:val="en-GB"/>
+          </w:rPr>
+          <m:t>0.5-1.0 keV</m:t>
+        </m:r>
+      </m:oMath>
+      <w:r>
+        <w:rPr>
+          <w:rFonts w:eastAsiaTheme="minorEastAsia"/>
+          <w:lang w:val="en-GB"/>
+        </w:rPr>
+        <w:t xml:space="preserve"> and the </w:t>
+      </w:r>
+      <m:oMath>
+        <m:r>
+          <w:rPr>
+            <w:rFonts w:ascii="Cambria Math" w:eastAsiaTheme="minorEastAsia" w:hAnsi="Cambria Math"/>
+            <w:lang w:val="en-GB"/>
+          </w:rPr>
+          <m:t>1.0-2.0 keV</m:t>
+        </m:r>
+      </m:oMath>
+      <w:r>
+        <w:rPr>
+          <w:rFonts w:eastAsiaTheme="minorEastAsia"/>
+          <w:lang w:val="en-GB"/>
+        </w:rPr>
+        <w:t xml:space="preserve"> bands: </w:t>
+      </w:r>
+      <m:oMath>
+        <m:r>
+          <w:rPr>
+            <w:rFonts w:ascii="Cambria Math" w:eastAsiaTheme="minorEastAsia" w:hAnsi="Cambria Math"/>
+            <w:lang w:val="en-GB"/>
+          </w:rPr>
+          <m:t>H</m:t>
+        </m:r>
+        <m:sSub>
+          <m:sSubPr>
+            <m:ctrlPr>
+              <w:rPr>
+                <w:rFonts w:ascii="Cambria Math" w:eastAsiaTheme="minorEastAsia" w:hAnsi="Cambria Math"/>
+                <w:i/>
+                <w:lang w:val="en-GB"/>
+              </w:rPr>
+            </m:ctrlPr>
+          </m:sSubPr>
+          <m:e>
+            <m:r>
+              <w:rPr>
+                <w:rFonts w:ascii="Cambria Math" w:eastAsiaTheme="minorEastAsia" w:hAnsi="Cambria Math"/>
+                <w:lang w:val="en-GB"/>
+              </w:rPr>
+              <m:t>r</m:t>
+            </m:r>
+          </m:e>
+          <m:sub>
+            <m:r>
+              <w:rPr>
+                <w:rFonts w:ascii="Cambria Math" w:eastAsiaTheme="minorEastAsia" w:hAnsi="Cambria Math"/>
+                <w:lang w:val="en-GB"/>
+              </w:rPr>
+              <m:t>2</m:t>
+            </m:r>
+          </m:sub>
+        </m:sSub>
+        <m:r>
+          <w:rPr>
+            <w:rFonts w:ascii="Cambria Math" w:eastAsiaTheme="minorEastAsia" w:hAnsi="Cambria Math"/>
+            <w:lang w:val="en-GB"/>
+          </w:rPr>
+          <m:t>=-0.8305</m:t>
+        </m:r>
+      </m:oMath>
+      <w:r>
+        <w:rPr>
+          <w:rFonts w:eastAsiaTheme="minorEastAsia"/>
+          <w:lang w:val="en-GB"/>
+        </w:rPr>
+        <w:t>,</w:t>
+      </w:r>
+    </w:p>
+    <w:p>
+      <w:pPr>
+        <w:pStyle w:val="ListParagraph"/>
+        <w:numPr>
+          <w:ilvl w:val="1"/>
+          <w:numId w:val="25"/>
+        </w:numPr>
+        <w:rPr>
+          <w:rFonts w:ascii="Cambria Math" w:hAnsi="Cambria Math"/>
+          <w:i/>
+          <w:lang w:val="en-GB"/>
+        </w:rPr>
+      </w:pPr>
+      <w:r>
+        <w:rPr>
+          <w:rFonts w:eastAsiaTheme="minorEastAsia"/>
+          <w:lang w:val="en-GB"/>
+        </w:rPr>
+        <w:t xml:space="preserve">Between counts in the </w:t>
+      </w:r>
+      <m:oMath>
+        <m:r>
+          <w:rPr>
+            <w:rFonts w:ascii="Cambria Math" w:eastAsiaTheme="minorEastAsia" w:hAnsi="Cambria Math"/>
+            <w:lang w:val="en-GB"/>
+          </w:rPr>
+          <m:t>2.0-4.5 keV</m:t>
+        </m:r>
+      </m:oMath>
+      <w:r>
+        <w:rPr>
+          <w:rFonts w:eastAsiaTheme="minorEastAsia"/>
+          <w:lang w:val="en-GB"/>
+        </w:rPr>
+        <w:t xml:space="preserve"> and the </w:t>
+      </w:r>
+      <m:oMath>
+        <m:r>
+          <w:rPr>
+            <w:rFonts w:ascii="Cambria Math" w:eastAsiaTheme="minorEastAsia" w:hAnsi="Cambria Math"/>
+            <w:lang w:val="en-GB"/>
+          </w:rPr>
+          <m:t>1.0-2.0 keV</m:t>
+        </m:r>
+      </m:oMath>
+      <w:r>
+        <w:rPr>
+          <w:rFonts w:eastAsiaTheme="minorEastAsia"/>
+          <w:lang w:val="en-GB"/>
+        </w:rPr>
+        <w:t xml:space="preserve"> bands: </w:t>
+      </w:r>
+      <m:oMath>
+        <m:r>
+          <w:rPr>
+            <w:rFonts w:ascii="Cambria Math" w:eastAsiaTheme="minorEastAsia" w:hAnsi="Cambria Math"/>
+            <w:lang w:val="en-GB"/>
+          </w:rPr>
+          <m:t>H</m:t>
+        </m:r>
+        <m:sSub>
+          <m:sSubPr>
+            <m:ctrlPr>
+              <w:rPr>
+                <w:rFonts w:ascii="Cambria Math" w:eastAsiaTheme="minorEastAsia" w:hAnsi="Cambria Math"/>
+                <w:i/>
+                <w:lang w:val="en-GB"/>
+              </w:rPr>
+            </m:ctrlPr>
+          </m:sSubPr>
+          <m:e>
+            <m:r>
+              <w:rPr>
+                <w:rFonts w:ascii="Cambria Math" w:eastAsiaTheme="minorEastAsia" w:hAnsi="Cambria Math"/>
+                <w:lang w:val="en-GB"/>
+              </w:rPr>
+              <m:t>r</m:t>
+            </m:r>
+          </m:e>
+          <m:sub>
+            <m:r>
+              <w:rPr>
+                <w:rFonts w:ascii="Cambria Math" w:eastAsiaTheme="minorEastAsia" w:hAnsi="Cambria Math"/>
+                <w:lang w:val="en-GB"/>
+              </w:rPr>
+              <m:t>3</m:t>
+            </m:r>
+          </m:sub>
+        </m:sSub>
+        <m:r>
+          <w:rPr>
+            <w:rFonts w:ascii="Cambria Math" w:eastAsiaTheme="minorEastAsia" w:hAnsi="Cambria Math"/>
+            <w:lang w:val="en-GB"/>
+          </w:rPr>
+          <m:t>=-0.9671</m:t>
+        </m:r>
+      </m:oMath>
+      <w:r>
+        <w:rPr>
+          <w:rFonts w:eastAsiaTheme="minorEastAsia"/>
+          <w:lang w:val="en-GB"/>
+        </w:rPr>
+        <w:t>,</w:t>
+      </w:r>
+    </w:p>
+    <w:p>
+      <w:pPr>
+        <w:pStyle w:val="ListParagraph"/>
+        <w:numPr>
+          <w:ilvl w:val="1"/>
+          <w:numId w:val="25"/>
+        </w:numPr>
+        <w:rPr>
+          <w:rFonts w:ascii="Cambria Math" w:hAnsi="Cambria Math"/>
+          <w:i/>
+          <w:lang w:val="en-GB"/>
+        </w:rPr>
+      </w:pPr>
+      <w:r>
+        <w:rPr>
+          <w:rFonts w:eastAsiaTheme="minorEastAsia"/>
+          <w:lang w:val="en-GB"/>
+        </w:rPr>
+        <w:t xml:space="preserve">Between counts in the </w:t>
+      </w:r>
+      <m:oMath>
+        <m:r>
+          <w:rPr>
+            <w:rFonts w:ascii="Cambria Math" w:eastAsiaTheme="minorEastAsia" w:hAnsi="Cambria Math"/>
+            <w:lang w:val="en-GB"/>
+          </w:rPr>
+          <m:t>4.5-12.0 keV</m:t>
+        </m:r>
+      </m:oMath>
+      <w:r>
+        <w:rPr>
+          <w:rFonts w:eastAsiaTheme="minorEastAsia"/>
+          <w:lang w:val="en-GB"/>
+        </w:rPr>
+        <w:t xml:space="preserve"> and the </w:t>
+      </w:r>
+      <m:oMath>
+        <m:r>
+          <w:rPr>
+            <w:rFonts w:ascii="Cambria Math" w:eastAsiaTheme="minorEastAsia" w:hAnsi="Cambria Math"/>
+            <w:lang w:val="en-GB"/>
+          </w:rPr>
+          <m:t>2.0-4.5 keV</m:t>
+        </m:r>
+      </m:oMath>
+      <w:r>
+        <w:rPr>
+          <w:rFonts w:eastAsiaTheme="minorEastAsia"/>
+          <w:lang w:val="en-GB"/>
+        </w:rPr>
+        <w:t xml:space="preserve"> bands: </w:t>
+      </w:r>
+      <m:oMath>
+        <m:r>
+          <w:rPr>
+            <w:rFonts w:ascii="Cambria Math" w:eastAsiaTheme="minorEastAsia" w:hAnsi="Cambria Math"/>
+            <w:lang w:val="en-GB"/>
+          </w:rPr>
+          <m:t>H</m:t>
+        </m:r>
+        <m:sSub>
+          <m:sSubPr>
+            <m:ctrlPr>
+              <w:rPr>
+                <w:rFonts w:ascii="Cambria Math" w:eastAsiaTheme="minorEastAsia" w:hAnsi="Cambria Math"/>
+                <w:i/>
+                <w:lang w:val="en-GB"/>
+              </w:rPr>
+            </m:ctrlPr>
+          </m:sSubPr>
+          <m:e>
+            <m:r>
+              <w:rPr>
+                <w:rFonts w:ascii="Cambria Math" w:eastAsiaTheme="minorEastAsia" w:hAnsi="Cambria Math"/>
+                <w:lang w:val="en-GB"/>
+              </w:rPr>
+              <m:t>r</m:t>
+            </m:r>
+          </m:e>
+          <m:sub>
+            <m:r>
+              <w:rPr>
+                <w:rFonts w:ascii="Cambria Math" w:eastAsiaTheme="minorEastAsia" w:hAnsi="Cambria Math"/>
+                <w:lang w:val="en-GB"/>
+              </w:rPr>
+              <m:t>4</m:t>
+            </m:r>
+          </m:sub>
+        </m:sSub>
+        <m:r>
+          <w:rPr>
+            <w:rFonts w:ascii="Cambria Math" w:eastAsiaTheme="minorEastAsia" w:hAnsi="Cambria Math"/>
+            <w:lang w:val="en-GB"/>
+          </w:rPr>
+          <m:t>=-0.9469</m:t>
+        </m:r>
+      </m:oMath>
+      <w:r>
+        <w:rPr>
+          <w:rFonts w:eastAsiaTheme="minorEastAsia"/>
+          <w:lang w:val="en-GB"/>
+        </w:rPr>
+        <w:t>.</w:t>
+      </w:r>
+    </w:p>
+    <w:p>
+      <w:pPr>
+        <w:rPr>
+          <w:lang w:val="en-GB"/>
+        </w:rPr>
+      </w:pPr>
+      <w:r>
+        <w:rPr>
+          <w:lang w:val="en-GB"/>
+        </w:rPr>
+        <w:t xml:space="preserve">We can calculate the luminosity: </w:t>
+      </w:r>
+      <m:oMath>
+        <m:sSub>
+          <m:sSubPr>
+            <m:ctrlPr>
+              <w:rPr>
+                <w:rFonts w:ascii="Cambria Math" w:eastAsiaTheme="minorEastAsia" w:hAnsi="Cambria Math"/>
+                <w:i/>
+                <w:lang w:val="en-GB"/>
+              </w:rPr>
+            </m:ctrlPr>
+          </m:sSubPr>
+          <m:e>
+            <m:r>
+              <w:rPr>
+                <w:rFonts w:ascii="Cambria Math" w:eastAsiaTheme="minorEastAsia" w:hAnsi="Cambria Math"/>
+                <w:lang w:val="en-GB"/>
+              </w:rPr>
+              <m:t>L</m:t>
+            </m:r>
+          </m:e>
+          <m:sub>
+            <m:r>
+              <w:rPr>
+                <w:rFonts w:ascii="Cambria Math" w:eastAsiaTheme="minorEastAsia" w:hAnsi="Cambria Math"/>
+                <w:lang w:val="en-GB"/>
+              </w:rPr>
+              <m:t>X</m:t>
+            </m:r>
+          </m:sub>
+        </m:sSub>
+        <m:r>
+          <w:rPr>
+            <w:rFonts w:ascii="Cambria Math" w:hAnsi="Cambria Math"/>
+            <w:lang w:val="en-GB"/>
+          </w:rPr>
+          <m:t>=4π</m:t>
+        </m:r>
+        <m:sSub>
+          <m:sSubPr>
+            <m:ctrlPr>
+              <w:rPr>
+                <w:rFonts w:ascii="Cambria Math" w:hAnsi="Cambria Math"/>
+                <w:i/>
+                <w:lang w:val="en-GB"/>
+              </w:rPr>
+            </m:ctrlPr>
+          </m:sSubPr>
+          <m:e>
+            <m:r>
+              <w:rPr>
+                <w:rFonts w:ascii="Cambria Math" w:hAnsi="Cambria Math"/>
+                <w:lang w:val="en-GB"/>
+              </w:rPr>
+              <m:t>F</m:t>
+            </m:r>
+          </m:e>
+          <m:sub>
+            <m:r>
+              <w:rPr>
+                <w:rFonts w:ascii="Cambria Math" w:hAnsi="Cambria Math"/>
+                <w:lang w:val="en-GB"/>
+              </w:rPr>
+              <m:t>x</m:t>
+            </m:r>
+          </m:sub>
+        </m:sSub>
+        <m:sSup>
+          <m:sSupPr>
+            <m:ctrlPr>
+              <w:rPr>
+                <w:rFonts w:ascii="Cambria Math" w:hAnsi="Cambria Math"/>
+                <w:i/>
+                <w:lang w:val="en-GB"/>
+              </w:rPr>
+            </m:ctrlPr>
+          </m:sSupPr>
+          <m:e>
+            <m:r>
+              <w:rPr>
+                <w:rFonts w:ascii="Cambria Math" w:hAnsi="Cambria Math"/>
+                <w:lang w:val="en-GB"/>
+              </w:rPr>
+              <m:t>d</m:t>
+            </m:r>
+          </m:e>
+          <m:sup>
+            <m:r>
+              <w:rPr>
+                <w:rFonts w:ascii="Cambria Math" w:hAnsi="Cambria Math"/>
+                <w:lang w:val="en-GB"/>
+              </w:rPr>
+              <m:t>2</m:t>
+            </m:r>
+          </m:sup>
+        </m:sSup>
+        <m:r>
+          <w:rPr>
+            <w:rFonts w:ascii="Cambria Math" w:eastAsiaTheme="minorEastAsia" w:hAnsi="Cambria Math"/>
+            <w:lang w:val="en-GB"/>
+          </w:rPr>
+          <m:t>≈7.352*</m:t>
+        </m:r>
+        <m:sSup>
+          <m:sSupPr>
+            <m:ctrlPr>
+              <w:rPr>
+                <w:rFonts w:ascii="Cambria Math" w:eastAsiaTheme="minorEastAsia" w:hAnsi="Cambria Math"/>
+                <w:i/>
+                <w:lang w:val="en-GB"/>
+              </w:rPr>
+            </m:ctrlPr>
+          </m:sSupPr>
+          <m:e>
+            <m:r>
+              <w:rPr>
+                <w:rFonts w:ascii="Cambria Math" w:eastAsiaTheme="minorEastAsia" w:hAnsi="Cambria Math"/>
+                <w:lang w:val="en-GB"/>
+              </w:rPr>
+              <m:t>10</m:t>
+            </m:r>
+          </m:e>
+          <m:sup>
+            <m:r>
+              <w:rPr>
+                <w:rFonts w:ascii="Cambria Math" w:eastAsiaTheme="minorEastAsia" w:hAnsi="Cambria Math"/>
+                <w:lang w:val="en-GB"/>
+              </w:rPr>
+              <m:t>33</m:t>
+            </m:r>
+          </m:sup>
+        </m:sSup>
+        <m:r>
+          <w:rPr>
+            <w:rFonts w:ascii="Cambria Math" w:eastAsiaTheme="minorEastAsia" w:hAnsi="Cambria Math"/>
+            <w:lang w:val="en-GB"/>
+          </w:rPr>
+          <m:t xml:space="preserve"> erg </m:t>
+        </m:r>
+        <m:sSup>
+          <m:sSupPr>
+            <m:ctrlPr>
+              <w:rPr>
+                <w:rFonts w:ascii="Cambria Math" w:eastAsiaTheme="minorEastAsia" w:hAnsi="Cambria Math"/>
+                <w:i/>
+                <w:lang w:val="en-GB"/>
+              </w:rPr>
+            </m:ctrlPr>
+          </m:sSupPr>
+          <m:e>
+            <m:r>
+              <w:rPr>
+                <w:rFonts w:ascii="Cambria Math" w:eastAsiaTheme="minorEastAsia" w:hAnsi="Cambria Math"/>
+                <w:lang w:val="en-GB"/>
+              </w:rPr>
+              <m:t>s</m:t>
+            </m:r>
+          </m:e>
+          <m:sup>
+            <m:r>
+              <w:rPr>
+                <w:rFonts w:ascii="Cambria Math" w:eastAsiaTheme="minorEastAsia" w:hAnsi="Cambria Math"/>
+                <w:lang w:val="en-GB"/>
+              </w:rPr>
+              <m:t>-1</m:t>
+            </m:r>
+          </m:sup>
+        </m:sSup>
+      </m:oMath>
+      <w:r>
+        <w:rPr>
+          <w:rFonts w:eastAsiaTheme="minorEastAsia"/>
+          <w:lang w:val="en-GB"/>
+        </w:rPr>
+        <w:t>.</w:t>
+      </w:r>
+    </w:p>
+    <w:p>
+      <w:pPr>
+        <w:rPr>
+          <w:lang w:val="en-GB"/>
+        </w:rPr>
+      </w:pPr>
+      <w:r>
+        <w:rPr>
+          <w:lang w:val="en-GB"/>
+        </w:rPr>
+        <w:t>Concerning our source:</w:t>
+      </w:r>
+    </w:p>
+    <w:p>
+      <w:pPr>
+        <w:rPr>
+          <w:lang w:val="en-GB"/>
+        </w:rPr>
+      </w:pPr>
+      <w:hyperlink r:id="rId15" w:history="1">
+        <w:r>
+          <w:rPr>
+            <w:rStyle w:val="Hyperlink"/>
+            <w:lang w:val="en-GB"/>
+          </w:rPr>
+          <w:t>https://sky.esa.int/esasky/?target=53.5926619585791%20-28.920324865769405&amp;hips=XMM-Newton+EPIC+color&amp;fov=0.11215524915989739&amp;projection=SIN&amp;cooframe=J2000&amp;sci=true&amp;lang=fr</w:t>
+        </w:r>
+      </w:hyperlink>
+      <w:r>
+        <w:rPr>
+          <w:lang w:val="en-GB"/>
+        </w:rPr>
+        <w:t xml:space="preserve"> </w:t>
+      </w:r>
+    </w:p>
+    <w:p>
+      <w:r>
+        <w:t>There isn’t an EPIC Stack pointer on ESASky so we need to calculate the hardness ratio ourself by extracting the eventlist.</w:t>
+      </w:r>
+    </w:p>
+    <w:p>
+      <w:hyperlink r:id="rId16" w:history="1">
+        <w:r>
+          <w:rPr>
+            <w:rStyle w:val="Hyperlink"/>
+          </w:rPr>
+          <w:t>https://heasarc.gsfc.nasa.gov/w3browse/xmm-newton/xmmssc.html</w:t>
+        </w:r>
+      </w:hyperlink>
+    </w:p>
+    <w:p>
+      <w:r>
+        <w:t>From PN data:</w:t>
+      </w:r>
+    </w:p>
+    <w:p>
+      <w:pPr>
+        <w:pStyle w:val="ListParagraph"/>
+        <w:numPr>
+          <w:ilvl w:val="0"/>
+          <w:numId w:val="25"/>
+        </w:numPr>
+        <w:rPr>
+          <w:rFonts w:ascii="Cambria Math" w:hAnsi="Cambria Math"/>
+          <w:i/>
+          <w:lang w:val="en-GB"/>
+        </w:rPr>
+      </w:pPr>
+      <w:r>
+        <w:rPr>
+          <w:rFonts w:eastAsiaTheme="minorEastAsia"/>
+          <w:lang w:val="en-GB"/>
+        </w:rPr>
+        <w:t>Hardness Ratio:</w:t>
+      </w:r>
+    </w:p>
+    <w:p>
+      <w:pPr>
+        <w:pStyle w:val="ListParagraph"/>
+        <w:numPr>
+          <w:ilvl w:val="1"/>
+          <w:numId w:val="25"/>
+        </w:numPr>
+        <w:rPr>
+          <w:rFonts w:ascii="Cambria Math" w:hAnsi="Cambria Math"/>
+          <w:i/>
+          <w:lang w:val="en-GB"/>
+        </w:rPr>
+      </w:pPr>
+      <m:oMath>
+        <m:r>
+          <w:rPr>
+            <w:rFonts w:ascii="Cambria Math" w:eastAsiaTheme="minorEastAsia" w:hAnsi="Cambria Math"/>
+            <w:lang w:val="en-GB"/>
+          </w:rPr>
+          <m:t>H</m:t>
+        </m:r>
+        <m:sSub>
+          <m:sSubPr>
+            <m:ctrlPr>
+              <w:rPr>
+                <w:rFonts w:ascii="Cambria Math" w:eastAsiaTheme="minorEastAsia" w:hAnsi="Cambria Math"/>
+                <w:i/>
+                <w:lang w:val="en-GB"/>
+              </w:rPr>
+            </m:ctrlPr>
+          </m:sSubPr>
+          <m:e>
+            <m:r>
+              <w:rPr>
+                <w:rFonts w:ascii="Cambria Math" w:eastAsiaTheme="minorEastAsia" w:hAnsi="Cambria Math"/>
+                <w:lang w:val="en-GB"/>
+              </w:rPr>
+              <m:t>r</m:t>
+            </m:r>
+          </m:e>
+          <m:sub>
+            <m:r>
+              <w:rPr>
+                <w:rFonts w:ascii="Cambria Math" w:eastAsiaTheme="minorEastAsia" w:hAnsi="Cambria Math"/>
+                <w:lang w:val="en-GB"/>
+              </w:rPr>
+              <m:t>1</m:t>
+            </m:r>
+          </m:sub>
+        </m:sSub>
+        <m:r>
+          <w:rPr>
+            <w:rFonts w:ascii="Cambria Math" w:eastAsiaTheme="minorEastAsia" w:hAnsi="Cambria Math"/>
+            <w:lang w:val="en-GB"/>
+          </w:rPr>
+          <m:t>=-0.71875</m:t>
+        </m:r>
+      </m:oMath>
+      <w:r>
+        <w:rPr>
+          <w:rFonts w:eastAsiaTheme="minorEastAsia"/>
+          <w:lang w:val="en-GB"/>
+        </w:rPr>
+        <w:t>,</w:t>
+      </w:r>
+    </w:p>
+    <w:p>
+      <w:pPr>
+        <w:pStyle w:val="ListParagraph"/>
+        <w:numPr>
+          <w:ilvl w:val="1"/>
+          <w:numId w:val="25"/>
+        </w:numPr>
+        <w:rPr>
+          <w:rFonts w:ascii="Cambria Math" w:hAnsi="Cambria Math"/>
+          <w:i/>
+          <w:lang w:val="en-GB"/>
+        </w:rPr>
+      </w:pPr>
+      <m:oMath>
+        <m:r>
+          <w:rPr>
+            <w:rFonts w:ascii="Cambria Math" w:eastAsiaTheme="minorEastAsia" w:hAnsi="Cambria Math"/>
+            <w:lang w:val="en-GB"/>
+          </w:rPr>
+          <m:t>H</m:t>
+        </m:r>
+        <m:sSub>
+          <m:sSubPr>
+            <m:ctrlPr>
+              <w:rPr>
+                <w:rFonts w:ascii="Cambria Math" w:eastAsiaTheme="minorEastAsia" w:hAnsi="Cambria Math"/>
+                <w:i/>
+                <w:lang w:val="en-GB"/>
+              </w:rPr>
+            </m:ctrlPr>
+          </m:sSubPr>
+          <m:e>
+            <m:r>
+              <w:rPr>
+                <w:rFonts w:ascii="Cambria Math" w:eastAsiaTheme="minorEastAsia" w:hAnsi="Cambria Math"/>
+                <w:lang w:val="en-GB"/>
+              </w:rPr>
+              <m:t>r</m:t>
+            </m:r>
+          </m:e>
+          <m:sub>
+            <m:r>
+              <w:rPr>
+                <w:rFonts w:ascii="Cambria Math" w:eastAsiaTheme="minorEastAsia" w:hAnsi="Cambria Math"/>
+                <w:lang w:val="en-GB"/>
+              </w:rPr>
+              <m:t>2</m:t>
+            </m:r>
+          </m:sub>
+        </m:sSub>
+        <m:r>
+          <w:rPr>
+            <w:rFonts w:ascii="Cambria Math" w:eastAsiaTheme="minorEastAsia" w:hAnsi="Cambria Math"/>
+            <w:lang w:val="en-GB"/>
+          </w:rPr>
+          <m:t>=0.1</m:t>
+        </m:r>
+      </m:oMath>
+      <w:r>
+        <w:rPr>
+          <w:rFonts w:eastAsiaTheme="minorEastAsia"/>
+          <w:lang w:val="en-GB"/>
+        </w:rPr>
+        <w:t>,</w:t>
+      </w:r>
+    </w:p>
+    <w:p>
+      <w:pPr>
+        <w:pStyle w:val="ListParagraph"/>
+        <w:numPr>
+          <w:ilvl w:val="1"/>
+          <w:numId w:val="25"/>
+        </w:numPr>
+        <w:rPr>
+          <w:rFonts w:ascii="Cambria Math" w:hAnsi="Cambria Math"/>
+          <w:i/>
+          <w:lang w:val="en-GB"/>
+        </w:rPr>
+      </w:pPr>
+      <m:oMath>
+        <m:r>
+          <w:rPr>
+            <w:rFonts w:ascii="Cambria Math" w:eastAsiaTheme="minorEastAsia" w:hAnsi="Cambria Math"/>
+            <w:lang w:val="en-GB"/>
+          </w:rPr>
+          <m:t>H</m:t>
+        </m:r>
+        <m:sSub>
+          <m:sSubPr>
+            <m:ctrlPr>
+              <w:rPr>
+                <w:rFonts w:ascii="Cambria Math" w:eastAsiaTheme="minorEastAsia" w:hAnsi="Cambria Math"/>
+                <w:i/>
+                <w:lang w:val="en-GB"/>
+              </w:rPr>
+            </m:ctrlPr>
+          </m:sSubPr>
+          <m:e>
+            <m:r>
+              <w:rPr>
+                <w:rFonts w:ascii="Cambria Math" w:eastAsiaTheme="minorEastAsia" w:hAnsi="Cambria Math"/>
+                <w:lang w:val="en-GB"/>
+              </w:rPr>
+              <m:t>r</m:t>
+            </m:r>
+          </m:e>
+          <m:sub>
+            <m:r>
+              <w:rPr>
+                <w:rFonts w:ascii="Cambria Math" w:eastAsiaTheme="minorEastAsia" w:hAnsi="Cambria Math"/>
+                <w:lang w:val="en-GB"/>
+              </w:rPr>
+              <m:t>3</m:t>
+            </m:r>
+          </m:sub>
+        </m:sSub>
+        <m:r>
+          <w:rPr>
+            <w:rFonts w:ascii="Cambria Math" w:eastAsiaTheme="minorEastAsia" w:hAnsi="Cambria Math"/>
+            <w:lang w:val="en-GB"/>
+          </w:rPr>
+          <m:t>=0.2</m:t>
+        </m:r>
+      </m:oMath>
+      <w:r>
+        <w:rPr>
+          <w:rFonts w:eastAsiaTheme="minorEastAsia"/>
+          <w:lang w:val="en-GB"/>
+        </w:rPr>
+        <w:t>,</w:t>
+      </w:r>
+    </w:p>
+    <w:p>
+      <w:pPr>
+        <w:pStyle w:val="ListParagraph"/>
+        <w:numPr>
+          <w:ilvl w:val="1"/>
+          <w:numId w:val="25"/>
+        </w:numPr>
+        <w:rPr>
+          <w:rFonts w:ascii="Cambria Math" w:hAnsi="Cambria Math"/>
+          <w:i/>
+          <w:lang w:val="en-GB"/>
+        </w:rPr>
+      </w:pPr>
+      <m:oMath>
+        <m:r>
+          <w:rPr>
+            <w:rFonts w:ascii="Cambria Math" w:eastAsiaTheme="minorEastAsia" w:hAnsi="Cambria Math"/>
+            <w:lang w:val="en-GB"/>
+          </w:rPr>
+          <m:t>H</m:t>
+        </m:r>
+        <m:sSub>
+          <m:sSubPr>
+            <m:ctrlPr>
+              <w:rPr>
+                <w:rFonts w:ascii="Cambria Math" w:eastAsiaTheme="minorEastAsia" w:hAnsi="Cambria Math"/>
+                <w:i/>
+                <w:lang w:val="en-GB"/>
+              </w:rPr>
+            </m:ctrlPr>
+          </m:sSubPr>
+          <m:e>
+            <m:r>
+              <w:rPr>
+                <w:rFonts w:ascii="Cambria Math" w:eastAsiaTheme="minorEastAsia" w:hAnsi="Cambria Math"/>
+                <w:lang w:val="en-GB"/>
+              </w:rPr>
+              <m:t>r</m:t>
+            </m:r>
+          </m:e>
+          <m:sub>
+            <m:r>
+              <w:rPr>
+                <w:rFonts w:ascii="Cambria Math" w:eastAsiaTheme="minorEastAsia" w:hAnsi="Cambria Math"/>
+                <w:lang w:val="en-GB"/>
+              </w:rPr>
+              <m:t>4</m:t>
+            </m:r>
+          </m:sub>
+        </m:sSub>
+        <m:r>
+          <w:rPr>
+            <w:rFonts w:ascii="Cambria Math" w:eastAsiaTheme="minorEastAsia" w:hAnsi="Cambria Math"/>
+            <w:lang w:val="en-GB"/>
+          </w:rPr>
+          <m:t>=0.12</m:t>
+        </m:r>
+      </m:oMath>
+      <w:r>
+        <w:rPr>
+          <w:rFonts w:eastAsiaTheme="minorEastAsia"/>
+          <w:lang w:val="en-GB"/>
+        </w:rPr>
+        <w:t>.</w:t>
+      </w:r>
+    </w:p>
+    <w:p>
+      <w:r>
+        <w:t>From MOS2 data:</w:t>
+      </w:r>
+    </w:p>
+    <w:p>
+      <w:pPr>
+        <w:pStyle w:val="ListParagraph"/>
+        <w:numPr>
+          <w:ilvl w:val="0"/>
+          <w:numId w:val="25"/>
+        </w:numPr>
+        <w:rPr>
+          <w:rFonts w:ascii="Cambria Math" w:hAnsi="Cambria Math"/>
+          <w:i/>
+          <w:lang w:val="en-GB"/>
+        </w:rPr>
+      </w:pPr>
+      <w:r>
+        <w:rPr>
+          <w:rFonts w:eastAsiaTheme="minorEastAsia"/>
+          <w:lang w:val="en-GB"/>
+        </w:rPr>
+        <w:t>Hardness Ratio:</w:t>
+      </w:r>
+    </w:p>
+    <w:p>
+      <w:pPr>
+        <w:pStyle w:val="ListParagraph"/>
+        <w:ind w:left="1440"/>
+        <w:rPr>
+          <w:rFonts w:ascii="Cambria Math" w:hAnsi="Cambria Math"/>
+          <w:i/>
+          <w:lang w:val="en-GB"/>
+        </w:rPr>
+      </w:pPr>
+      <m:oMath>
+        <m:r>
+          <w:rPr>
+            <w:rFonts w:ascii="Cambria Math" w:eastAsiaTheme="minorEastAsia" w:hAnsi="Cambria Math"/>
+            <w:lang w:val="en-GB"/>
+          </w:rPr>
+          <m:t>H</m:t>
+        </m:r>
+        <m:sSub>
+          <m:sSubPr>
+            <m:ctrlPr>
+              <w:rPr>
+                <w:rFonts w:ascii="Cambria Math" w:eastAsiaTheme="minorEastAsia" w:hAnsi="Cambria Math"/>
+                <w:i/>
+                <w:lang w:val="en-GB"/>
+              </w:rPr>
+            </m:ctrlPr>
+          </m:sSubPr>
+          <m:e>
+            <m:r>
+              <w:rPr>
+                <w:rFonts w:ascii="Cambria Math" w:eastAsiaTheme="minorEastAsia" w:hAnsi="Cambria Math"/>
+                <w:lang w:val="en-GB"/>
+              </w:rPr>
+              <m:t>r</m:t>
+            </m:r>
+          </m:e>
+          <m:sub>
+            <m:r>
+              <w:rPr>
+                <w:rFonts w:ascii="Cambria Math" w:eastAsiaTheme="minorEastAsia" w:hAnsi="Cambria Math"/>
+                <w:lang w:val="en-GB"/>
+              </w:rPr>
+              <m:t>1</m:t>
+            </m:r>
+          </m:sub>
+        </m:sSub>
+        <m:r>
+          <w:rPr>
+            <w:rFonts w:ascii="Cambria Math" w:eastAsiaTheme="minorEastAsia" w:hAnsi="Cambria Math"/>
+            <w:lang w:val="en-GB"/>
+          </w:rPr>
+          <m:t>=-0.75</m:t>
+        </m:r>
+      </m:oMath>
+      <w:r>
+        <w:rPr>
+          <w:rFonts w:eastAsiaTheme="minorEastAsia"/>
+          <w:lang w:val="en-GB"/>
+        </w:rPr>
+        <w:t>,</w:t>
+      </w:r>
+    </w:p>
+    <w:p>
+      <w:pPr>
+        <w:pStyle w:val="ListParagraph"/>
+        <w:numPr>
+          <w:ilvl w:val="1"/>
+          <w:numId w:val="25"/>
+        </w:numPr>
+        <w:rPr>
+          <w:rFonts w:ascii="Cambria Math" w:hAnsi="Cambria Math"/>
+          <w:i/>
+          <w:lang w:val="en-GB"/>
+        </w:rPr>
+      </w:pPr>
+      <m:oMath>
+        <m:r>
+          <w:rPr>
+            <w:rFonts w:ascii="Cambria Math" w:eastAsiaTheme="minorEastAsia" w:hAnsi="Cambria Math"/>
+            <w:lang w:val="en-GB"/>
+          </w:rPr>
+          <m:t>H</m:t>
+        </m:r>
+        <m:sSub>
+          <m:sSubPr>
+            <m:ctrlPr>
+              <w:rPr>
+                <w:rFonts w:ascii="Cambria Math" w:eastAsiaTheme="minorEastAsia" w:hAnsi="Cambria Math"/>
+                <w:i/>
+                <w:lang w:val="en-GB"/>
+              </w:rPr>
+            </m:ctrlPr>
+          </m:sSubPr>
+          <m:e>
+            <m:r>
+              <w:rPr>
+                <w:rFonts w:ascii="Cambria Math" w:eastAsiaTheme="minorEastAsia" w:hAnsi="Cambria Math"/>
+                <w:lang w:val="en-GB"/>
+              </w:rPr>
+              <m:t>r</m:t>
+            </m:r>
+          </m:e>
+          <m:sub>
+            <m:r>
+              <w:rPr>
+                <w:rFonts w:ascii="Cambria Math" w:eastAsiaTheme="minorEastAsia" w:hAnsi="Cambria Math"/>
+                <w:lang w:val="en-GB"/>
+              </w:rPr>
+              <m:t>2</m:t>
+            </m:r>
+          </m:sub>
+        </m:sSub>
+        <m:r>
+          <w:rPr>
+            <w:rFonts w:ascii="Cambria Math" w:eastAsiaTheme="minorEastAsia" w:hAnsi="Cambria Math"/>
+            <w:lang w:val="en-GB"/>
+          </w:rPr>
+          <m:t>=-1.0</m:t>
+        </m:r>
+      </m:oMath>
+      <w:r>
+        <w:rPr>
+          <w:rFonts w:eastAsiaTheme="minorEastAsia"/>
+          <w:lang w:val="en-GB"/>
+        </w:rPr>
+        <w:t>,</w:t>
+      </w:r>
+    </w:p>
+    <w:p>
+      <w:pPr>
+        <w:pStyle w:val="ListParagraph"/>
+        <w:numPr>
+          <w:ilvl w:val="1"/>
+          <w:numId w:val="25"/>
+        </w:numPr>
+        <w:rPr>
+          <w:rFonts w:ascii="Cambria Math" w:hAnsi="Cambria Math"/>
+          <w:i/>
+          <w:lang w:val="en-GB"/>
+        </w:rPr>
+      </w:pPr>
+      <m:oMath>
+        <m:r>
+          <w:rPr>
+            <w:rFonts w:ascii="Cambria Math" w:eastAsiaTheme="minorEastAsia" w:hAnsi="Cambria Math"/>
+            <w:lang w:val="en-GB"/>
+          </w:rPr>
+          <m:t>H</m:t>
+        </m:r>
+        <m:sSub>
+          <m:sSubPr>
+            <m:ctrlPr>
+              <w:rPr>
+                <w:rFonts w:ascii="Cambria Math" w:eastAsiaTheme="minorEastAsia" w:hAnsi="Cambria Math"/>
+                <w:i/>
+                <w:lang w:val="en-GB"/>
+              </w:rPr>
+            </m:ctrlPr>
+          </m:sSubPr>
+          <m:e>
+            <m:r>
+              <w:rPr>
+                <w:rFonts w:ascii="Cambria Math" w:eastAsiaTheme="minorEastAsia" w:hAnsi="Cambria Math"/>
+                <w:lang w:val="en-GB"/>
+              </w:rPr>
+              <m:t>r</m:t>
+            </m:r>
+          </m:e>
+          <m:sub>
+            <m:r>
+              <w:rPr>
+                <w:rFonts w:ascii="Cambria Math" w:eastAsiaTheme="minorEastAsia" w:hAnsi="Cambria Math"/>
+                <w:lang w:val="en-GB"/>
+              </w:rPr>
+              <m:t>3</m:t>
+            </m:r>
+          </m:sub>
+        </m:sSub>
+        <m:r>
+          <w:rPr>
+            <w:rFonts w:ascii="Cambria Math" w:eastAsiaTheme="minorEastAsia" w:hAnsi="Cambria Math"/>
+            <w:lang w:val="en-GB"/>
+          </w:rPr>
+          <m:t>=1.0</m:t>
+        </m:r>
+      </m:oMath>
+      <w:r>
+        <w:rPr>
+          <w:rFonts w:eastAsiaTheme="minorEastAsia"/>
+          <w:lang w:val="en-GB"/>
+        </w:rPr>
+        <w:t>,</w:t>
+      </w:r>
+    </w:p>
+    <w:p>
+      <w:pPr>
+        <w:pStyle w:val="ListParagraph"/>
+        <w:numPr>
+          <w:ilvl w:val="1"/>
+          <w:numId w:val="25"/>
+        </w:numPr>
+        <w:rPr>
+          <w:rFonts w:ascii="Cambria Math" w:hAnsi="Cambria Math"/>
+          <w:i/>
+          <w:lang w:val="en-GB"/>
+        </w:rPr>
+      </w:pPr>
+      <m:oMath>
+        <m:r>
+          <w:rPr>
+            <w:rFonts w:ascii="Cambria Math" w:eastAsiaTheme="minorEastAsia" w:hAnsi="Cambria Math"/>
+            <w:lang w:val="en-GB"/>
+          </w:rPr>
+          <m:t>H</m:t>
+        </m:r>
+        <m:sSub>
+          <m:sSubPr>
+            <m:ctrlPr>
+              <w:rPr>
+                <w:rFonts w:ascii="Cambria Math" w:eastAsiaTheme="minorEastAsia" w:hAnsi="Cambria Math"/>
+                <w:i/>
+                <w:lang w:val="en-GB"/>
+              </w:rPr>
+            </m:ctrlPr>
+          </m:sSubPr>
+          <m:e>
+            <m:r>
+              <w:rPr>
+                <w:rFonts w:ascii="Cambria Math" w:eastAsiaTheme="minorEastAsia" w:hAnsi="Cambria Math"/>
+                <w:lang w:val="en-GB"/>
+              </w:rPr>
+              <m:t>r</m:t>
+            </m:r>
+          </m:e>
+          <m:sub>
+            <m:r>
+              <w:rPr>
+                <w:rFonts w:ascii="Cambria Math" w:eastAsiaTheme="minorEastAsia" w:hAnsi="Cambria Math"/>
+                <w:lang w:val="en-GB"/>
+              </w:rPr>
+              <m:t>4</m:t>
+            </m:r>
+          </m:sub>
+        </m:sSub>
+        <m:r>
+          <w:rPr>
+            <w:rFonts w:ascii="Cambria Math" w:eastAsiaTheme="minorEastAsia" w:hAnsi="Cambria Math"/>
+            <w:lang w:val="en-GB"/>
+          </w:rPr>
+          <m:t>=-0.14</m:t>
+        </m:r>
+      </m:oMath>
+      <w:r>
+        <w:rPr>
+          <w:rFonts w:eastAsiaTheme="minorEastAsia"/>
+          <w:lang w:val="en-GB"/>
+        </w:rPr>
+        <w:t>.</w:t>
+      </w:r>
+    </w:p>
+    <w:p>
+      <w:pPr>
+        <w:rPr>
+          <w:lang w:val="en-GB"/>
+        </w:rPr>
+      </w:pPr>
+      <w:r>
+        <w:rPr>
+          <w:lang w:val="en-GB"/>
+        </w:rPr>
+        <w:t>PN data are more reliable in general.</w:t>
+      </w:r>
+    </w:p>
+    <w:p>
+      <w:pPr>
+        <w:rPr>
+          <w:rFonts w:eastAsiaTheme="minorEastAsia"/>
+        </w:rPr>
+      </w:pPr>
+      <w:r>
+        <w:rPr>
+          <w:lang w:val="en-GB"/>
+        </w:rPr>
+        <w:t xml:space="preserve">We recall the luminosity found </w:t>
+      </w:r>
+      <w:r>
+        <w:rPr>
+          <w:lang w:val="en-GB"/>
+        </w:rPr>
+        <w:t xml:space="preserve">earlier: </w:t>
+      </w:r>
+      <m:oMath>
+        <m:sSub>
+          <m:sSubPr>
+            <m:ctrlPr>
+              <w:rPr>
+                <w:rFonts w:ascii="Cambria Math" w:hAnsi="Cambria Math"/>
+                <w:i/>
+              </w:rPr>
+            </m:ctrlPr>
+          </m:sSubPr>
+          <m:e>
+            <m:r>
+              <w:rPr>
+                <w:rFonts w:ascii="Cambria Math" w:hAnsi="Cambria Math"/>
+              </w:rPr>
+              <m:t>L</m:t>
+            </m:r>
+          </m:e>
+          <m:sub>
+            <m:r>
+              <w:rPr>
+                <w:rFonts w:ascii="Cambria Math" w:hAnsi="Cambria Math"/>
+              </w:rPr>
+              <m:t>X</m:t>
+            </m:r>
+          </m:sub>
+        </m:sSub>
+        <m:r>
+          <w:rPr>
+            <w:rFonts w:ascii="Cambria Math" w:hAnsi="Cambria Math"/>
+          </w:rPr>
+          <m:t>≈</m:t>
+        </m:r>
+        <m:sSup>
+          <m:sSupPr>
+            <m:ctrlPr>
+              <w:rPr>
+                <w:rFonts w:ascii="Cambria Math" w:hAnsi="Cambria Math"/>
+                <w:i/>
+              </w:rPr>
+            </m:ctrlPr>
+          </m:sSupPr>
+          <m:e>
+            <m:r>
+              <w:rPr>
+                <w:rFonts w:ascii="Cambria Math" w:hAnsi="Cambria Math"/>
+              </w:rPr>
+              <m:t>6*10</m:t>
+            </m:r>
+          </m:e>
+          <m:sup>
+            <m:r>
+              <w:rPr>
+                <w:rFonts w:ascii="Cambria Math" w:hAnsi="Cambria Math"/>
+              </w:rPr>
+              <m:t>29</m:t>
+            </m:r>
+          </m:sup>
+        </m:sSup>
+        <m:r>
+          <w:rPr>
+            <w:rFonts w:ascii="Cambria Math" w:hAnsi="Cambria Math"/>
+          </w:rPr>
+          <m:t xml:space="preserve"> erg/s</m:t>
+        </m:r>
+      </m:oMath>
+      <w:r>
+        <w:rPr>
+          <w:rFonts w:eastAsiaTheme="minorEastAsia"/>
+        </w:rPr>
+        <w:t>.</w:t>
       </w:r>
     </w:p>
     <w:p>
       <w:pPr>
         <w:pStyle w:val="Heading2"/>
-      </w:pPr>
-      <w:r>
+        <w:rPr>
+          <w:rFonts w:eastAsiaTheme="minorEastAsia"/>
+        </w:rPr>
+      </w:pPr>
+      <w:r>
+        <w:rPr>
+          <w:rFonts w:eastAsiaTheme="minorEastAsia"/>
+        </w:rPr>
+        <w:t>Discussion</w:t>
+      </w:r>
+    </w:p>
+    <w:p>
+      <w:pPr>
+        <w:rPr>
+          <w:lang w:val="en-GB"/>
+        </w:rPr>
+      </w:pPr>
+      <w:r>
+        <w:rPr>
+          <w:rFonts w:eastAsiaTheme="minorEastAsia"/>
+        </w:rPr>
+        <w:t>The values between our source and the SSS source are not matching, we can’t really conclude.</w:t>
+      </w:r>
+    </w:p>
+    <w:p>
+      <w:pPr>
+        <w:pStyle w:val="Heading2"/>
+      </w:pPr>
+      <w:r>
+        <w:lastRenderedPageBreak/>
         <w:t xml:space="preserve">Tommaso </w:t>
       </w:r>
-      <w:proofErr w:type="spellStart"/>
       <w:r>
         <w:t>Maccacaro</w:t>
       </w:r>
-      <w:proofErr w:type="spellEnd"/>
       <w:r>
         <w:t xml:space="preserve"> et al. paper</w:t>
       </w:r>
     </w:p>
     <w:p>
-      <w:hyperlink r:id="rId14" w:history="1">
+      <w:hyperlink r:id="rId17" w:history="1">
         <w:r>
           <w:rPr>
             <w:rStyle w:val="Hyperlink"/>
@@ -14700,7 +16055,6 @@
         <w:rPr>
           <w:noProof/>
         </w:rPr>
-        <w:lastRenderedPageBreak/>
         <w:drawing>
           <wp:inline distT="0" distB="0" distL="0" distR="0" wp14:anchorId="33561B17" wp14:editId="57051A83">
             <wp:extent cx="5760720" cy="3818890"/>
@@ -14717,7 +16071,7 @@
                     <pic:cNvPicPr/>
                   </pic:nvPicPr>
                   <pic:blipFill>
-                    <a:blip r:embed="rId15">
+                    <a:blip r:embed="rId18">
                       <a:extLst>
                         <a:ext uri="{28A0092B-C50C-407E-A947-70E740481C1C}">
                           <a14:useLocalDpi xmlns:a14="http://schemas.microsoft.com/office/drawing/2010/main" val="0"/>
@@ -15484,7 +16838,6 @@
       <w:r>
         <w:t xml:space="preserve">From </w:t>
       </w:r>
-      <w:proofErr w:type="spellStart"/>
       <w:r>
         <w:rPr>
           <w:i/>
@@ -15492,23 +16845,14 @@
         </w:rPr>
         <w:t>Xspec</w:t>
       </w:r>
-      <w:proofErr w:type="spellEnd"/>
       <w:r>
         <w:t xml:space="preserve"> </w:t>
       </w:r>
-      <w:proofErr w:type="spellStart"/>
       <w:r>
         <w:rPr>
           <w:rFonts w:ascii="Candara Light" w:hAnsi="Candara Light"/>
         </w:rPr>
-        <w:t>AllModels.calcFlux</w:t>
-      </w:r>
-      <w:proofErr w:type="spellEnd"/>
-      <w:r>
-        <w:rPr>
-          <w:rFonts w:ascii="Candara Light" w:hAnsi="Candara Light"/>
-        </w:rPr>
-        <w:t>(".</w:t>
+        <w:t>AllModels.calcFlux(".</w:t>
       </w:r>
       <w:r>
         <w:rPr>
@@ -15558,13 +16902,8 @@
           <w:numId w:val="2"/>
         </w:numPr>
       </w:pPr>
-      <w:proofErr w:type="spellStart"/>
-      <w:r>
-        <w:t>Powerlaw</w:t>
-      </w:r>
-      <w:proofErr w:type="spellEnd"/>
-      <w:r>
-        <w:t xml:space="preserve"> </w:t>
+      <w:r>
+        <w:t xml:space="preserve">Powerlaw </w:t>
       </w:r>
       <w:r>
         <w:rPr>
@@ -15848,13 +17187,8 @@
           <w:numId w:val="2"/>
         </w:numPr>
       </w:pPr>
-      <w:proofErr w:type="spellStart"/>
-      <w:r>
-        <w:t>Powerlaw</w:t>
-      </w:r>
-      <w:proofErr w:type="spellEnd"/>
-      <w:r>
-        <w:t xml:space="preserve"> </w:t>
+      <w:r>
+        <w:t xml:space="preserve">Powerlaw </w:t>
       </w:r>
       <w:r>
         <w:rPr>
@@ -16201,21 +17535,8 @@
         <w:rPr>
           <w:rFonts w:eastAsiaTheme="minorEastAsia"/>
         </w:rPr>
-        <w:t xml:space="preserve">The </w:t>
-      </w:r>
-      <w:proofErr w:type="spellStart"/>
-      <w:r>
-        <w:rPr>
-          <w:rFonts w:eastAsiaTheme="minorEastAsia"/>
-        </w:rPr>
-        <w:t>Maccacaro</w:t>
-      </w:r>
-      <w:proofErr w:type="spellEnd"/>
-      <w:r>
-        <w:rPr>
-          <w:rFonts w:eastAsiaTheme="minorEastAsia"/>
-        </w:rPr>
-        <w:t xml:space="preserve"> result is ambiguous because it classifies AGN based on high X-ray-to-optical ratio; but does not exclude CVs, which have overlapping values.</w:t>
+        <w:lastRenderedPageBreak/>
+        <w:t>The Maccacaro result is ambiguous because it classifies AGN based on high X-ray-to-optical ratio; but does not exclude CVs, which have overlapping values.</w:t>
       </w:r>
       <w:r>
         <w:rPr>
@@ -16315,34 +17636,7 @@
           <w:rPr>
             <w:rFonts w:ascii="Cambria Math" w:hAnsi="Cambria Math"/>
           </w:rPr>
-          <m:t>) ​≈</m:t>
-        </m:r>
-        <m:r>
-          <m:rPr>
-            <m:sty m:val="b"/>
-          </m:rPr>
-          <w:rPr>
-            <w:rFonts w:ascii="Cambria Math" w:hAnsi="Cambria Math"/>
-          </w:rPr>
-          <m:t>[</m:t>
-        </m:r>
-        <m:r>
-          <m:rPr>
-            <m:sty m:val="b"/>
-          </m:rPr>
-          <w:rPr>
-            <w:rFonts w:ascii="Cambria Math" w:hAnsi="Cambria Math"/>
-          </w:rPr>
-          <m:t>-</m:t>
-        </m:r>
-        <m:r>
-          <m:rPr>
-            <m:sty m:val="b"/>
-          </m:rPr>
-          <w:rPr>
-            <w:rFonts w:ascii="Cambria Math" w:hAnsi="Cambria Math"/>
-          </w:rPr>
-          <m:t>1;1]</m:t>
+          <m:t>) ​≈[-1;1]</m:t>
         </m:r>
       </m:oMath>
       <w:r>
@@ -16394,20 +17688,11 @@
           <w:rFonts w:eastAsiaTheme="minorEastAsia"/>
         </w:rPr>
       </w:pPr>
-      <w:proofErr w:type="spellStart"/>
-      <w:r>
-        <w:rPr>
-          <w:rFonts w:eastAsiaTheme="minorEastAsia"/>
-        </w:rPr>
-        <w:lastRenderedPageBreak/>
-        <w:t>Dacheng</w:t>
-      </w:r>
-      <w:proofErr w:type="spellEnd"/>
-      <w:r>
-        <w:rPr>
-          <w:rFonts w:eastAsiaTheme="minorEastAsia"/>
-        </w:rPr>
-        <w:t xml:space="preserve"> Lin</w:t>
+      <w:r>
+        <w:rPr>
+          <w:rFonts w:eastAsiaTheme="minorEastAsia"/>
+        </w:rPr>
+        <w:t>Dacheng Lin</w:t>
       </w:r>
       <w:r>
         <w:rPr>
@@ -16420,7 +17705,7 @@
       <w:pPr>
         <w:jc w:val="left"/>
       </w:pPr>
-      <w:hyperlink r:id="rId16" w:tgtFrame="_blank" w:history="1">
+      <w:hyperlink r:id="rId19" w:tgtFrame="_blank" w:history="1">
         <w:r>
           <w:rPr>
             <w:rStyle w:val="Hyperlink"/>
@@ -16436,13 +17721,8 @@
       <w:r>
         <w:t xml:space="preserve">The </w:t>
       </w:r>
-      <w:proofErr w:type="spellStart"/>
-      <w:r>
-        <w:t>Dacheng</w:t>
-      </w:r>
-      <w:proofErr w:type="spellEnd"/>
-      <w:r>
-        <w:t xml:space="preserve"> Lin, Natalie Webb et al. </w:t>
+      <w:r>
+        <w:t xml:space="preserve">Dacheng Lin, Natalie Webb et al. </w:t>
       </w:r>
       <w:r>
         <w:t>paper discusses m</w:t>
@@ -16463,7 +17743,7 @@
       </w:r>
     </w:p>
     <w:p>
-      <w:hyperlink r:id="rId17" w:history="1">
+      <w:hyperlink r:id="rId20" w:history="1">
         <w:r>
           <w:rPr>
             <w:rStyle w:val="Hyperlink"/>
@@ -16593,21 +17873,7 @@
         <w:rPr>
           <w:color w:val="000000" w:themeColor="text1"/>
         </w:rPr>
-        <w:t xml:space="preserve">EPIC Stack (Soft X-ray), XMM-SUSS 6.2 (UV to Optical), Gaia DR3 (Optical), Euclid MER Q1 (Optical to Near-IR), 2MASS (Near-IR) and </w:t>
-      </w:r>
-      <w:proofErr w:type="spellStart"/>
-      <w:r>
-        <w:rPr>
-          <w:color w:val="000000" w:themeColor="text1"/>
-        </w:rPr>
-        <w:t>AllWISE</w:t>
-      </w:r>
-      <w:proofErr w:type="spellEnd"/>
-      <w:r>
-        <w:rPr>
-          <w:color w:val="000000" w:themeColor="text1"/>
-        </w:rPr>
-        <w:t xml:space="preserve"> (Near-IR to Mid-IR),</w:t>
+        <w:t>EPIC Stack (Soft X-ray), XMM-SUSS 6.2 (UV to Optical), Gaia DR3 (Optical), Euclid MER Q1 (Optical to Near-IR), 2MASS (Near-IR) and AllWISE (Near-IR to Mid-IR),</w:t>
       </w:r>
     </w:p>
     <w:p>
@@ -17543,6 +18809,7 @@
           <w:bCs/>
           <w:color w:val="000000" w:themeColor="text1"/>
         </w:rPr>
+        <w:lastRenderedPageBreak/>
         <w:t>However</w:t>
       </w:r>
       <w:r>
@@ -17875,7 +19142,6 @@
           <w:bCs/>
           <w:color w:val="000000" w:themeColor="text1"/>
         </w:rPr>
-        <w:lastRenderedPageBreak/>
         <w:t>Source Identification, Counterparts and Properties</w:t>
       </w:r>
     </w:p>
@@ -17921,21 +19187,7 @@
         <w:rPr>
           <w:color w:val="000000" w:themeColor="text1"/>
         </w:rPr>
-        <w:t xml:space="preserve">EPIC Stack (Soft X-ray), XMM-SUSS 6.2 (UV to Optical), Gaia DR3 (Optical), Euclid MER Q1 (Optical to Near-IR), 2MASS (Near-IR) and </w:t>
-      </w:r>
-      <w:proofErr w:type="spellStart"/>
-      <w:r>
-        <w:rPr>
-          <w:color w:val="000000" w:themeColor="text1"/>
-        </w:rPr>
-        <w:t>AllWISE</w:t>
-      </w:r>
-      <w:proofErr w:type="spellEnd"/>
-      <w:r>
-        <w:rPr>
-          <w:color w:val="000000" w:themeColor="text1"/>
-        </w:rPr>
-        <w:t xml:space="preserve"> (Near-IR to Mid-IR),</w:t>
+        <w:t>EPIC Stack (Soft X-ray), XMM-SUSS 6.2 (UV to Optical), Gaia DR3 (Optical), Euclid MER Q1 (Optical to Near-IR), 2MASS (Near-IR) and AllWISE (Near-IR to Mid-IR),</w:t>
       </w:r>
     </w:p>
     <w:p>
@@ -19023,7 +20275,7 @@
         </w:rPr>
         <w:t>XMM-Newton Science Archive (</w:t>
       </w:r>
-      <w:hyperlink r:id="rId18" w:anchor="search" w:history="1">
+      <w:hyperlink r:id="rId21" w:anchor="search" w:history="1">
         <w:r>
           <w:rPr>
             <w:rStyle w:val="Hyperlink"/>
@@ -19042,15 +20294,10 @@
       <w:pPr>
         <w:jc w:val="left"/>
       </w:pPr>
-      <w:proofErr w:type="spellStart"/>
-      <w:r>
-        <w:t>ESASky</w:t>
-      </w:r>
-      <w:proofErr w:type="spellEnd"/>
-      <w:r>
-        <w:t xml:space="preserve"> (</w:t>
-      </w:r>
-      <w:hyperlink r:id="rId19" w:tgtFrame="_blank" w:history="1">
+      <w:r>
+        <w:t>ESASky (</w:t>
+      </w:r>
+      <w:hyperlink r:id="rId22" w:tgtFrame="_blank" w:history="1">
         <w:r>
           <w:rPr>
             <w:rStyle w:val="Hyperlink"/>
@@ -19066,7 +20313,7 @@
       <w:r>
         <w:t>3DNHTOOL (</w:t>
       </w:r>
-      <w:hyperlink r:id="rId20" w:tgtFrame="_blank" w:history="1">
+      <w:hyperlink r:id="rId23" w:tgtFrame="_blank" w:history="1">
         <w:r>
           <w:rPr>
             <w:rStyle w:val="Hyperlink"/>
@@ -19082,7 +20329,7 @@
       <w:r>
         <w:t>XMM-Athena catalogue (</w:t>
       </w:r>
-      <w:hyperlink r:id="rId21" w:history="1">
+      <w:hyperlink r:id="rId24" w:history="1">
         <w:r>
           <w:rPr>
             <w:rStyle w:val="Hyperlink"/>
@@ -19115,7 +20362,7 @@
       <w:r>
         <w:t>irect (</w:t>
       </w:r>
-      <w:hyperlink r:id="rId22" w:history="1">
+      <w:hyperlink r:id="rId25" w:history="1">
         <w:r>
           <w:rPr>
             <w:rStyle w:val="Hyperlink"/>
@@ -19136,6 +20383,7 @@
         <w:pStyle w:val="Heading2"/>
       </w:pPr>
       <w:r>
+        <w:lastRenderedPageBreak/>
         <w:t>Scientific papers</w:t>
       </w:r>
     </w:p>
@@ -19196,7 +20444,7 @@
       <w:r>
         <w:t>(</w:t>
       </w:r>
-      <w:hyperlink r:id="rId23" w:history="1">
+      <w:hyperlink r:id="rId26" w:history="1">
         <w:r>
           <w:rPr>
             <w:rStyle w:val="Hyperlink"/>
@@ -19216,7 +20464,6 @@
         </w:rPr>
       </w:pPr>
       <w:r>
-        <w:lastRenderedPageBreak/>
         <w:t>Antonio C. Rodriguez</w:t>
       </w:r>
       <w:r>
@@ -19252,7 +20499,7 @@
       <w:r>
         <w:t xml:space="preserve"> (</w:t>
       </w:r>
-      <w:hyperlink r:id="rId24" w:history="1">
+      <w:hyperlink r:id="rId27" w:history="1">
         <w:r>
           <w:rPr>
             <w:rStyle w:val="Hyperlink"/>
@@ -19270,13 +20517,8 @@
         <w:jc w:val="left"/>
       </w:pPr>
       <w:r>
-        <w:t xml:space="preserve">Tommaso </w:t>
-      </w:r>
-      <w:proofErr w:type="spellStart"/>
-      <w:r>
-        <w:t>Maccacaro</w:t>
-      </w:r>
-      <w:proofErr w:type="spellEnd"/>
+        <w:t>Tommaso Maccacaro</w:t>
+      </w:r>
       <w:r>
         <w:t xml:space="preserve"> et al. (</w:t>
       </w:r>
@@ -19311,7 +20553,7 @@
       <w:r>
         <w:t>(</w:t>
       </w:r>
-      <w:hyperlink r:id="rId25" w:history="1">
+      <w:hyperlink r:id="rId28" w:history="1">
         <w:r>
           <w:rPr>
             <w:rStyle w:val="Hyperlink"/>
@@ -19327,13 +20569,8 @@
       <w:pPr>
         <w:jc w:val="left"/>
       </w:pPr>
-      <w:proofErr w:type="spellStart"/>
-      <w:r>
-        <w:t>Dacheng</w:t>
-      </w:r>
-      <w:proofErr w:type="spellEnd"/>
-      <w:r>
-        <w:t xml:space="preserve"> Lin et al</w:t>
+      <w:r>
+        <w:t>Dacheng Lin et al</w:t>
       </w:r>
       <w:r>
         <w:t>.</w:t>
@@ -19396,18 +20633,8 @@
           <w:iCs/>
           <w:lang w:val="en-GB"/>
         </w:rPr>
-        <w:t xml:space="preserve">ewton serendipitous source </w:t>
-      </w:r>
-      <w:proofErr w:type="spellStart"/>
-      <w:r>
-        <w:rPr>
-          <w:i/>
-          <w:iCs/>
-          <w:lang w:val="en-GB"/>
-        </w:rPr>
-        <w:t>catalog</w:t>
-      </w:r>
-      <w:proofErr w:type="spellEnd"/>
+        <w:t>ewton serendipitous source catalog</w:t>
+      </w:r>
       <w:r>
         <w:rPr>
           <w:lang w:val="en-GB"/>
@@ -19415,15 +20642,7 @@
         <w:t>,</w:t>
       </w:r>
       <w:r>
-        <w:t> </w:t>
-      </w:r>
-      <w:proofErr w:type="spellStart"/>
-      <w:r>
-        <w:t>ApJ</w:t>
-      </w:r>
-      <w:proofErr w:type="spellEnd"/>
-      <w:r>
-        <w:t> </w:t>
+        <w:t> ApJ </w:t>
       </w:r>
       <w:r>
         <w:rPr>
@@ -19438,7 +20657,7 @@
       <w:r>
         <w:t>(</w:t>
       </w:r>
-      <w:hyperlink r:id="rId26" w:history="1">
+      <w:hyperlink r:id="rId29" w:history="1">
         <w:r>
           <w:rPr>
             <w:rStyle w:val="Hyperlink"/>
@@ -19490,7 +20709,7 @@
       <w:r>
         <w:t xml:space="preserve"> (</w:t>
       </w:r>
-      <w:hyperlink r:id="rId27" w:history="1">
+      <w:hyperlink r:id="rId30" w:history="1">
         <w:r>
           <w:rPr>
             <w:rStyle w:val="Hyperlink"/>
@@ -19531,7 +20750,7 @@
       <w:r>
         <w:t xml:space="preserve"> (</w:t>
       </w:r>
-      <w:hyperlink r:id="rId28" w:history="1">
+      <w:hyperlink r:id="rId31" w:history="1">
         <w:r>
           <w:rPr>
             <w:rStyle w:val="Hyperlink"/>
@@ -19558,7 +20777,7 @@
       <w:pPr>
         <w:jc w:val="left"/>
       </w:pPr>
-      <w:hyperlink r:id="rId29" w:history="1">
+      <w:hyperlink r:id="rId32" w:history="1">
         <w:r>
           <w:rPr>
             <w:rStyle w:val="Hyperlink"/>
@@ -20556,10 +21775,10 @@
     </w:lvl>
   </w:abstractNum>
   <w:abstractNum w:abstractNumId="8" w15:restartNumberingAfterBreak="0">
-    <w:nsid w:val="374356C3"/>
+    <w:nsid w:val="34CF30FA"/>
     <w:multiLevelType w:val="hybridMultilevel"/>
-    <w:tmpl w:val="96687C2A"/>
-    <w:lvl w:ilvl="0" w:tplc="040C0001">
+    <w:tmpl w:val="327C31C0"/>
+    <w:lvl w:ilvl="0" w:tplc="08090001">
       <w:start w:val="1"/>
       <w:numFmt w:val="bullet"/>
       <w:lvlText w:val=""/>
@@ -20669,6 +21888,119 @@
     </w:lvl>
   </w:abstractNum>
   <w:abstractNum w:abstractNumId="9" w15:restartNumberingAfterBreak="0">
+    <w:nsid w:val="374356C3"/>
+    <w:multiLevelType w:val="hybridMultilevel"/>
+    <w:tmpl w:val="96687C2A"/>
+    <w:lvl w:ilvl="0" w:tplc="040C0001">
+      <w:start w:val="1"/>
+      <w:numFmt w:val="bullet"/>
+      <w:lvlText w:val=""/>
+      <w:lvlJc w:val="left"/>
+      <w:pPr>
+        <w:ind w:left="720" w:hanging="360"/>
+      </w:pPr>
+      <w:rPr>
+        <w:rFonts w:ascii="Symbol" w:hAnsi="Symbol" w:hint="default"/>
+      </w:rPr>
+    </w:lvl>
+    <w:lvl w:ilvl="1" w:tplc="08090003" w:tentative="1">
+      <w:start w:val="1"/>
+      <w:numFmt w:val="bullet"/>
+      <w:lvlText w:val="o"/>
+      <w:lvlJc w:val="left"/>
+      <w:pPr>
+        <w:ind w:left="1440" w:hanging="360"/>
+      </w:pPr>
+      <w:rPr>
+        <w:rFonts w:ascii="Courier New" w:hAnsi="Courier New" w:cs="Courier New" w:hint="default"/>
+      </w:rPr>
+    </w:lvl>
+    <w:lvl w:ilvl="2" w:tplc="08090005" w:tentative="1">
+      <w:start w:val="1"/>
+      <w:numFmt w:val="bullet"/>
+      <w:lvlText w:val=""/>
+      <w:lvlJc w:val="left"/>
+      <w:pPr>
+        <w:ind w:left="2160" w:hanging="360"/>
+      </w:pPr>
+      <w:rPr>
+        <w:rFonts w:ascii="Wingdings" w:hAnsi="Wingdings" w:hint="default"/>
+      </w:rPr>
+    </w:lvl>
+    <w:lvl w:ilvl="3" w:tplc="08090001" w:tentative="1">
+      <w:start w:val="1"/>
+      <w:numFmt w:val="bullet"/>
+      <w:lvlText w:val=""/>
+      <w:lvlJc w:val="left"/>
+      <w:pPr>
+        <w:ind w:left="2880" w:hanging="360"/>
+      </w:pPr>
+      <w:rPr>
+        <w:rFonts w:ascii="Symbol" w:hAnsi="Symbol" w:hint="default"/>
+      </w:rPr>
+    </w:lvl>
+    <w:lvl w:ilvl="4" w:tplc="08090003" w:tentative="1">
+      <w:start w:val="1"/>
+      <w:numFmt w:val="bullet"/>
+      <w:lvlText w:val="o"/>
+      <w:lvlJc w:val="left"/>
+      <w:pPr>
+        <w:ind w:left="3600" w:hanging="360"/>
+      </w:pPr>
+      <w:rPr>
+        <w:rFonts w:ascii="Courier New" w:hAnsi="Courier New" w:cs="Courier New" w:hint="default"/>
+      </w:rPr>
+    </w:lvl>
+    <w:lvl w:ilvl="5" w:tplc="08090005" w:tentative="1">
+      <w:start w:val="1"/>
+      <w:numFmt w:val="bullet"/>
+      <w:lvlText w:val=""/>
+      <w:lvlJc w:val="left"/>
+      <w:pPr>
+        <w:ind w:left="4320" w:hanging="360"/>
+      </w:pPr>
+      <w:rPr>
+        <w:rFonts w:ascii="Wingdings" w:hAnsi="Wingdings" w:hint="default"/>
+      </w:rPr>
+    </w:lvl>
+    <w:lvl w:ilvl="6" w:tplc="08090001" w:tentative="1">
+      <w:start w:val="1"/>
+      <w:numFmt w:val="bullet"/>
+      <w:lvlText w:val=""/>
+      <w:lvlJc w:val="left"/>
+      <w:pPr>
+        <w:ind w:left="5040" w:hanging="360"/>
+      </w:pPr>
+      <w:rPr>
+        <w:rFonts w:ascii="Symbol" w:hAnsi="Symbol" w:hint="default"/>
+      </w:rPr>
+    </w:lvl>
+    <w:lvl w:ilvl="7" w:tplc="08090003" w:tentative="1">
+      <w:start w:val="1"/>
+      <w:numFmt w:val="bullet"/>
+      <w:lvlText w:val="o"/>
+      <w:lvlJc w:val="left"/>
+      <w:pPr>
+        <w:ind w:left="5760" w:hanging="360"/>
+      </w:pPr>
+      <w:rPr>
+        <w:rFonts w:ascii="Courier New" w:hAnsi="Courier New" w:cs="Courier New" w:hint="default"/>
+      </w:rPr>
+    </w:lvl>
+    <w:lvl w:ilvl="8" w:tplc="08090005" w:tentative="1">
+      <w:start w:val="1"/>
+      <w:numFmt w:val="bullet"/>
+      <w:lvlText w:val=""/>
+      <w:lvlJc w:val="left"/>
+      <w:pPr>
+        <w:ind w:left="6480" w:hanging="360"/>
+      </w:pPr>
+      <w:rPr>
+        <w:rFonts w:ascii="Wingdings" w:hAnsi="Wingdings" w:hint="default"/>
+      </w:rPr>
+    </w:lvl>
+  </w:abstractNum>
+  <w:abstractNum w:abstractNumId="10" w15:restartNumberingAfterBreak="0">
     <w:nsid w:val="3BB30A74"/>
     <w:multiLevelType w:val="multilevel"/>
     <w:tmpl w:val="0D606A0A"/>
@@ -20817,7 +22149,7 @@
       </w:rPr>
     </w:lvl>
   </w:abstractNum>
-  <w:abstractNum w:abstractNumId="10" w15:restartNumberingAfterBreak="0">
+  <w:abstractNum w:abstractNumId="11" w15:restartNumberingAfterBreak="0">
     <w:nsid w:val="3D825AFD"/>
     <w:multiLevelType w:val="hybridMultilevel"/>
     <w:tmpl w:val="89D8B0F4"/>
@@ -20930,7 +22262,7 @@
       </w:rPr>
     </w:lvl>
   </w:abstractNum>
-  <w:abstractNum w:abstractNumId="11" w15:restartNumberingAfterBreak="0">
+  <w:abstractNum w:abstractNumId="12" w15:restartNumberingAfterBreak="0">
     <w:nsid w:val="3DAF16D0"/>
     <w:multiLevelType w:val="hybridMultilevel"/>
     <w:tmpl w:val="A2AC4F3A"/>
@@ -21043,7 +22375,7 @@
       </w:rPr>
     </w:lvl>
   </w:abstractNum>
-  <w:abstractNum w:abstractNumId="12" w15:restartNumberingAfterBreak="0">
+  <w:abstractNum w:abstractNumId="13" w15:restartNumberingAfterBreak="0">
     <w:nsid w:val="41CC6E20"/>
     <w:multiLevelType w:val="hybridMultilevel"/>
     <w:tmpl w:val="C4D6CEE2"/>
@@ -21156,7 +22488,7 @@
       </w:rPr>
     </w:lvl>
   </w:abstractNum>
-  <w:abstractNum w:abstractNumId="13" w15:restartNumberingAfterBreak="0">
+  <w:abstractNum w:abstractNumId="14" w15:restartNumberingAfterBreak="0">
     <w:nsid w:val="42D4750A"/>
     <w:multiLevelType w:val="hybridMultilevel"/>
     <w:tmpl w:val="86E80482"/>
@@ -21269,7 +22601,7 @@
       </w:rPr>
     </w:lvl>
   </w:abstractNum>
-  <w:abstractNum w:abstractNumId="14" w15:restartNumberingAfterBreak="0">
+  <w:abstractNum w:abstractNumId="15" w15:restartNumberingAfterBreak="0">
     <w:nsid w:val="43374601"/>
     <w:multiLevelType w:val="hybridMultilevel"/>
     <w:tmpl w:val="92207412"/>
@@ -21382,7 +22714,7 @@
       </w:rPr>
     </w:lvl>
   </w:abstractNum>
-  <w:abstractNum w:abstractNumId="15" w15:restartNumberingAfterBreak="0">
+  <w:abstractNum w:abstractNumId="16" w15:restartNumberingAfterBreak="0">
     <w:nsid w:val="443261C6"/>
     <w:multiLevelType w:val="hybridMultilevel"/>
     <w:tmpl w:val="874E57D6"/>
@@ -21495,7 +22827,7 @@
       </w:rPr>
     </w:lvl>
   </w:abstractNum>
-  <w:abstractNum w:abstractNumId="16" w15:restartNumberingAfterBreak="0">
+  <w:abstractNum w:abstractNumId="17" w15:restartNumberingAfterBreak="0">
     <w:nsid w:val="44C634E4"/>
     <w:multiLevelType w:val="hybridMultilevel"/>
     <w:tmpl w:val="79AC21DE"/>
@@ -21608,7 +22940,7 @@
       </w:rPr>
     </w:lvl>
   </w:abstractNum>
-  <w:abstractNum w:abstractNumId="17" w15:restartNumberingAfterBreak="0">
+  <w:abstractNum w:abstractNumId="18" w15:restartNumberingAfterBreak="0">
     <w:nsid w:val="4545205E"/>
     <w:multiLevelType w:val="hybridMultilevel"/>
     <w:tmpl w:val="BC1C0368"/>
@@ -21721,7 +23053,7 @@
       </w:rPr>
     </w:lvl>
   </w:abstractNum>
-  <w:abstractNum w:abstractNumId="18" w15:restartNumberingAfterBreak="0">
+  <w:abstractNum w:abstractNumId="19" w15:restartNumberingAfterBreak="0">
     <w:nsid w:val="51921A07"/>
     <w:multiLevelType w:val="hybridMultilevel"/>
     <w:tmpl w:val="68EA49DA"/>
@@ -21834,7 +23166,120 @@
       </w:rPr>
     </w:lvl>
   </w:abstractNum>
-  <w:abstractNum w:abstractNumId="19" w15:restartNumberingAfterBreak="0">
+  <w:abstractNum w:abstractNumId="20" w15:restartNumberingAfterBreak="0">
+    <w:nsid w:val="524A16E1"/>
+    <w:multiLevelType w:val="hybridMultilevel"/>
+    <w:tmpl w:val="E7C865EC"/>
+    <w:lvl w:ilvl="0" w:tplc="08090001">
+      <w:start w:val="1"/>
+      <w:numFmt w:val="bullet"/>
+      <w:lvlText w:val=""/>
+      <w:lvlJc w:val="left"/>
+      <w:pPr>
+        <w:ind w:left="720" w:hanging="360"/>
+      </w:pPr>
+      <w:rPr>
+        <w:rFonts w:ascii="Symbol" w:hAnsi="Symbol" w:hint="default"/>
+      </w:rPr>
+    </w:lvl>
+    <w:lvl w:ilvl="1" w:tplc="08090003">
+      <w:start w:val="1"/>
+      <w:numFmt w:val="bullet"/>
+      <w:lvlText w:val="o"/>
+      <w:lvlJc w:val="left"/>
+      <w:pPr>
+        <w:ind w:left="1440" w:hanging="360"/>
+      </w:pPr>
+      <w:rPr>
+        <w:rFonts w:ascii="Courier New" w:hAnsi="Courier New" w:cs="Courier New" w:hint="default"/>
+      </w:rPr>
+    </w:lvl>
+    <w:lvl w:ilvl="2" w:tplc="08090005" w:tentative="1">
+      <w:start w:val="1"/>
+      <w:numFmt w:val="bullet"/>
+      <w:lvlText w:val=""/>
+      <w:lvlJc w:val="left"/>
+      <w:pPr>
+        <w:ind w:left="2160" w:hanging="360"/>
+      </w:pPr>
+      <w:rPr>
+        <w:rFonts w:ascii="Wingdings" w:hAnsi="Wingdings" w:hint="default"/>
+      </w:rPr>
+    </w:lvl>
+    <w:lvl w:ilvl="3" w:tplc="08090001" w:tentative="1">
+      <w:start w:val="1"/>
+      <w:numFmt w:val="bullet"/>
+      <w:lvlText w:val=""/>
+      <w:lvlJc w:val="left"/>
+      <w:pPr>
+        <w:ind w:left="2880" w:hanging="360"/>
+      </w:pPr>
+      <w:rPr>
+        <w:rFonts w:ascii="Symbol" w:hAnsi="Symbol" w:hint="default"/>
+      </w:rPr>
+    </w:lvl>
+    <w:lvl w:ilvl="4" w:tplc="08090003" w:tentative="1">
+      <w:start w:val="1"/>
+      <w:numFmt w:val="bullet"/>
+      <w:lvlText w:val="o"/>
+      <w:lvlJc w:val="left"/>
+      <w:pPr>
+        <w:ind w:left="3600" w:hanging="360"/>
+      </w:pPr>
+      <w:rPr>
+        <w:rFonts w:ascii="Courier New" w:hAnsi="Courier New" w:cs="Courier New" w:hint="default"/>
+      </w:rPr>
+    </w:lvl>
+    <w:lvl w:ilvl="5" w:tplc="08090005" w:tentative="1">
+      <w:start w:val="1"/>
+      <w:numFmt w:val="bullet"/>
+      <w:lvlText w:val=""/>
+      <w:lvlJc w:val="left"/>
+      <w:pPr>
+        <w:ind w:left="4320" w:hanging="360"/>
+      </w:pPr>
+      <w:rPr>
+        <w:rFonts w:ascii="Wingdings" w:hAnsi="Wingdings" w:hint="default"/>
+      </w:rPr>
+    </w:lvl>
+    <w:lvl w:ilvl="6" w:tplc="08090001" w:tentative="1">
+      <w:start w:val="1"/>
+      <w:numFmt w:val="bullet"/>
+      <w:lvlText w:val=""/>
+      <w:lvlJc w:val="left"/>
+      <w:pPr>
+        <w:ind w:left="5040" w:hanging="360"/>
+      </w:pPr>
+      <w:rPr>
+        <w:rFonts w:ascii="Symbol" w:hAnsi="Symbol" w:hint="default"/>
+      </w:rPr>
+    </w:lvl>
+    <w:lvl w:ilvl="7" w:tplc="08090003" w:tentative="1">
+      <w:start w:val="1"/>
+      <w:numFmt w:val="bullet"/>
+      <w:lvlText w:val="o"/>
+      <w:lvlJc w:val="left"/>
+      <w:pPr>
+        <w:ind w:left="5760" w:hanging="360"/>
+      </w:pPr>
+      <w:rPr>
+        <w:rFonts w:ascii="Courier New" w:hAnsi="Courier New" w:cs="Courier New" w:hint="default"/>
+      </w:rPr>
+    </w:lvl>
+    <w:lvl w:ilvl="8" w:tplc="08090005" w:tentative="1">
+      <w:start w:val="1"/>
+      <w:numFmt w:val="bullet"/>
+      <w:lvlText w:val=""/>
+      <w:lvlJc w:val="left"/>
+      <w:pPr>
+        <w:ind w:left="6480" w:hanging="360"/>
+      </w:pPr>
+      <w:rPr>
+        <w:rFonts w:ascii="Wingdings" w:hAnsi="Wingdings" w:hint="default"/>
+      </w:rPr>
+    </w:lvl>
+  </w:abstractNum>
+  <w:abstractNum w:abstractNumId="21" w15:restartNumberingAfterBreak="0">
     <w:nsid w:val="559463D4"/>
     <w:multiLevelType w:val="hybridMultilevel"/>
     <w:tmpl w:val="4DB0B108"/>
@@ -21947,10 +23392,10 @@
       </w:rPr>
     </w:lvl>
   </w:abstractNum>
-  <w:abstractNum w:abstractNumId="20" w15:restartNumberingAfterBreak="0">
-    <w:nsid w:val="6ED10D62"/>
+  <w:abstractNum w:abstractNumId="22" w15:restartNumberingAfterBreak="0">
+    <w:nsid w:val="5CFC6D09"/>
     <w:multiLevelType w:val="hybridMultilevel"/>
-    <w:tmpl w:val="50A66DF6"/>
+    <w:tmpl w:val="6C3248C2"/>
     <w:lvl w:ilvl="0" w:tplc="08090001">
       <w:start w:val="1"/>
       <w:numFmt w:val="bullet"/>
@@ -22060,7 +23505,120 @@
       </w:rPr>
     </w:lvl>
   </w:abstractNum>
-  <w:abstractNum w:abstractNumId="21" w15:restartNumberingAfterBreak="0">
+  <w:abstractNum w:abstractNumId="23" w15:restartNumberingAfterBreak="0">
+    <w:nsid w:val="6ED10D62"/>
+    <w:multiLevelType w:val="hybridMultilevel"/>
+    <w:tmpl w:val="50A66DF6"/>
+    <w:lvl w:ilvl="0" w:tplc="08090001">
+      <w:start w:val="1"/>
+      <w:numFmt w:val="bullet"/>
+      <w:lvlText w:val=""/>
+      <w:lvlJc w:val="left"/>
+      <w:pPr>
+        <w:ind w:left="720" w:hanging="360"/>
+      </w:pPr>
+      <w:rPr>
+        <w:rFonts w:ascii="Symbol" w:hAnsi="Symbol" w:hint="default"/>
+      </w:rPr>
+    </w:lvl>
+    <w:lvl w:ilvl="1" w:tplc="08090003" w:tentative="1">
+      <w:start w:val="1"/>
+      <w:numFmt w:val="bullet"/>
+      <w:lvlText w:val="o"/>
+      <w:lvlJc w:val="left"/>
+      <w:pPr>
+        <w:ind w:left="1440" w:hanging="360"/>
+      </w:pPr>
+      <w:rPr>
+        <w:rFonts w:ascii="Courier New" w:hAnsi="Courier New" w:cs="Courier New" w:hint="default"/>
+      </w:rPr>
+    </w:lvl>
+    <w:lvl w:ilvl="2" w:tplc="08090005" w:tentative="1">
+      <w:start w:val="1"/>
+      <w:numFmt w:val="bullet"/>
+      <w:lvlText w:val=""/>
+      <w:lvlJc w:val="left"/>
+      <w:pPr>
+        <w:ind w:left="2160" w:hanging="360"/>
+      </w:pPr>
+      <w:rPr>
+        <w:rFonts w:ascii="Wingdings" w:hAnsi="Wingdings" w:hint="default"/>
+      </w:rPr>
+    </w:lvl>
+    <w:lvl w:ilvl="3" w:tplc="08090001" w:tentative="1">
+      <w:start w:val="1"/>
+      <w:numFmt w:val="bullet"/>
+      <w:lvlText w:val=""/>
+      <w:lvlJc w:val="left"/>
+      <w:pPr>
+        <w:ind w:left="2880" w:hanging="360"/>
+      </w:pPr>
+      <w:rPr>
+        <w:rFonts w:ascii="Symbol" w:hAnsi="Symbol" w:hint="default"/>
+      </w:rPr>
+    </w:lvl>
+    <w:lvl w:ilvl="4" w:tplc="08090003" w:tentative="1">
+      <w:start w:val="1"/>
+      <w:numFmt w:val="bullet"/>
+      <w:lvlText w:val="o"/>
+      <w:lvlJc w:val="left"/>
+      <w:pPr>
+        <w:ind w:left="3600" w:hanging="360"/>
+      </w:pPr>
+      <w:rPr>
+        <w:rFonts w:ascii="Courier New" w:hAnsi="Courier New" w:cs="Courier New" w:hint="default"/>
+      </w:rPr>
+    </w:lvl>
+    <w:lvl w:ilvl="5" w:tplc="08090005" w:tentative="1">
+      <w:start w:val="1"/>
+      <w:numFmt w:val="bullet"/>
+      <w:lvlText w:val=""/>
+      <w:lvlJc w:val="left"/>
+      <w:pPr>
+        <w:ind w:left="4320" w:hanging="360"/>
+      </w:pPr>
+      <w:rPr>
+        <w:rFonts w:ascii="Wingdings" w:hAnsi="Wingdings" w:hint="default"/>
+      </w:rPr>
+    </w:lvl>
+    <w:lvl w:ilvl="6" w:tplc="08090001" w:tentative="1">
+      <w:start w:val="1"/>
+      <w:numFmt w:val="bullet"/>
+      <w:lvlText w:val=""/>
+      <w:lvlJc w:val="left"/>
+      <w:pPr>
+        <w:ind w:left="5040" w:hanging="360"/>
+      </w:pPr>
+      <w:rPr>
+        <w:rFonts w:ascii="Symbol" w:hAnsi="Symbol" w:hint="default"/>
+      </w:rPr>
+    </w:lvl>
+    <w:lvl w:ilvl="7" w:tplc="08090003" w:tentative="1">
+      <w:start w:val="1"/>
+      <w:numFmt w:val="bullet"/>
+      <w:lvlText w:val="o"/>
+      <w:lvlJc w:val="left"/>
+      <w:pPr>
+        <w:ind w:left="5760" w:hanging="360"/>
+      </w:pPr>
+      <w:rPr>
+        <w:rFonts w:ascii="Courier New" w:hAnsi="Courier New" w:cs="Courier New" w:hint="default"/>
+      </w:rPr>
+    </w:lvl>
+    <w:lvl w:ilvl="8" w:tplc="08090005" w:tentative="1">
+      <w:start w:val="1"/>
+      <w:numFmt w:val="bullet"/>
+      <w:lvlText w:val=""/>
+      <w:lvlJc w:val="left"/>
+      <w:pPr>
+        <w:ind w:left="6480" w:hanging="360"/>
+      </w:pPr>
+      <w:rPr>
+        <w:rFonts w:ascii="Wingdings" w:hAnsi="Wingdings" w:hint="default"/>
+      </w:rPr>
+    </w:lvl>
+  </w:abstractNum>
+  <w:abstractNum w:abstractNumId="24" w15:restartNumberingAfterBreak="0">
     <w:nsid w:val="70966FE4"/>
     <w:multiLevelType w:val="hybridMultilevel"/>
     <w:tmpl w:val="9EDA9F0A"/>
@@ -22172,7 +23730,7 @@
       </w:rPr>
     </w:lvl>
   </w:abstractNum>
-  <w:abstractNum w:abstractNumId="22" w15:restartNumberingAfterBreak="0">
+  <w:abstractNum w:abstractNumId="25" w15:restartNumberingAfterBreak="0">
     <w:nsid w:val="78F52779"/>
     <w:multiLevelType w:val="hybridMultilevel"/>
     <w:tmpl w:val="EBE2DF82"/>
@@ -22286,46 +23844,46 @@
     </w:lvl>
   </w:abstractNum>
   <w:num w:numId="1" w16cid:durableId="1788887966">
-    <w:abstractNumId w:val="17"/>
+    <w:abstractNumId w:val="18"/>
   </w:num>
   <w:num w:numId="2" w16cid:durableId="1973098335">
-    <w:abstractNumId w:val="12"/>
+    <w:abstractNumId w:val="13"/>
   </w:num>
   <w:num w:numId="3" w16cid:durableId="2030443963">
-    <w:abstractNumId w:val="19"/>
+    <w:abstractNumId w:val="21"/>
   </w:num>
   <w:num w:numId="4" w16cid:durableId="1899851729">
-    <w:abstractNumId w:val="21"/>
+    <w:abstractNumId w:val="24"/>
   </w:num>
   <w:num w:numId="5" w16cid:durableId="806048257">
-    <w:abstractNumId w:val="8"/>
+    <w:abstractNumId w:val="9"/>
   </w:num>
   <w:num w:numId="6" w16cid:durableId="684209669">
     <w:abstractNumId w:val="5"/>
   </w:num>
   <w:num w:numId="7" w16cid:durableId="134420649">
-    <w:abstractNumId w:val="14"/>
+    <w:abstractNumId w:val="15"/>
   </w:num>
   <w:num w:numId="8" w16cid:durableId="375467116">
-    <w:abstractNumId w:val="22"/>
+    <w:abstractNumId w:val="25"/>
   </w:num>
   <w:num w:numId="9" w16cid:durableId="1848013321">
     <w:abstractNumId w:val="2"/>
   </w:num>
   <w:num w:numId="10" w16cid:durableId="2081705887">
-    <w:abstractNumId w:val="13"/>
+    <w:abstractNumId w:val="14"/>
   </w:num>
   <w:num w:numId="11" w16cid:durableId="1484083193">
-    <w:abstractNumId w:val="15"/>
+    <w:abstractNumId w:val="16"/>
   </w:num>
   <w:num w:numId="12" w16cid:durableId="1814905527">
     <w:abstractNumId w:val="7"/>
   </w:num>
   <w:num w:numId="13" w16cid:durableId="148786616">
-    <w:abstractNumId w:val="16"/>
+    <w:abstractNumId w:val="17"/>
   </w:num>
   <w:num w:numId="14" w16cid:durableId="609362658">
-    <w:abstractNumId w:val="20"/>
+    <w:abstractNumId w:val="23"/>
   </w:num>
   <w:num w:numId="15" w16cid:durableId="1100024705">
     <w:abstractNumId w:val="3"/>
@@ -22334,7 +23892,7 @@
     <w:abstractNumId w:val="1"/>
   </w:num>
   <w:num w:numId="17" w16cid:durableId="1944145900">
-    <w:abstractNumId w:val="10"/>
+    <w:abstractNumId w:val="11"/>
   </w:num>
   <w:num w:numId="18" w16cid:durableId="958994647">
     <w:abstractNumId w:val="6"/>
@@ -22346,13 +23904,22 @@
     <w:abstractNumId w:val="4"/>
   </w:num>
   <w:num w:numId="21" w16cid:durableId="1869177933">
-    <w:abstractNumId w:val="9"/>
+    <w:abstractNumId w:val="10"/>
   </w:num>
   <w:num w:numId="22" w16cid:durableId="2118480752">
-    <w:abstractNumId w:val="18"/>
+    <w:abstractNumId w:val="19"/>
   </w:num>
   <w:num w:numId="23" w16cid:durableId="1348866203">
-    <w:abstractNumId w:val="11"/>
+    <w:abstractNumId w:val="12"/>
+  </w:num>
+  <w:num w:numId="24" w16cid:durableId="2054505">
+    <w:abstractNumId w:val="22"/>
+  </w:num>
+  <w:num w:numId="25" w16cid:durableId="2091926317">
+    <w:abstractNumId w:val="20"/>
+  </w:num>
+  <w:num w:numId="26" w16cid:durableId="1339574965">
+    <w:abstractNumId w:val="8"/>
   </w:num>
   <w:numIdMacAtCleanup w:val="23"/>
 </w:numbering>
@@ -22965,6 +24532,7 @@
   <w:style w:type="character" w:default="1" w:styleId="DefaultParagraphFont">
     <w:name w:val="Default Paragraph Font"/>
     <w:uiPriority w:val="1"/>
+    <w:semiHidden/>
     <w:unhideWhenUsed/>
   </w:style>
   <w:style w:type="table" w:default="1" w:styleId="TableNormal">
